--- a/_dalton/2023-04-24_PreProjeto.docx
+++ b/_dalton/2023-04-24_PreProjeto.docx
@@ -1,6 +1,6 @@
 
 <file path=word/document.xml><?xml version="1.0" encoding="utf-8"?>
-<w:document xmlns:wpc="http://schemas.microsoft.com/office/word/2010/wordprocessingCanvas" xmlns:cx="http://schemas.microsoft.com/office/drawing/2014/chartex" xmlns:cx1="http://schemas.microsoft.com/office/drawing/2015/9/8/chartex" xmlns:cx2="http://schemas.microsoft.com/office/drawing/2015/10/21/chartex" xmlns:cx3="http://schemas.microsoft.com/office/drawing/2016/5/9/chartex" xmlns:cx4="http://schemas.microsoft.com/office/drawing/2016/5/10/chartex" xmlns:cx5="http://schemas.microsoft.com/office/drawing/2016/5/11/chartex" xmlns:cx6="http://schemas.microsoft.com/office/drawing/2016/5/12/chartex" xmlns:cx7="http://schemas.microsoft.com/office/drawing/2016/5/13/chartex" xmlns:cx8="http://schemas.microsoft.com/office/drawing/2016/5/14/chartex" xmlns:mc="http://schemas.openxmlformats.org/markup-compatibility/2006" xmlns:aink="http://schemas.microsoft.com/office/drawing/2016/ink" xmlns:am3d="http://schemas.microsoft.com/office/drawing/2017/model3d" xmlns:o="urn:schemas-microsoft-com:office:office" xmlns:oel="http://schemas.microsoft.com/office/2019/extlst" xmlns:r="http://schemas.openxmlformats.org/officeDocument/2006/relationships" xmlns:m="http://schemas.openxmlformats.org/officeDocument/2006/math" xmlns:v="urn:schemas-microsoft-com:vml" xmlns:wp14="http://schemas.microsoft.com/office/word/2010/wordprocessingDrawing" xmlns:wp="http://schemas.openxmlformats.org/drawingml/2006/wordprocessingDrawing" xmlns:w10="urn:schemas-microsoft-com:office:word" xmlns:w="http://schemas.openxmlformats.org/wordprocessingml/2006/main" xmlns:w14="http://schemas.microsoft.com/office/word/2010/wordml" xmlns:w15="http://schemas.microsoft.com/office/word/2012/wordml" xmlns:w16cex="http://schemas.microsoft.com/office/word/2018/wordml/cex" xmlns:w16cid="http://schemas.microsoft.com/office/word/2016/wordml/cid" xmlns:w16="http://schemas.microsoft.com/office/word/2018/wordml" xmlns:w16du="http://schemas.microsoft.com/office/word/2023/wordml/word16du" xmlns:w16sdtdh="http://schemas.microsoft.com/office/word/2020/wordml/sdtdatahash" xmlns:w16se="http://schemas.microsoft.com/office/word/2015/wordml/symex" xmlns:wpg="http://schemas.microsoft.com/office/word/2010/wordprocessingGroup" xmlns:wpi="http://schemas.microsoft.com/office/word/2010/wordprocessingInk" xmlns:wne="http://schemas.microsoft.com/office/word/2006/wordml" xmlns:wps="http://schemas.microsoft.com/office/word/2010/wordprocessingShape" mc:Ignorable="w14 w15 w16se w16cid w16 w16cex w16sdtdh w16du wp14">
+<w:document xmlns:wpc="http://schemas.microsoft.com/office/word/2010/wordprocessingCanvas" xmlns:cx="http://schemas.microsoft.com/office/drawing/2014/chartex" xmlns:cx1="http://schemas.microsoft.com/office/drawing/2015/9/8/chartex" xmlns:cx2="http://schemas.microsoft.com/office/drawing/2015/10/21/chartex" xmlns:cx3="http://schemas.microsoft.com/office/drawing/2016/5/9/chartex" xmlns:cx4="http://schemas.microsoft.com/office/drawing/2016/5/10/chartex" xmlns:cx5="http://schemas.microsoft.com/office/drawing/2016/5/11/chartex" xmlns:cx6="http://schemas.microsoft.com/office/drawing/2016/5/12/chartex" xmlns:cx7="http://schemas.microsoft.com/office/drawing/2016/5/13/chartex" xmlns:cx8="http://schemas.microsoft.com/office/drawing/2016/5/14/chartex" xmlns:mc="http://schemas.openxmlformats.org/markup-compatibility/2006" xmlns:aink="http://schemas.microsoft.com/office/drawing/2016/ink" xmlns:am3d="http://schemas.microsoft.com/office/drawing/2017/model3d" xmlns:o="urn:schemas-microsoft-com:office:office" xmlns:oel="http://schemas.microsoft.com/office/2019/extlst" xmlns:r="http://schemas.openxmlformats.org/officeDocument/2006/relationships" xmlns:m="http://schemas.openxmlformats.org/officeDocument/2006/math" xmlns:v="urn:schemas-microsoft-com:vml" xmlns:wp14="http://schemas.microsoft.com/office/word/2010/wordprocessingDrawing" xmlns:wp="http://schemas.openxmlformats.org/drawingml/2006/wordprocessingDrawing" xmlns:w10="urn:schemas-microsoft-com:office:word" xmlns:w="http://schemas.openxmlformats.org/wordprocessingml/2006/main" xmlns:w14="http://schemas.microsoft.com/office/word/2010/wordml" xmlns:w15="http://schemas.microsoft.com/office/word/2012/wordml" xmlns:w16cex="http://schemas.microsoft.com/office/word/2018/wordml/cex" xmlns:w16cid="http://schemas.microsoft.com/office/word/2016/wordml/cid" xmlns:w16="http://schemas.microsoft.com/office/word/2018/wordml" xmlns:w16sdtdh="http://schemas.microsoft.com/office/word/2020/wordml/sdtdatahash" xmlns:w16se="http://schemas.microsoft.com/office/word/2015/wordml/symex" xmlns:wpg="http://schemas.microsoft.com/office/word/2010/wordprocessingGroup" xmlns:wpi="http://schemas.microsoft.com/office/word/2010/wordprocessingInk" xmlns:wne="http://schemas.microsoft.com/office/word/2006/wordml" xmlns:wps="http://schemas.microsoft.com/office/word/2010/wordprocessingShape" mc:Ignorable="w14 w15 w16se w16cid w16 w16cex w16sdtdh wp14">
   <w:body>
     <w:tbl>
       <w:tblPr>
@@ -358,38 +358,51 @@
         <w:t xml:space="preserve"> Dalton Solano dos Reis </w:t>
       </w:r>
       <w:r>
-        <w:t>– Orientador(a)</w:t>
-      </w:r>
+        <w:t>– Orientador</w:t>
+      </w:r>
+      <w:del w:id="9" w:author="Dalton Solano dos Reis" w:date="2024-04-30T10:35:00Z">
+        <w:r>
+          <w:delText>(a)</w:delText>
+        </w:r>
+      </w:del>
     </w:p>
     <w:p>
       <w:pPr>
         <w:pStyle w:val="TF-AUTOR0"/>
       </w:pPr>
-      <w:r>
-        <w:t xml:space="preserve">Miguel Alexandre </w:t>
-      </w:r>
-      <w:proofErr w:type="spellStart"/>
-      <w:r>
-        <w:t>Wisintainer</w:t>
-      </w:r>
-      <w:proofErr w:type="spellEnd"/>
-      <w:ins w:id="9" w:author="Dalton Solano dos Reis" w:date="2024-03-26T20:56:00Z">
+      <w:ins w:id="10" w:author="Dalton Solano dos Reis" w:date="2024-04-30T10:36:00Z">
         <w:r>
-          <w:t xml:space="preserve"> </w:t>
+          <w:t xml:space="preserve">Prof. </w:t>
         </w:r>
       </w:ins>
       <w:r>
+        <w:t xml:space="preserve">Miguel Alexandre </w:t>
+      </w:r>
+      <w:proofErr w:type="spellStart"/>
+      <w:r>
+        <w:t>Wisintainer</w:t>
+      </w:r>
+      <w:proofErr w:type="spellEnd"/>
+      <w:r>
+        <w:t xml:space="preserve"> </w:t>
+      </w:r>
+      <w:r>
         <w:t>–</w:t>
       </w:r>
       <w:r>
         <w:t xml:space="preserve"> </w:t>
       </w:r>
       <w:r>
-        <w:t>Mentor(</w:t>
-      </w:r>
-      <w:r>
-        <w:t>a)</w:t>
-      </w:r>
+        <w:t>Mentor</w:t>
+      </w:r>
+      <w:del w:id="11" w:author="Dalton Solano dos Reis" w:date="2024-04-30T10:35:00Z">
+        <w:r>
+          <w:delText>(</w:delText>
+        </w:r>
+        <w:r>
+          <w:delText>a)</w:delText>
+        </w:r>
+      </w:del>
     </w:p>
     <w:bookmarkEnd w:id="0"/>
     <w:bookmarkEnd w:id="1"/>
@@ -404,19 +417,19 @@
       <w:pPr>
         <w:pStyle w:val="Ttulo1"/>
       </w:pPr>
-      <w:commentRangeStart w:id="10"/>
+      <w:commentRangeStart w:id="12"/>
       <w:r>
         <w:t>Contextualização</w:t>
       </w:r>
-      <w:bookmarkStart w:id="11" w:name="_Toc419598587"/>
-      <w:commentRangeEnd w:id="10"/>
+      <w:bookmarkStart w:id="13" w:name="_Toc419598587"/>
+      <w:commentRangeEnd w:id="12"/>
       <w:r>
         <w:rPr>
           <w:rStyle w:val="Refdecomentrio"/>
           <w:b w:val="0"/>
           <w:caps w:val="0"/>
         </w:rPr>
-        <w:commentReference w:id="10"/>
+        <w:commentReference w:id="12"/>
       </w:r>
     </w:p>
     <w:p>
@@ -440,7 +453,13 @@
       </w:r>
       <w:proofErr w:type="spellEnd"/>
       <w:r>
-        <w:t xml:space="preserve"> exigem mais do que simples disposição física. É necessário fornecer aos visitantes um meio de explorar e compreender o contexto histórico, técnico e cultural por trás dessas peças. A integração de tecnologia digital em exposições de museus tem o potencial de oferecer aos visitantes uma experiência mais envolvente e educativa, permitindo uma exploração mais profunda do contexto histórico e cultural das peças em exibição (PARRY, 2010, p. 45).</w:t>
+        <w:t xml:space="preserve"> exigem mais do que simples disposição física. É necessário fornecer aos visitantes um meio de explorar e compreender o contexto histórico, técnico e cultural por trás dessas peças. A integração de tecnologia digital em exposições de museus tem o potencial de oferecer aos visitantes uma experiência mais envolvente e educativa, permitindo uma exploração mais profunda do contexto histórico e cultural das peças em exibição (</w:t>
+      </w:r>
+      <w:r>
+        <w:t>Parry</w:t>
+      </w:r>
+      <w:r>
+        <w:t>, 2010, p. 45).</w:t>
       </w:r>
     </w:p>
     <w:p>
@@ -448,7 +467,13 @@
         <w:pStyle w:val="TF-TEXTO"/>
       </w:pPr>
       <w:r>
-        <w:t>O Departamento de Sistemas e Computação (DSC) da FURB reconhece a importância de aproveitar recursos computacionais para aprimorar a experiência dos visitantes nessa exposição. A proposta de desenvolvimento de um aplicativo móvel surge como uma solução inovadora e prática para atender a essa necessidade. Este aplicativo visa não apenas complementar a exposição física, mas também enriquecer a experiência dos visitantes, oferecendo uma plataforma interativa e educativa para explorar o mundo da computação retro. A interação entre aplicativos móveis e exposições físicas pode enriquecer significativamente a experiência do visitante, oferecendo oportunidades para exploração autônoma, aprendizado personalizado e envolvimento emocional (PHILLIPS, 2018, p. 72).</w:t>
+        <w:t>O Departamento de Sistemas e Computação (DSC) da FURB reconhece a importância de aproveitar recursos computacionais para aprimorar a experiência dos visitantes nessa exposição. A proposta de desenvolvimento de um aplicativo móvel surge como uma solução inovadora e prática para atender a essa necessidade. Este aplicativo visa não apenas complementar a exposição física, mas também enriquecer a experiência dos visitantes, oferecendo uma plataforma interativa e educativa para explorar o mundo da computação retro. A interação entre aplicativos móveis e exposições físicas pode enriquecer significativamente a experiência do visitante, oferecendo oportunidades para exploração autônoma, aprendizado personalizado e envolvimento emocional (</w:t>
+      </w:r>
+      <w:r>
+        <w:t>Phillips</w:t>
+      </w:r>
+      <w:r>
+        <w:t>, 2018, p. 72).</w:t>
       </w:r>
     </w:p>
     <w:p>
@@ -460,7 +485,15 @@
       </w:r>
       <w:r>
         <w:lastRenderedPageBreak/>
-        <w:t>integração eficaz com o conteúdo físico da exposição (BOA-VENTURA, 2017, p. 123). Além disso, é essencial que o aplicativo seja robusto o suficiente para suportar um grande volume de informações sobre as peças em exposição, sem comprometer a experiência do usuário.</w:t>
+        <w:t>integração eficaz com o conteúdo físico da exposição (</w:t>
+      </w:r>
+      <w:proofErr w:type="spellStart"/>
+      <w:r>
+        <w:t>Boa-Ventura</w:t>
+      </w:r>
+      <w:proofErr w:type="spellEnd"/>
+      <w:r>
+        <w:t>, 2017, p. 123). Além disso, é essencial que o aplicativo seja robusto o suficiente para suportar um grande volume de informações sobre as peças em exposição, sem comprometer a experiência do usuário.</w:t>
       </w:r>
     </w:p>
     <w:p>
@@ -468,7 +501,20 @@
         <w:pStyle w:val="TF-TEXTO"/>
       </w:pPr>
       <w:r>
-        <w:t>Outro aspecto crítico a ser considerado é a integração harmoniosa entre a exposição física e o aplicativo móvel. O aplicativo deve complementar e ampliar a experiência dos visitantes na exposição, em vez de substituí-la. Portanto, é necessário garantir uma sincronização eficaz entre o conteúdo apresentado no aplicativo e o que é exibido fisicamente, proporcionando uma experiência coesa e envolvente.</w:t>
+        <w:t xml:space="preserve">Outro aspecto </w:t>
+      </w:r>
+      <w:del w:id="14" w:author="Dalton Solano dos Reis" w:date="2024-04-30T10:39:00Z">
+        <w:r>
+          <w:delText xml:space="preserve">crítico </w:delText>
+        </w:r>
+      </w:del>
+      <w:ins w:id="15" w:author="Dalton Solano dos Reis" w:date="2024-04-30T10:39:00Z">
+        <w:r>
+          <w:t xml:space="preserve">importante </w:t>
+        </w:r>
+      </w:ins>
+      <w:r>
+        <w:t>a ser considerado é a integração harmoniosa entre a exposição física e o aplicativo móvel. O aplicativo deve complementar e ampliar a experiência dos visitantes na exposição, em vez de substituí-la. Portanto, é necessário garantir uma sincronização eficaz entre o conteúdo apresentado no aplicativo e o que é exibido fisicamente, proporcionando uma experiência coesa e envolvente.</w:t>
       </w:r>
     </w:p>
     <w:p>
@@ -479,7 +525,13 @@
         <w:t>Além disso, aspectos relacionados à segurança, acessibilidade e usabilidade também devem ser cuidadosamente abordados durante o desenvolvimento do aplicativo. É crucial garantir que o aplicativo seja seguro e protegido contra possíveis vulnerabilidades, ao mesmo tempo em que seja acessível para todos os usuários, incluindo aqueles com necessidades especiais</w:t>
       </w:r>
       <w:r>
-        <w:t xml:space="preserve"> (NASCIMENTO, 2019, p. 78)</w:t>
+        <w:t xml:space="preserve"> (</w:t>
+      </w:r>
+      <w:r>
+        <w:t>Nascimento</w:t>
+      </w:r>
+      <w:r>
+        <w:t>, 2019, p. 78)</w:t>
       </w:r>
       <w:r>
         <w:t>.</w:t>
@@ -495,7 +547,39 @@
         </w:rPr>
       </w:pPr>
       <w:r>
-        <w:t xml:space="preserve">Nesse contexto, este projeto de Trabalho de Conclusão de Curso (TCC) propõe o desenvolvimento de um aplicativo móvel que digitalize e apresente o acervo de peças do Departamento de Sistemas e Computação (DSC) da FURB. O objetivo é criar uma ferramenta inovadora e impactante que permita aos usuários </w:t>
+        <w:t xml:space="preserve">Nesse contexto, este projeto de Trabalho de Conclusão de Curso (TCC) propõe o desenvolvimento de um aplicativo móvel que digitalize e apresente o acervo de peças do Departamento de Sistemas e Computação (DSC) da FURB. </w:t>
+      </w:r>
+      <w:commentRangeStart w:id="16"/>
+      <w:r>
+        <w:t xml:space="preserve">O objetivo é criar </w:t>
+      </w:r>
+      <w:commentRangeEnd w:id="16"/>
+      <w:r>
+        <w:rPr>
+          <w:rStyle w:val="Refdecomentrio"/>
+        </w:rPr>
+        <w:commentReference w:id="16"/>
+      </w:r>
+      <w:del w:id="17" w:author="Dalton Solano dos Reis" w:date="2024-04-30T10:41:00Z">
+        <w:r>
+          <w:delText>uma ferramenta</w:delText>
+        </w:r>
+      </w:del>
+      <w:ins w:id="18" w:author="Dalton Solano dos Reis" w:date="2024-04-30T10:41:00Z">
+        <w:r>
+          <w:t>um aplicativo</w:t>
+        </w:r>
+      </w:ins>
+      <w:r>
+        <w:t xml:space="preserve"> </w:t>
+      </w:r>
+      <w:del w:id="19" w:author="Dalton Solano dos Reis" w:date="2024-04-30T10:41:00Z">
+        <w:r>
+          <w:delText xml:space="preserve">inovadora e impactante </w:delText>
+        </w:r>
+      </w:del>
+      <w:r>
+        <w:t xml:space="preserve">que permita aos usuários </w:t>
       </w:r>
       <w:r>
         <w:t>explorarem</w:t>
@@ -530,6 +614,13 @@
       </w:r>
       <w:proofErr w:type="spellStart"/>
       <w:r>
+        <w:rPr>
+          <w:i/>
+          <w:iCs/>
+          <w:rPrChange w:id="20" w:author="Dalton Solano dos Reis" w:date="2024-04-30T10:54:00Z">
+            <w:rPr/>
+          </w:rPrChange>
+        </w:rPr>
         <w:t>frontend</w:t>
       </w:r>
       <w:proofErr w:type="spellEnd"/>
@@ -538,6 +629,13 @@
       </w:r>
       <w:proofErr w:type="spellStart"/>
       <w:r>
+        <w:rPr>
+          <w:i/>
+          <w:iCs/>
+          <w:rPrChange w:id="21" w:author="Dalton Solano dos Reis" w:date="2024-04-30T10:54:00Z">
+            <w:rPr/>
+          </w:rPrChange>
+        </w:rPr>
         <w:t>backend</w:t>
       </w:r>
       <w:proofErr w:type="spellEnd"/>
@@ -555,9 +653,19 @@
       <w:pPr>
         <w:pStyle w:val="Ttulo2"/>
       </w:pPr>
+      <w:commentRangeStart w:id="22"/>
       <w:r>
         <w:t>Revisão Bibliográfica</w:t>
       </w:r>
+      <w:commentRangeEnd w:id="22"/>
+      <w:r>
+        <w:rPr>
+          <w:rStyle w:val="Refdecomentrio"/>
+          <w:caps w:val="0"/>
+          <w:color w:val="auto"/>
+        </w:rPr>
+        <w:commentReference w:id="22"/>
+      </w:r>
     </w:p>
     <w:p>
       <w:pPr>
@@ -593,6 +701,13 @@
       </w:r>
       <w:proofErr w:type="spellStart"/>
       <w:r>
+        <w:rPr>
+          <w:i/>
+          <w:iCs/>
+          <w:rPrChange w:id="23" w:author="Dalton Solano dos Reis" w:date="2024-04-30T11:26:00Z">
+            <w:rPr/>
+          </w:rPrChange>
+        </w:rPr>
         <w:t>frontend</w:t>
       </w:r>
       <w:proofErr w:type="spellEnd"/>
@@ -601,15 +716,42 @@
       </w:r>
       <w:proofErr w:type="spellStart"/>
       <w:r>
+        <w:rPr>
+          <w:i/>
+          <w:iCs/>
+          <w:rPrChange w:id="24" w:author="Dalton Solano dos Reis" w:date="2024-04-30T11:26:00Z">
+            <w:rPr/>
+          </w:rPrChange>
+        </w:rPr>
         <w:t>backend</w:t>
       </w:r>
       <w:proofErr w:type="spellEnd"/>
       <w:r>
-        <w:t xml:space="preserve">, cada uma com suas </w:t>
-      </w:r>
-      <w:r>
+        <w:t xml:space="preserve">, cada uma com suas características e benefícios distintos. Estudos comparativos, como os conduzidos por Albert </w:t>
+      </w:r>
+      <w:r>
+        <w:rPr>
+          <w:i/>
+          <w:iCs/>
+          <w:rPrChange w:id="25" w:author="Dalton Solano dos Reis" w:date="2024-04-30T11:27:00Z">
+            <w:rPr/>
+          </w:rPrChange>
+        </w:rPr>
+        <w:t xml:space="preserve">et </w:t>
+      </w:r>
+      <w:r>
+        <w:rPr>
+          <w:i/>
+          <w:iCs/>
+          <w:rPrChange w:id="26" w:author="Dalton Solano dos Reis" w:date="2024-04-30T11:27:00Z">
+            <w:rPr/>
+          </w:rPrChange>
+        </w:rPr>
         <w:lastRenderedPageBreak/>
-        <w:t xml:space="preserve">características e benefícios distintos. Estudos comparativos, como os conduzidos por Albert et al. (2020), enfatizam as vantagens do framework </w:t>
+        <w:t>al.</w:t>
+      </w:r>
+      <w:r>
+        <w:t xml:space="preserve"> (2020), enfatizam as vantagens do framework </w:t>
       </w:r>
       <w:proofErr w:type="spellStart"/>
       <w:r>
@@ -671,7 +813,21 @@
       </w:r>
       <w:proofErr w:type="spellEnd"/>
       <w:r>
-        <w:t>", oferecem insights valiosos sobre a importância do design centrado no usuário e da usabilidade na concepção de interfaces intuitivas.</w:t>
+        <w:t xml:space="preserve">", oferecem insights </w:t>
+      </w:r>
+      <w:commentRangeStart w:id="27"/>
+      <w:r>
+        <w:t xml:space="preserve">valiosos </w:t>
+      </w:r>
+      <w:commentRangeEnd w:id="27"/>
+      <w:r>
+        <w:rPr>
+          <w:rStyle w:val="Refdecomentrio"/>
+        </w:rPr>
+        <w:commentReference w:id="27"/>
+      </w:r>
+      <w:r>
+        <w:t>sobre a importância do design centrado no usuário e da usabilidade na concepção de interfaces intuitivas.</w:t>
       </w:r>
     </w:p>
     <w:p>
@@ -689,8 +845,33 @@
       <w:pPr>
         <w:pStyle w:val="TF-TEXTO"/>
       </w:pPr>
-      <w:r>
-        <w:t xml:space="preserve">Constantemente, novas tecnologias, hardwares e componentes tecnológicos são lançados no mercado, substituindo os modelos anteriores. Como resultado, muitos desses materiais acabam sendo descartados, contribuindo para a acumulação de resíduos. No entanto, há grupos de entusiastas e até mesmo museus dedicados a preservar essas peças de hardware, permitindo que sejam estudadas e apreciadas ao longo do tempo. Um exemplo notável é o </w:t>
+      <w:commentRangeStart w:id="28"/>
+      <w:r>
+        <w:t>Constantemente</w:t>
+      </w:r>
+      <w:commentRangeEnd w:id="28"/>
+      <w:r>
+        <w:rPr>
+          <w:rStyle w:val="Refdecomentrio"/>
+        </w:rPr>
+        <w:commentReference w:id="28"/>
+      </w:r>
+      <w:r>
+        <w:t xml:space="preserve">, novas tecnologias, hardwares e componentes tecnológicos são lançados no mercado, substituindo os modelos anteriores. Como resultado, muitos desses materiais acabam sendo descartados, contribuindo para a acumulação de resíduos. No entanto, há grupos de entusiastas e até mesmo museus dedicados a preservar essas peças de hardware, permitindo que sejam estudadas e apreciadas ao longo do tempo. Um exemplo </w:t>
+      </w:r>
+      <w:commentRangeStart w:id="29"/>
+      <w:r>
+        <w:t xml:space="preserve">notável </w:t>
+      </w:r>
+      <w:commentRangeEnd w:id="29"/>
+      <w:r>
+        <w:rPr>
+          <w:rStyle w:val="Refdecomentrio"/>
+        </w:rPr>
+        <w:commentReference w:id="29"/>
+      </w:r>
+      <w:r>
+        <w:t xml:space="preserve">é o </w:t>
       </w:r>
       <w:proofErr w:type="spellStart"/>
       <w:r>
@@ -706,7 +887,15 @@
       </w:r>
       <w:proofErr w:type="spellEnd"/>
       <w:r>
-        <w:t xml:space="preserve"> completa 7 anos de atividades. Contribuindo para preservar a memória de hardware e software, representando a cena retro catarinense em nível nacional” (RETROSC, 2023). </w:t>
+        <w:t xml:space="preserve"> completa 7 anos de atividades. Contribuindo para preservar a memória de hardware e software, representando a cena retro catarinense em nível nacional” (</w:t>
+      </w:r>
+      <w:proofErr w:type="spellStart"/>
+      <w:r>
+        <w:t>Retrosc</w:t>
+      </w:r>
+      <w:proofErr w:type="spellEnd"/>
+      <w:r>
+        <w:t xml:space="preserve">, 2023). </w:t>
       </w:r>
     </w:p>
     <w:p>
@@ -714,254 +903,414 @@
         <w:pStyle w:val="TF-TEXTO"/>
       </w:pPr>
       <w:r>
-        <w:t>Existem museus ao redor do mundo que preservam e exibem peças de computadores e hardware antigos, oferecendo aos visitantes uma visão fascinante da evolução tecnológica. Esses espaços abrigam uma ampla variedade de artefatos, desde os primeiros computadores de mesa até dispositivos portáteis pioneiros, proporcionando uma compreensão abrangente da engenharia por trás da revolução digital. Além das exposições, muitos museus oferecem programas educacionais interativos, destacando marcos importantes e personalidades influentes na história da computação. Essas iniciativas não apenas celebram o legado tecnológico, mas também inspiram uma apreciação mais profunda pela constante evolução e o potencial futuro da tecnologia. Na Universidade Católica do Rio Grande do Sul, existe o Museu de Ciência e Tecnologia, onde são propostas atividades interativas e exposição de diversas peças cientificas. “Estes acervos são, certamente, suportes de informação e conhecimento para a instrumentação histórico-cientifica no desenvolvimento da História da Ciência” (MONTEIRO).</w:t>
+        <w:t xml:space="preserve">Existem museus ao redor do mundo que preservam e exibem peças de computadores e hardware antigos, oferecendo aos visitantes uma visão </w:t>
+      </w:r>
+      <w:commentRangeStart w:id="30"/>
+      <w:r>
+        <w:t xml:space="preserve">fascinante </w:t>
+      </w:r>
+      <w:commentRangeEnd w:id="30"/>
+      <w:r>
+        <w:rPr>
+          <w:rStyle w:val="Refdecomentrio"/>
+        </w:rPr>
+        <w:commentReference w:id="30"/>
+      </w:r>
+      <w:r>
+        <w:t>da evolução tecnológica. Esses espaços abrigam uma ampla variedade de artefatos, desde os primeiros computadores de mesa até dispositivos portáteis pioneiros, proporcionando uma compreensão abrangente da engenharia por trás da revolução digital. Além das exposições, muitos museus oferecem programas educacionais interativos, destacando marcos importantes e personalidades influentes na história da computação. Essas iniciativas não apenas celebram o legado tecnológico, mas também inspiram uma apreciação mais profunda pela constante evolução e o potencial futuro da tecnologia. Na Universidade Católica do Rio Grande do Sul, existe o Museu de Ciência e Tecnologia, onde são propostas atividades interativas e exposição de diversas peças cientificas. “Estes acervos são, certamente, suportes de informação e conhecimento para a instrumentação histórico-cientifica no desenvolvimento da História da Ciência” (</w:t>
+      </w:r>
+      <w:r>
+        <w:t>Monteiro</w:t>
+      </w:r>
+      <w:commentRangeStart w:id="31"/>
+      <w:commentRangeEnd w:id="31"/>
+      <w:r>
+        <w:rPr>
+          <w:rStyle w:val="Refdecomentrio"/>
+        </w:rPr>
+        <w:commentReference w:id="31"/>
+      </w:r>
+      <w:r>
+        <w:t>).</w:t>
       </w:r>
     </w:p>
     <w:p>
       <w:pPr>
         <w:pStyle w:val="TF-TEXTO"/>
       </w:pPr>
-      <w:r>
-        <w:t xml:space="preserve">Na Universidade Regional de Blumenau são mantidas diversas peças de </w:t>
+      <w:commentRangeStart w:id="32"/>
+      <w:r>
+        <w:t xml:space="preserve">Na Universidade Regional </w:t>
+      </w:r>
+      <w:commentRangeEnd w:id="32"/>
+      <w:r>
+        <w:rPr>
+          <w:rStyle w:val="Refdecomentrio"/>
+        </w:rPr>
+        <w:commentReference w:id="32"/>
+      </w:r>
+      <w:r>
+        <w:t>de Blumenau são mantidas diversas peças de har</w:t>
+      </w:r>
+      <w:ins w:id="33" w:author="Dalton Solano dos Reis" w:date="2024-04-30T11:08:00Z">
+        <w:r>
+          <w:t>d</w:t>
+        </w:r>
+      </w:ins>
+      <w:r>
+        <w:t xml:space="preserve">ware pelos professores do Departamento de Sistemas e Computação, embora estas não sejam expostas atualmente. O objetivo é, futuramente, disponibilizar essas peças para exposição, </w:t>
+      </w:r>
+      <w:r>
+        <w:lastRenderedPageBreak/>
+        <w:t xml:space="preserve">proporcionando aos alunos e visitantes acesso a uma parte importante da história da tecnologia. Essa iniciativa visa não apenas enriquecer o ambiente acadêmico com recursos tangíveis, mas também promover uma compreensão sobre a linha do tempo da computação e seu impacto na sociedade. A exposição dessas peças de hardware históricas pode servir como uma ferramenta educacional </w:t>
+      </w:r>
+      <w:commentRangeStart w:id="34"/>
+      <w:r>
+        <w:t>valiosa</w:t>
+      </w:r>
+      <w:commentRangeEnd w:id="34"/>
+      <w:r>
+        <w:rPr>
+          <w:rStyle w:val="Refdecomentrio"/>
+        </w:rPr>
+        <w:commentReference w:id="34"/>
+      </w:r>
+      <w:r>
+        <w:t>, inspirando a curiosidade e o interesse pelos avanços tecnológicos.</w:t>
+      </w:r>
+    </w:p>
+    <w:p>
+      <w:pPr>
+        <w:pStyle w:val="Ttulo3"/>
+      </w:pPr>
+      <w:r>
+        <w:t>TECNOLOGIAS FRONTEND E BACKEND</w:t>
+      </w:r>
+    </w:p>
+    <w:p>
+      <w:pPr>
+        <w:pStyle w:val="TF-TEXTO"/>
+      </w:pPr>
+      <w:r>
+        <w:t xml:space="preserve">Para o desenvolvimento do </w:t>
       </w:r>
       <w:proofErr w:type="spellStart"/>
       <w:r>
-        <w:t>harware</w:t>
+        <w:rPr>
+          <w:i/>
+          <w:iCs/>
+          <w:rPrChange w:id="35" w:author="Dalton Solano dos Reis" w:date="2024-04-30T11:11:00Z">
+            <w:rPr/>
+          </w:rPrChange>
+        </w:rPr>
+        <w:t>frontend</w:t>
       </w:r>
       <w:proofErr w:type="spellEnd"/>
       <w:r>
-        <w:t xml:space="preserve"> pelos professores do Departamento de Sistemas e Computação, embora estas não sejam expostas </w:t>
-      </w:r>
+        <w:t xml:space="preserve"> do aplicativo móvel foi escolhido o framework </w:t>
+      </w:r>
+      <w:proofErr w:type="spellStart"/>
+      <w:r>
+        <w:t>Flutter</w:t>
+      </w:r>
+      <w:proofErr w:type="spellEnd"/>
+      <w:r>
+        <w:t xml:space="preserve">, criado pelo Google. “Na prática, o </w:t>
+      </w:r>
+      <w:proofErr w:type="spellStart"/>
+      <w:r>
+        <w:t>Flutter</w:t>
+      </w:r>
+      <w:proofErr w:type="spellEnd"/>
+      <w:r>
+        <w:t xml:space="preserve"> é uma ferramenta para desenvolver aplicativos em diferentes plataformas - Android e iOS - ao mesmo tempo com um único código. Logo, seus principais benefícios são a versatilidade, menor curva de aprendizado e agilidade” (</w:t>
+      </w:r>
+      <w:r>
+        <w:t>Alberto</w:t>
+      </w:r>
+      <w:r>
+        <w:t xml:space="preserve">, 2023). A linguagem principal usada no </w:t>
+      </w:r>
+      <w:proofErr w:type="spellStart"/>
+      <w:r>
+        <w:t>Flutter</w:t>
+      </w:r>
+      <w:proofErr w:type="spellEnd"/>
+      <w:r>
+        <w:t xml:space="preserve"> é o </w:t>
+      </w:r>
+      <w:proofErr w:type="spellStart"/>
+      <w:r>
+        <w:t>Dart</w:t>
+      </w:r>
+      <w:proofErr w:type="spellEnd"/>
+      <w:r>
+        <w:t xml:space="preserve">, que também foi desenvolvida pelo Google e é conhecida por sua sintaxe simples e familiar, além disso o Dart é uma linguagem fortemente </w:t>
+      </w:r>
+      <w:proofErr w:type="spellStart"/>
+      <w:r>
+        <w:rPr>
+          <w:i/>
+          <w:iCs/>
+          <w:rPrChange w:id="36" w:author="Dalton Solano dos Reis" w:date="2024-04-30T11:12:00Z">
+            <w:rPr/>
+          </w:rPrChange>
+        </w:rPr>
+        <w:t>tipada</w:t>
+      </w:r>
+      <w:proofErr w:type="spellEnd"/>
+      <w:r>
+        <w:t>, o que significa que você pode declarar tipos de dados para suas variáveis, tornando o código mais seguro e legível.</w:t>
+      </w:r>
+    </w:p>
+    <w:p>
+      <w:pPr>
+        <w:pStyle w:val="TF-TEXTO"/>
+      </w:pPr>
+      <w:r>
+        <w:t xml:space="preserve">Para o desenvolvimento do </w:t>
+      </w:r>
+      <w:proofErr w:type="spellStart"/>
+      <w:r>
+        <w:rPr>
+          <w:i/>
+          <w:iCs/>
+          <w:rPrChange w:id="37" w:author="Dalton Solano dos Reis" w:date="2024-04-30T11:16:00Z">
+            <w:rPr/>
+          </w:rPrChange>
+        </w:rPr>
+        <w:t>backend</w:t>
+      </w:r>
+      <w:proofErr w:type="spellEnd"/>
+      <w:r>
+        <w:t xml:space="preserve"> foi escolhido o </w:t>
+      </w:r>
+      <w:commentRangeStart w:id="38"/>
+      <w:r>
+        <w:t>framework ASP.NET Core</w:t>
+      </w:r>
+      <w:commentRangeEnd w:id="38"/>
+      <w:r>
+        <w:rPr>
+          <w:rStyle w:val="Refdecomentrio"/>
+        </w:rPr>
+        <w:commentReference w:id="38"/>
+      </w:r>
+      <w:r>
+        <w:t xml:space="preserve">, criado pela Microsoft. O “ASP.NET Core é uma estrutura multiplataforma, de alto desempenho, de software livre para a criação de aplicativos modernos, habilitados para nuvem e conectados à </w:t>
+      </w:r>
+      <w:proofErr w:type="spellStart"/>
+      <w:r>
+        <w:t>Intenet</w:t>
+      </w:r>
+      <w:proofErr w:type="spellEnd"/>
+      <w:r>
+        <w:t>” (</w:t>
+      </w:r>
+      <w:r>
+        <w:t>Costa</w:t>
+      </w:r>
+      <w:r>
+        <w:t>, 2022). Ele oferece recursos avançados para o desenvolvimento de aplicativos escaláveis e seguros. Sua natureza multiplataforma permite que os desenvolvedores criem aplicativos para diversos sistemas operacionais, ampliando sua flexibilidade e alcance. “Ganhando cada vez mais popularidade, o ASP.NET Core vem se tornando o framework escolhido no desenvolvimento de aplicações de pequeno a grande porte, podendo ser desenvolvido e implantado em Windows, Linux e Mac” (</w:t>
+      </w:r>
+      <w:proofErr w:type="spellStart"/>
+      <w:r>
+        <w:t>Giacomozzi</w:t>
+      </w:r>
+      <w:proofErr w:type="spellEnd"/>
+      <w:r>
+        <w:t>, 2019)</w:t>
+      </w:r>
+      <w:ins w:id="39" w:author="Dalton Solano dos Reis" w:date="2024-04-30T11:17:00Z">
+        <w:r>
+          <w:t>.</w:t>
+        </w:r>
+      </w:ins>
+    </w:p>
+    <w:p>
+      <w:pPr>
+        <w:pStyle w:val="Ttulo3"/>
+      </w:pPr>
+      <w:commentRangeStart w:id="40"/>
+      <w:r>
+        <w:t xml:space="preserve">PRINCÍPIOS DO DESIGN </w:t>
+      </w:r>
+      <w:commentRangeEnd w:id="40"/>
+      <w:r>
+        <w:rPr>
+          <w:rStyle w:val="Refdecomentrio"/>
+          <w:color w:val="auto"/>
+        </w:rPr>
+        <w:commentReference w:id="40"/>
+      </w:r>
+      <w:r>
+        <w:t>AMIGÁVEL DE INTERFACES: ADOTANDO O HIG DA APPLE PARA EXPERIÊNCIAS DE USUÁRIO EFETIVAS</w:t>
+      </w:r>
+    </w:p>
+    <w:p>
+      <w:pPr>
+        <w:pStyle w:val="TF-TEXTO"/>
+      </w:pPr>
+      <w:r>
+        <w:t xml:space="preserve">O design amigável e a usabilidade das interfaces de aplicativos móveis desempenham um papel fundamental na experiência do usuário. Ao seguir diretrizes e padrões de design reconhecidos, como o </w:t>
+      </w:r>
+      <w:proofErr w:type="spellStart"/>
+      <w:r>
+        <w:t>Human</w:t>
+      </w:r>
+      <w:proofErr w:type="spellEnd"/>
+      <w:r>
+        <w:t xml:space="preserve"> Interface </w:t>
+      </w:r>
+      <w:proofErr w:type="spellStart"/>
+      <w:r>
+        <w:t>Guidelines</w:t>
+      </w:r>
+      <w:proofErr w:type="spellEnd"/>
+      <w:r>
+        <w:t xml:space="preserve"> (HIG) da Apple, os desenvolvedores podem criar interfaces que são intuitivas e agradáveis de usar. O HIG da Apple fornece uma estrutura abrangente para o design de interfaces em dispositivos iOS, abordando aspectos como layout, tipografia, cores e interações (Apple Inc., 2021). Ao aderir a essas diretrizes, os desenvolvedores podem garantir que suas interfaces sigam as melhores práticas de design, resultando em uma experiência consistente e familiar para os usuários.</w:t>
+      </w:r>
+    </w:p>
+    <w:p>
+      <w:pPr>
+        <w:pStyle w:val="TF-TEXTO"/>
+      </w:pPr>
+    </w:p>
+    <w:p>
+      <w:pPr>
+        <w:pStyle w:val="TF-TEXTO"/>
+        <w:rPr>
+          <w:del w:id="41" w:author="Dalton Solano dos Reis" w:date="2024-04-30T11:25:00Z"/>
+        </w:rPr>
+      </w:pPr>
+      <w:r>
+        <w:t>A importância do design amigável vai além da estética; ele também influencia a eficácia e a eficiência do uso do aplicativo. Interfaces bem projetadas facilitam a navegação e a compreensão das funcionalidades do aplicativo, reduzindo a curva de aprendizado para os usuários. Pesquisas mostram que interfaces amigáveis podem aumentar a satisfação do usuário, melhorar a retenção e engajamento, e até mesmo aumentar as taxas de conversão (Norman, 2013). Portanto, ao aplicar os princípios do HIG da Apple, os desenvolvedores podem contribuir significativamente para o sucesso de seus aplicativos, proporcionando uma experiência positiva e produtiva para os usuários.</w:t>
+      </w:r>
+    </w:p>
+    <w:p>
+      <w:pPr>
+        <w:pStyle w:val="TF-TEXTO"/>
+      </w:pPr>
+    </w:p>
+    <w:p>
+      <w:pPr>
+        <w:pStyle w:val="TF-TEXTO"/>
+      </w:pPr>
+      <w:r>
+        <w:t>Além disso, o design amigável e centrado no usuário não se limita apenas ao aspecto visual da interface, mas também considera a usabilidade em diferentes contextos e dispositivos. Ao projetar interfaces adaptáveis e responsivas, os desenvolvedores podem garantir que seus aplicativos ofereçam uma experiência consistente e otimizada em diferentes tamanhos de tela e orientações de dispositivo (</w:t>
+      </w:r>
+      <w:proofErr w:type="spellStart"/>
+      <w:r>
+        <w:t>Wroblewski</w:t>
+      </w:r>
+      <w:proofErr w:type="spellEnd"/>
+      <w:r>
+        <w:t xml:space="preserve">, 2011). Isso é </w:t>
+      </w:r>
+      <w:del w:id="42" w:author="Dalton Solano dos Reis" w:date="2024-04-30T11:32:00Z">
+        <w:r>
+          <w:delText xml:space="preserve">crucial </w:delText>
+        </w:r>
+      </w:del>
+      <w:ins w:id="43" w:author="Dalton Solano dos Reis" w:date="2024-04-30T11:32:00Z">
+        <w:r>
+          <w:t xml:space="preserve">importante </w:t>
+        </w:r>
+      </w:ins>
+      <w:r>
+        <w:t>em um cenário onde os usuários acessam aplicativos por meio de uma variedade de dispositivos, incluindo smartphones, tablets e computadores desktop.</w:t>
+      </w:r>
+    </w:p>
+    <w:p>
+      <w:pPr>
+        <w:pStyle w:val="TF-TEXTO"/>
+      </w:pPr>
+      <w:r>
+        <w:t xml:space="preserve">Esses são alguns dos princípios fundamentais do design amigável de interfaces, destacando a importância de seguir padrões reconhecidos, como o HIG da Apple, para criar experiências de usuário eficazes e envolventes em aplicativos móveis. </w:t>
+      </w:r>
+    </w:p>
+    <w:p>
+      <w:pPr>
+        <w:pStyle w:val="Ttulo2"/>
+      </w:pPr>
+      <w:r>
+        <w:t>Correlatos</w:t>
+      </w:r>
+    </w:p>
+    <w:p>
+      <w:pPr>
+        <w:pStyle w:val="TF-TEXTO"/>
+      </w:pPr>
+      <w:r>
+        <w:t>Para a identificação de trabalhos correlatos ao projeto proposto, foi realizada uma pesquisa bibliográfica utilizando o Google Acadêmico</w:t>
+      </w:r>
+      <w:r>
+        <w:t>.</w:t>
+      </w:r>
+      <w:r>
+        <w:t xml:space="preserve"> As palavras-chave utilizadas no protocolo de busca foram “sistema de museu”, “acervo digital”, “museu”, “aplicativo”, “design”, “realidade aumentada e “QR </w:t>
+      </w:r>
+      <w:proofErr w:type="spellStart"/>
+      <w:r>
+        <w:t>code</w:t>
+      </w:r>
+      <w:proofErr w:type="spellEnd"/>
+      <w:r>
+        <w:t>”. A pesquisa foi restrita a trabalhos publicados entre os anos de 2008 e 2024.</w:t>
+      </w:r>
+    </w:p>
+    <w:p>
+      <w:pPr>
+        <w:pStyle w:val="TF-TEXTO"/>
+      </w:pPr>
+      <w:r>
+        <w:t>A seleção dos trabalhos correlatos foi baseada em critérios de relevância, atualidade e pertinência ao tema do projeto</w:t>
+      </w:r>
+      <w:r>
+        <w:t>.</w:t>
+      </w:r>
+      <w:r>
+        <w:t xml:space="preserve"> Foram escolhidos trabalhos que abordam diretamente aspectos relacionados à construção de aplicativos para exposições digitais em museus, bem como estudos que exploram o uso de tecnologias como QR </w:t>
+      </w:r>
+      <w:del w:id="44" w:author="Dalton Solano dos Reis" w:date="2024-04-30T11:36:00Z">
+        <w:r>
+          <w:delText>c</w:delText>
+        </w:r>
+      </w:del>
+      <w:proofErr w:type="spellStart"/>
+      <w:ins w:id="45" w:author="Dalton Solano dos Reis" w:date="2024-04-30T11:36:00Z">
+        <w:r>
+          <w:t>C</w:t>
+        </w:r>
+      </w:ins>
+      <w:r>
+        <w:t>ode</w:t>
+      </w:r>
+      <w:proofErr w:type="spellEnd"/>
+      <w:del w:id="46" w:author="Dalton Solano dos Reis" w:date="2024-04-30T11:36:00Z">
+        <w:r>
+          <w:delText>s</w:delText>
+        </w:r>
+      </w:del>
+      <w:r>
+        <w:t xml:space="preserve"> e realidade aumentada para enriquecer a experiência dos visitantes.</w:t>
+      </w:r>
+    </w:p>
+    <w:p>
+      <w:pPr>
+        <w:pStyle w:val="TF-TEXTO"/>
+      </w:pPr>
+      <w:r>
+        <w:t>A seguir, apresenta-se o Quadro 1 com as fontes utilizadas na pesquisa, as palavras-chave utilizadas como filtro e as referências dos trabalhos selecionados como correlatos ao presente projeto.</w:t>
+      </w:r>
+    </w:p>
+    <w:p>
+      <w:pPr>
+        <w:pStyle w:val="TF-LEGENDA"/>
+      </w:pPr>
+      <w:bookmarkStart w:id="47" w:name="_Ref52025161"/>
       <w:r>
         <w:lastRenderedPageBreak/>
-        <w:t>atualmente. O objetivo é, futuramente, disponibilizar essas peças para exposição, proporcionando aos alunos e visitantes acesso a uma parte importante da história da tecnologia. Essa iniciativa visa não apenas enriquecer o ambiente acadêmico com recursos tangíveis, mas também promover uma compreensão sobre a linha do tempo da computação e seu impacto na sociedade. A exposição dessas peças de hardware históricas pode servir como uma ferramenta educacional valiosa, inspirando a curiosidade e o interesse pelos avanços tecnológicos.</w:t>
-      </w:r>
-    </w:p>
-    <w:p>
-      <w:pPr>
-        <w:pStyle w:val="Ttulo3"/>
-      </w:pPr>
-      <w:r>
-        <w:t>TECNOLOGIAS FRONTEND E BACKEND</w:t>
-      </w:r>
-    </w:p>
-    <w:p>
-      <w:pPr>
-        <w:pStyle w:val="TF-TEXTO"/>
-      </w:pPr>
-      <w:r>
-        <w:t xml:space="preserve">Para o desenvolvimento do </w:t>
-      </w:r>
-      <w:proofErr w:type="spellStart"/>
-      <w:r>
-        <w:t>frontend</w:t>
-      </w:r>
-      <w:proofErr w:type="spellEnd"/>
-      <w:r>
-        <w:t xml:space="preserve"> do aplicativo móvel foi escolhido o framework </w:t>
-      </w:r>
-      <w:proofErr w:type="spellStart"/>
-      <w:r>
-        <w:t>Flutter</w:t>
-      </w:r>
-      <w:proofErr w:type="spellEnd"/>
-      <w:r>
-        <w:t xml:space="preserve">, criado pelo Google. “Na prática, o </w:t>
-      </w:r>
-      <w:proofErr w:type="spellStart"/>
-      <w:r>
-        <w:t>Flutter</w:t>
-      </w:r>
-      <w:proofErr w:type="spellEnd"/>
-      <w:r>
-        <w:t xml:space="preserve"> é uma ferramenta para desenvolver aplicativos em diferentes plataformas - Android e iOS - ao mesmo tempo com um único código. Logo, seus principais benefícios são a versatilidade, menor curva de aprendizado e agilidade” (ALBERTO, 2023). A linguagem principal usada no </w:t>
-      </w:r>
-      <w:proofErr w:type="spellStart"/>
-      <w:r>
-        <w:t>Flutter</w:t>
-      </w:r>
-      <w:proofErr w:type="spellEnd"/>
-      <w:r>
-        <w:t xml:space="preserve"> é o Dart, que também foi desenvolvida pelo Google e é conhecida por sua sintaxe simples e familiar, além disso o Dart é uma linguagem fortemente </w:t>
-      </w:r>
-      <w:proofErr w:type="spellStart"/>
-      <w:r>
-        <w:t>tipada</w:t>
-      </w:r>
-      <w:proofErr w:type="spellEnd"/>
-      <w:r>
-        <w:t>, o que significa que você pode declarar tipos de dados para suas variáveis, tornando o código mais seguro e legível.</w:t>
-      </w:r>
-    </w:p>
-    <w:p>
-      <w:pPr>
-        <w:pStyle w:val="TF-TEXTO"/>
-      </w:pPr>
-      <w:r>
-        <w:t xml:space="preserve">Para o desenvolvimento do </w:t>
-      </w:r>
-      <w:proofErr w:type="spellStart"/>
-      <w:r>
-        <w:t>backend</w:t>
-      </w:r>
-      <w:proofErr w:type="spellEnd"/>
-      <w:r>
-        <w:t xml:space="preserve"> foi escolhido o framework ASP.NET Core, criado pela Microsoft. O “ASP.NET Core é uma estrutura multiplataforma, de alto desempenho, de software livre para a criação de aplicativos modernos, habilitados para nuvem e conectados à </w:t>
-      </w:r>
-      <w:proofErr w:type="spellStart"/>
-      <w:r>
-        <w:t>Intenet</w:t>
-      </w:r>
-      <w:proofErr w:type="spellEnd"/>
-      <w:r>
-        <w:t>” (COSTA, 2022). Ele oferece recursos avançados para o desenvolvimento de aplicativos escaláveis e seguros. Sua natureza multiplataforma permite que os desenvolvedores criem aplicativos para diversos sistemas operacionais, ampliando sua flexibilidade e alcance. “Ganhando cada vez mais popularidade, o ASP.NET Core vem se tornando o framework escolhido no desenvolvimento de aplicações de pequeno a grande porte, podendo ser desenvolvido e implantado em Windows, Linux e Mac” (GIACOMOZZI, 2019)</w:t>
-      </w:r>
-    </w:p>
-    <w:p>
-      <w:pPr>
-        <w:pStyle w:val="Ttulo3"/>
-      </w:pPr>
-      <w:r>
-        <w:t>PRINCÍPIOS DO DESIGN AMIGÁVEL DE INTERFACES: ADOTANDO O HIG DA APPLE PARA EXPERIÊNCIAS DE USUÁRIO EFETIVAS</w:t>
-      </w:r>
-    </w:p>
-    <w:p>
-      <w:pPr>
-        <w:pStyle w:val="TF-TEXTO"/>
-      </w:pPr>
-      <w:r>
-        <w:t xml:space="preserve">O design amigável e a usabilidade das interfaces de aplicativos móveis desempenham um papel fundamental na experiência do usuário. Ao seguir diretrizes e padrões de design reconhecidos, como o </w:t>
-      </w:r>
-      <w:proofErr w:type="spellStart"/>
-      <w:r>
-        <w:t>Human</w:t>
-      </w:r>
-      <w:proofErr w:type="spellEnd"/>
-      <w:r>
-        <w:t xml:space="preserve"> Interface </w:t>
-      </w:r>
-      <w:proofErr w:type="spellStart"/>
-      <w:r>
-        <w:t>Guidelines</w:t>
-      </w:r>
-      <w:proofErr w:type="spellEnd"/>
-      <w:r>
-        <w:t xml:space="preserve"> (HIG) da Apple, os desenvolvedores podem criar interfaces que são intuitivas e agradáveis de usar. O HIG da Apple fornece uma estrutura abrangente para o design de interfaces em dispositivos iOS, abordando aspectos como layout, tipografia, cores e interações (Apple Inc., 2021). Ao aderir a essas diretrizes, os </w:t>
-      </w:r>
-      <w:r>
-        <w:lastRenderedPageBreak/>
-        <w:t>desenvolvedores podem garantir que suas interfaces sigam as melhores práticas de design, resultando em uma experiência consistente e familiar para os usuários.</w:t>
-      </w:r>
-    </w:p>
-    <w:p>
-      <w:pPr>
-        <w:pStyle w:val="TF-TEXTO"/>
-      </w:pPr>
-    </w:p>
-    <w:p>
-      <w:pPr>
-        <w:pStyle w:val="TF-TEXTO"/>
-      </w:pPr>
-      <w:r>
-        <w:t>A importância do design amigável vai além da estética; ele também influencia a eficácia e a eficiência do uso do aplicativo. Interfaces bem projetadas facilitam a navegação e a compreensão das funcionalidades do aplicativo, reduzindo a curva de aprendizado para os usuários. Pesquisas mostram que interfaces amigáveis podem aumentar a satisfação do usuário, melhorar a retenção e engajamento, e até mesmo aumentar as taxas de conversão (Norman, 2013). Portanto, ao aplicar os princípios do HIG da Apple, os desenvolvedores podem contribuir significativamente para o sucesso de seus aplicativos, proporcionando uma experiência positiva e produtiva para os usuários.</w:t>
-      </w:r>
-    </w:p>
-    <w:p>
-      <w:pPr>
-        <w:pStyle w:val="TF-TEXTO"/>
-      </w:pPr>
-    </w:p>
-    <w:p>
-      <w:pPr>
-        <w:pStyle w:val="TF-TEXTO"/>
-      </w:pPr>
-      <w:r>
-        <w:t>Além disso, o design amigável e centrado no usuário não se limita apenas ao aspecto visual da interface, mas também considera a usabilidade em diferentes contextos e dispositivos. Ao projetar interfaces adaptáveis e responsivas, os desenvolvedores podem garantir que seus aplicativos ofereçam uma experiência consistente e otimizada em diferentes tamanhos de tela e orientações de dispositivo (</w:t>
-      </w:r>
-      <w:proofErr w:type="spellStart"/>
-      <w:r>
-        <w:t>Wroblewski</w:t>
-      </w:r>
-      <w:proofErr w:type="spellEnd"/>
-      <w:r>
-        <w:t>, 2011). Isso é crucial em um cenário onde os usuários acessam aplicativos por meio de uma variedade de dispositivos, incluindo smartphones, tablets e computadores desktop.</w:t>
-      </w:r>
-    </w:p>
-    <w:p>
-      <w:pPr>
-        <w:pStyle w:val="TF-TEXTO"/>
-      </w:pPr>
-      <w:r>
-        <w:t xml:space="preserve">Esses são alguns dos princípios fundamentais do design amigável de interfaces, destacando a importância de seguir padrões reconhecidos, como o HIG da Apple, para criar experiências de usuário eficazes e envolventes em aplicativos móveis. </w:t>
-      </w:r>
-    </w:p>
-    <w:p>
-      <w:pPr>
-        <w:pStyle w:val="Ttulo2"/>
-      </w:pPr>
-      <w:r>
-        <w:t>Correlatos</w:t>
-      </w:r>
-    </w:p>
-    <w:p>
-      <w:pPr>
-        <w:pStyle w:val="TF-TEXTO"/>
-      </w:pPr>
-      <w:r>
-        <w:t>Para a identificação de trabalhos correlatos ao projeto proposto, foi realizada uma pesquisa bibliográfica utilizando o Google Acadêmico</w:t>
-      </w:r>
-      <w:r>
-        <w:t>.</w:t>
-      </w:r>
-      <w:r>
-        <w:t xml:space="preserve"> As palavras-chave utilizadas no protocolo de busca foram “sistema de museu”, “acervo digital”, “museu”, “aplicativo”, “design”, “realidade aumentada e “QR </w:t>
-      </w:r>
-      <w:proofErr w:type="spellStart"/>
-      <w:r>
-        <w:t>code</w:t>
-      </w:r>
-      <w:proofErr w:type="spellEnd"/>
-      <w:r>
-        <w:t>”. A pesquisa foi restrita a trabalhos publicados entre os anos de 2008 e 2024.</w:t>
-      </w:r>
-    </w:p>
-    <w:p>
-      <w:pPr>
-        <w:pStyle w:val="TF-TEXTO"/>
-      </w:pPr>
-      <w:r>
-        <w:t>A seleção dos trabalhos correlatos foi baseada em critérios de relevância, atualidade e pertinência ao tema do projeto</w:t>
-      </w:r>
-      <w:r>
-        <w:t>.</w:t>
-      </w:r>
-      <w:r>
-        <w:t xml:space="preserve"> Foram escolhidos trabalhos que abordam diretamente aspectos relacionados à construção de aplicativos para exposições digitais em museus, bem como estudos que exploram o uso de tecnologias como QR </w:t>
-      </w:r>
-      <w:proofErr w:type="spellStart"/>
-      <w:r>
-        <w:t>codes</w:t>
-      </w:r>
-      <w:proofErr w:type="spellEnd"/>
-      <w:r>
-        <w:t xml:space="preserve"> e realidade aumentada para enriquecer a experiência dos visitantes.</w:t>
-      </w:r>
-    </w:p>
-    <w:p>
-      <w:pPr>
-        <w:pStyle w:val="TF-TEXTO"/>
-      </w:pPr>
-      <w:r>
-        <w:lastRenderedPageBreak/>
-        <w:t>A seguir, apresenta-se o Quadro 1 com as fontes utilizadas na pesquisa, as palavras-chave utilizadas como filtro e as referências dos trabalhos selecionados como correlatos ao presente projeto.</w:t>
-      </w:r>
-    </w:p>
-    <w:p>
-      <w:pPr>
-        <w:pStyle w:val="TF-LEGENDA"/>
-      </w:pPr>
-      <w:bookmarkStart w:id="12" w:name="_Ref52025161"/>
-      <w:r>
         <w:t xml:space="preserve">Quadro </w:t>
       </w:r>
       <w:r>
@@ -985,7 +1334,7 @@
         </w:rPr>
         <w:fldChar w:fldCharType="end"/>
       </w:r>
-      <w:bookmarkEnd w:id="12"/>
+      <w:bookmarkEnd w:id="47"/>
       <w:r>
         <w:t xml:space="preserve"> - </w:t>
       </w:r>
@@ -1007,7 +1356,7 @@
     </w:p>
     <w:tbl>
       <w:tblPr>
-        <w:tblW w:w="9062" w:type="dxa"/>
+        <w:tblW w:w="9039" w:type="dxa"/>
         <w:jc w:val="center"/>
         <w:tblBorders>
           <w:top w:val="single" w:sz="4" w:space="0" w:color="000000"/>
@@ -1018,39 +1367,61 @@
           <w:insideV w:val="single" w:sz="4" w:space="0" w:color="000000"/>
         </w:tblBorders>
         <w:tblLook w:val="04A0" w:firstRow="1" w:lastRow="0" w:firstColumn="1" w:lastColumn="0" w:noHBand="0" w:noVBand="1"/>
+        <w:tblPrChange w:id="48" w:author="Dalton Solano dos Reis" w:date="2024-04-30T11:38:00Z">
+          <w:tblPr>
+            <w:tblW w:w="9062" w:type="dxa"/>
+            <w:jc w:val="center"/>
+            <w:tblBorders>
+              <w:top w:val="single" w:sz="4" w:space="0" w:color="000000"/>
+              <w:left w:val="single" w:sz="4" w:space="0" w:color="000000"/>
+              <w:bottom w:val="single" w:sz="4" w:space="0" w:color="000000"/>
+              <w:right w:val="single" w:sz="4" w:space="0" w:color="000000"/>
+              <w:insideH w:val="single" w:sz="4" w:space="0" w:color="000000"/>
+              <w:insideV w:val="single" w:sz="4" w:space="0" w:color="000000"/>
+            </w:tblBorders>
+            <w:tblLook w:val="04A0" w:firstRow="1" w:lastRow="0" w:firstColumn="1" w:lastColumn="0" w:noHBand="0" w:noVBand="1"/>
+          </w:tblPr>
+        </w:tblPrChange>
       </w:tblPr>
       <w:tblGrid>
-        <w:gridCol w:w="2438"/>
-        <w:gridCol w:w="2698"/>
-        <w:gridCol w:w="2327"/>
-        <w:gridCol w:w="1599"/>
+        <w:gridCol w:w="4673"/>
+        <w:gridCol w:w="2268"/>
+        <w:gridCol w:w="2098"/>
+        <w:tblGridChange w:id="49">
+          <w:tblGrid>
+            <w:gridCol w:w="2698"/>
+            <w:gridCol w:w="1975"/>
+            <w:gridCol w:w="352"/>
+            <w:gridCol w:w="1599"/>
+            <w:gridCol w:w="317"/>
+            <w:gridCol w:w="2098"/>
+          </w:tblGrid>
+        </w:tblGridChange>
       </w:tblGrid>
       <w:tr>
         <w:trPr>
           <w:trHeight w:val="567"/>
           <w:jc w:val="center"/>
+          <w:trPrChange w:id="50" w:author="Dalton Solano dos Reis" w:date="2024-04-30T11:38:00Z">
+            <w:trPr>
+              <w:gridAfter w:val="0"/>
+              <w:trHeight w:val="567"/>
+              <w:jc w:val="center"/>
+            </w:trPr>
+          </w:trPrChange>
         </w:trPr>
         <w:tc>
           <w:tcPr>
-            <w:tcW w:w="2438" w:type="dxa"/>
+            <w:tcW w:w="4673" w:type="dxa"/>
             <w:shd w:val="clear" w:color="auto" w:fill="A6A6A6"/>
             <w:vAlign w:val="center"/>
-          </w:tcPr>
-          <w:p>
-            <w:pPr>
-              <w:pStyle w:val="TF-TEXTOQUADRO"/>
-              <w:jc w:val="center"/>
-            </w:pPr>
-            <w:r>
-              <w:t>Local de busca</w:t>
-            </w:r>
-          </w:p>
-        </w:tc>
-        <w:tc>
-          <w:tcPr>
-            <w:tcW w:w="2698" w:type="dxa"/>
-            <w:shd w:val="clear" w:color="auto" w:fill="A6A6A6"/>
-            <w:vAlign w:val="center"/>
+            <w:tcPrChange w:id="51" w:author="Dalton Solano dos Reis" w:date="2024-04-30T11:38:00Z">
+              <w:tcPr>
+                <w:tcW w:w="2698" w:type="dxa"/>
+                <w:shd w:val="clear" w:color="auto" w:fill="A6A6A6"/>
+                <w:vAlign w:val="center"/>
+              </w:tcPr>
+            </w:tcPrChange>
           </w:tcPr>
           <w:p>
             <w:pPr>
@@ -1064,9 +1435,17 @@
         </w:tc>
         <w:tc>
           <w:tcPr>
-            <w:tcW w:w="2327" w:type="dxa"/>
+            <w:tcW w:w="2268" w:type="dxa"/>
             <w:shd w:val="clear" w:color="auto" w:fill="A6A6A6"/>
             <w:vAlign w:val="center"/>
+            <w:tcPrChange w:id="52" w:author="Dalton Solano dos Reis" w:date="2024-04-30T11:38:00Z">
+              <w:tcPr>
+                <w:tcW w:w="2327" w:type="dxa"/>
+                <w:gridSpan w:val="2"/>
+                <w:shd w:val="clear" w:color="auto" w:fill="A6A6A6"/>
+                <w:vAlign w:val="center"/>
+              </w:tcPr>
+            </w:tcPrChange>
           </w:tcPr>
           <w:p>
             <w:pPr>
@@ -1080,9 +1459,16 @@
         </w:tc>
         <w:tc>
           <w:tcPr>
-            <w:tcW w:w="1599" w:type="dxa"/>
+            <w:tcW w:w="2098" w:type="dxa"/>
             <w:shd w:val="clear" w:color="auto" w:fill="A6A6A6"/>
             <w:vAlign w:val="center"/>
+            <w:tcPrChange w:id="53" w:author="Dalton Solano dos Reis" w:date="2024-04-30T11:38:00Z">
+              <w:tcPr>
+                <w:tcW w:w="1599" w:type="dxa"/>
+                <w:shd w:val="clear" w:color="auto" w:fill="A6A6A6"/>
+                <w:vAlign w:val="center"/>
+              </w:tcPr>
+            </w:tcPrChange>
           </w:tcPr>
           <w:p>
             <w:pPr>
@@ -1098,30 +1484,33 @@
       <w:tr>
         <w:trPr>
           <w:jc w:val="center"/>
+          <w:trPrChange w:id="54" w:author="Dalton Solano dos Reis" w:date="2024-04-30T11:38:00Z">
+            <w:trPr>
+              <w:gridAfter w:val="0"/>
+              <w:jc w:val="center"/>
+            </w:trPr>
+          </w:trPrChange>
         </w:trPr>
         <w:tc>
           <w:tcPr>
-            <w:tcW w:w="2438" w:type="dxa"/>
+            <w:tcW w:w="4673" w:type="dxa"/>
+            <w:shd w:val="clear" w:color="auto" w:fill="auto"/>
+            <w:tcPrChange w:id="55" w:author="Dalton Solano dos Reis" w:date="2024-04-30T11:38:00Z">
+              <w:tcPr>
+                <w:tcW w:w="2698" w:type="dxa"/>
+                <w:shd w:val="clear" w:color="auto" w:fill="auto"/>
+              </w:tcPr>
+            </w:tcPrChange>
           </w:tcPr>
           <w:p>
             <w:pPr>
               <w:pStyle w:val="TF-TEXTOQUADRO"/>
-              <w:jc w:val="center"/>
-            </w:pPr>
-            <w:r>
-              <w:t>Google Acadêmico</w:t>
-            </w:r>
-          </w:p>
-        </w:tc>
-        <w:tc>
-          <w:tcPr>
-            <w:tcW w:w="2698" w:type="dxa"/>
-            <w:shd w:val="clear" w:color="auto" w:fill="auto"/>
-          </w:tcPr>
-          <w:p>
-            <w:pPr>
-              <w:pStyle w:val="TF-TEXTOQUADRO"/>
-              <w:jc w:val="center"/>
+              <w:pPrChange w:id="56" w:author="Dalton Solano dos Reis" w:date="2024-04-30T11:37:00Z">
+                <w:pPr>
+                  <w:pStyle w:val="TF-TEXTOQUADRO"/>
+                  <w:jc w:val="center"/>
+                </w:pPr>
+              </w:pPrChange>
             </w:pPr>
             <w:r>
               <w:t xml:space="preserve">Aplicativo de auxílio aos visitantes de museu utilizando QR </w:t>
@@ -1135,8 +1524,15 @@
         </w:tc>
         <w:tc>
           <w:tcPr>
-            <w:tcW w:w="2327" w:type="dxa"/>
+            <w:tcW w:w="2268" w:type="dxa"/>
             <w:shd w:val="clear" w:color="auto" w:fill="auto"/>
+            <w:tcPrChange w:id="57" w:author="Dalton Solano dos Reis" w:date="2024-04-30T11:38:00Z">
+              <w:tcPr>
+                <w:tcW w:w="2327" w:type="dxa"/>
+                <w:gridSpan w:val="2"/>
+                <w:shd w:val="clear" w:color="auto" w:fill="auto"/>
+              </w:tcPr>
+            </w:tcPrChange>
           </w:tcPr>
           <w:p>
             <w:pPr>
@@ -1144,7 +1540,23 @@
               <w:jc w:val="center"/>
             </w:pPr>
             <w:r>
-              <w:t>“museu” “aplicativo” “</w:t>
+              <w:t>“museu”</w:t>
+            </w:r>
+            <w:ins w:id="58" w:author="Dalton Solano dos Reis" w:date="2024-04-30T11:38:00Z">
+              <w:r>
+                <w:t>,</w:t>
+              </w:r>
+            </w:ins>
+            <w:r>
+              <w:t xml:space="preserve"> “aplicativo” </w:t>
+            </w:r>
+            <w:ins w:id="59" w:author="Dalton Solano dos Reis" w:date="2024-04-30T11:38:00Z">
+              <w:r>
+                <w:t xml:space="preserve">e </w:t>
+              </w:r>
+            </w:ins>
+            <w:r>
+              <w:t>“</w:t>
             </w:r>
             <w:proofErr w:type="spellStart"/>
             <w:r>
@@ -1166,7 +1578,12 @@
         </w:tc>
         <w:tc>
           <w:tcPr>
-            <w:tcW w:w="1599" w:type="dxa"/>
+            <w:tcW w:w="2098" w:type="dxa"/>
+            <w:tcPrChange w:id="60" w:author="Dalton Solano dos Reis" w:date="2024-04-30T11:38:00Z">
+              <w:tcPr>
+                <w:tcW w:w="1599" w:type="dxa"/>
+              </w:tcPr>
+            </w:tcPrChange>
           </w:tcPr>
           <w:p>
             <w:pPr>
@@ -1174,7 +1591,7 @@
               <w:jc w:val="center"/>
             </w:pPr>
             <w:r>
-              <w:t>(BRAGA, 2018)</w:t>
+              <w:t>(Braga, 2018)</w:t>
             </w:r>
           </w:p>
         </w:tc>
@@ -1182,30 +1599,33 @@
       <w:tr>
         <w:trPr>
           <w:jc w:val="center"/>
+          <w:trPrChange w:id="61" w:author="Dalton Solano dos Reis" w:date="2024-04-30T11:38:00Z">
+            <w:trPr>
+              <w:gridAfter w:val="0"/>
+              <w:jc w:val="center"/>
+            </w:trPr>
+          </w:trPrChange>
         </w:trPr>
         <w:tc>
           <w:tcPr>
-            <w:tcW w:w="2438" w:type="dxa"/>
+            <w:tcW w:w="4673" w:type="dxa"/>
+            <w:shd w:val="clear" w:color="auto" w:fill="auto"/>
+            <w:tcPrChange w:id="62" w:author="Dalton Solano dos Reis" w:date="2024-04-30T11:38:00Z">
+              <w:tcPr>
+                <w:tcW w:w="2698" w:type="dxa"/>
+                <w:shd w:val="clear" w:color="auto" w:fill="auto"/>
+              </w:tcPr>
+            </w:tcPrChange>
           </w:tcPr>
           <w:p>
             <w:pPr>
               <w:pStyle w:val="TF-TEXTOQUADRO"/>
-              <w:jc w:val="center"/>
-            </w:pPr>
-            <w:r>
-              <w:t>Google Acadêmico</w:t>
-            </w:r>
-          </w:p>
-        </w:tc>
-        <w:tc>
-          <w:tcPr>
-            <w:tcW w:w="2698" w:type="dxa"/>
-            <w:shd w:val="clear" w:color="auto" w:fill="auto"/>
-          </w:tcPr>
-          <w:p>
-            <w:pPr>
-              <w:pStyle w:val="TF-TEXTOQUADRO"/>
-              <w:jc w:val="center"/>
+              <w:pPrChange w:id="63" w:author="Dalton Solano dos Reis" w:date="2024-04-30T11:37:00Z">
+                <w:pPr>
+                  <w:pStyle w:val="TF-TEXTOQUADRO"/>
+                  <w:jc w:val="center"/>
+                </w:pPr>
+              </w:pPrChange>
             </w:pPr>
             <w:r>
               <w:t>Aplicativo para museu utilizando realidade aumentada</w:t>
@@ -1214,8 +1634,15 @@
         </w:tc>
         <w:tc>
           <w:tcPr>
-            <w:tcW w:w="2327" w:type="dxa"/>
+            <w:tcW w:w="2268" w:type="dxa"/>
             <w:shd w:val="clear" w:color="auto" w:fill="auto"/>
+            <w:tcPrChange w:id="64" w:author="Dalton Solano dos Reis" w:date="2024-04-30T11:38:00Z">
+              <w:tcPr>
+                <w:tcW w:w="2327" w:type="dxa"/>
+                <w:gridSpan w:val="2"/>
+                <w:shd w:val="clear" w:color="auto" w:fill="auto"/>
+              </w:tcPr>
+            </w:tcPrChange>
           </w:tcPr>
           <w:p>
             <w:pPr>
@@ -1223,13 +1650,31 @@
               <w:jc w:val="center"/>
             </w:pPr>
             <w:r>
-              <w:t>“museu” “realidade aumentada”</w:t>
+              <w:t>“museu”</w:t>
+            </w:r>
+            <w:ins w:id="65" w:author="Dalton Solano dos Reis" w:date="2024-04-30T11:38:00Z">
+              <w:r>
+                <w:t xml:space="preserve"> e </w:t>
+              </w:r>
+            </w:ins>
+            <w:del w:id="66" w:author="Dalton Solano dos Reis" w:date="2024-04-30T11:38:00Z">
+              <w:r>
+                <w:delText xml:space="preserve"> </w:delText>
+              </w:r>
+            </w:del>
+            <w:r>
+              <w:t>“realidade aumentada”</w:t>
             </w:r>
           </w:p>
         </w:tc>
         <w:tc>
           <w:tcPr>
-            <w:tcW w:w="1599" w:type="dxa"/>
+            <w:tcW w:w="2098" w:type="dxa"/>
+            <w:tcPrChange w:id="67" w:author="Dalton Solano dos Reis" w:date="2024-04-30T11:38:00Z">
+              <w:tcPr>
+                <w:tcW w:w="1599" w:type="dxa"/>
+              </w:tcPr>
+            </w:tcPrChange>
           </w:tcPr>
           <w:p>
             <w:pPr>
@@ -1237,7 +1682,7 @@
               <w:jc w:val="center"/>
             </w:pPr>
             <w:r>
-              <w:t>(MENEZES, 2019)</w:t>
+              <w:t>(Menezes, 2019)</w:t>
             </w:r>
           </w:p>
         </w:tc>
@@ -1245,30 +1690,33 @@
       <w:tr>
         <w:trPr>
           <w:jc w:val="center"/>
+          <w:trPrChange w:id="68" w:author="Dalton Solano dos Reis" w:date="2024-04-30T11:38:00Z">
+            <w:trPr>
+              <w:gridAfter w:val="0"/>
+              <w:jc w:val="center"/>
+            </w:trPr>
+          </w:trPrChange>
         </w:trPr>
         <w:tc>
           <w:tcPr>
-            <w:tcW w:w="2438" w:type="dxa"/>
+            <w:tcW w:w="4673" w:type="dxa"/>
+            <w:shd w:val="clear" w:color="auto" w:fill="auto"/>
+            <w:tcPrChange w:id="69" w:author="Dalton Solano dos Reis" w:date="2024-04-30T11:38:00Z">
+              <w:tcPr>
+                <w:tcW w:w="2698" w:type="dxa"/>
+                <w:shd w:val="clear" w:color="auto" w:fill="auto"/>
+              </w:tcPr>
+            </w:tcPrChange>
           </w:tcPr>
           <w:p>
             <w:pPr>
               <w:pStyle w:val="TF-TEXTOQUADRO"/>
-              <w:jc w:val="center"/>
-            </w:pPr>
-            <w:r>
-              <w:t>Google Acadêmico</w:t>
-            </w:r>
-          </w:p>
-        </w:tc>
-        <w:tc>
-          <w:tcPr>
-            <w:tcW w:w="2698" w:type="dxa"/>
-            <w:shd w:val="clear" w:color="auto" w:fill="auto"/>
-          </w:tcPr>
-          <w:p>
-            <w:pPr>
-              <w:pStyle w:val="TF-TEXTOQUADRO"/>
-              <w:jc w:val="center"/>
+              <w:pPrChange w:id="70" w:author="Dalton Solano dos Reis" w:date="2024-04-30T11:37:00Z">
+                <w:pPr>
+                  <w:pStyle w:val="TF-TEXTOQUADRO"/>
+                  <w:jc w:val="center"/>
+                </w:pPr>
+              </w:pPrChange>
             </w:pPr>
             <w:r>
               <w:t>Design de aplicativo para acesso de informações sobre museu</w:t>
@@ -1277,8 +1725,15 @@
         </w:tc>
         <w:tc>
           <w:tcPr>
-            <w:tcW w:w="2327" w:type="dxa"/>
+            <w:tcW w:w="2268" w:type="dxa"/>
             <w:shd w:val="clear" w:color="auto" w:fill="auto"/>
+            <w:tcPrChange w:id="71" w:author="Dalton Solano dos Reis" w:date="2024-04-30T11:38:00Z">
+              <w:tcPr>
+                <w:tcW w:w="2327" w:type="dxa"/>
+                <w:gridSpan w:val="2"/>
+                <w:shd w:val="clear" w:color="auto" w:fill="auto"/>
+              </w:tcPr>
+            </w:tcPrChange>
           </w:tcPr>
           <w:p>
             <w:pPr>
@@ -1286,13 +1741,44 @@
               <w:jc w:val="center"/>
             </w:pPr>
             <w:r>
-              <w:t>“museu” “aplicativo” “design”</w:t>
+              <w:t>“museu</w:t>
+            </w:r>
+            <w:del w:id="72" w:author="Dalton Solano dos Reis" w:date="2024-04-30T11:38:00Z">
+              <w:r>
+                <w:delText xml:space="preserve">” </w:delText>
+              </w:r>
+            </w:del>
+            <w:ins w:id="73" w:author="Dalton Solano dos Reis" w:date="2024-04-30T11:38:00Z">
+              <w:r>
+                <w:t xml:space="preserve">”, </w:t>
+              </w:r>
+            </w:ins>
+            <w:r>
+              <w:t>“aplicativo</w:t>
+            </w:r>
+            <w:del w:id="74" w:author="Dalton Solano dos Reis" w:date="2024-04-30T11:38:00Z">
+              <w:r>
+                <w:delText xml:space="preserve">” </w:delText>
+              </w:r>
+            </w:del>
+            <w:ins w:id="75" w:author="Dalton Solano dos Reis" w:date="2024-04-30T11:38:00Z">
+              <w:r>
+                <w:t xml:space="preserve">” e </w:t>
+              </w:r>
+            </w:ins>
+            <w:r>
+              <w:t>“design”</w:t>
             </w:r>
           </w:p>
         </w:tc>
         <w:tc>
           <w:tcPr>
-            <w:tcW w:w="1599" w:type="dxa"/>
+            <w:tcW w:w="2098" w:type="dxa"/>
+            <w:tcPrChange w:id="76" w:author="Dalton Solano dos Reis" w:date="2024-04-30T11:38:00Z">
+              <w:tcPr>
+                <w:tcW w:w="1599" w:type="dxa"/>
+              </w:tcPr>
+            </w:tcPrChange>
           </w:tcPr>
           <w:p>
             <w:pPr>
@@ -1300,7 +1786,7 @@
               <w:jc w:val="center"/>
             </w:pPr>
             <w:r>
-              <w:t>(LIMA, 2022)</w:t>
+              <w:t>(Lima, 2022)</w:t>
             </w:r>
           </w:p>
         </w:tc>
@@ -1308,30 +1794,33 @@
       <w:tr>
         <w:trPr>
           <w:jc w:val="center"/>
+          <w:trPrChange w:id="77" w:author="Dalton Solano dos Reis" w:date="2024-04-30T11:38:00Z">
+            <w:trPr>
+              <w:gridAfter w:val="0"/>
+              <w:jc w:val="center"/>
+            </w:trPr>
+          </w:trPrChange>
         </w:trPr>
         <w:tc>
           <w:tcPr>
-            <w:tcW w:w="2438" w:type="dxa"/>
+            <w:tcW w:w="4673" w:type="dxa"/>
+            <w:shd w:val="clear" w:color="auto" w:fill="auto"/>
+            <w:tcPrChange w:id="78" w:author="Dalton Solano dos Reis" w:date="2024-04-30T11:38:00Z">
+              <w:tcPr>
+                <w:tcW w:w="2698" w:type="dxa"/>
+                <w:shd w:val="clear" w:color="auto" w:fill="auto"/>
+              </w:tcPr>
+            </w:tcPrChange>
           </w:tcPr>
           <w:p>
             <w:pPr>
               <w:pStyle w:val="TF-TEXTOQUADRO"/>
-              <w:jc w:val="center"/>
-            </w:pPr>
-            <w:r>
-              <w:t>Google Acadêmico</w:t>
-            </w:r>
-          </w:p>
-        </w:tc>
-        <w:tc>
-          <w:tcPr>
-            <w:tcW w:w="2698" w:type="dxa"/>
-            <w:shd w:val="clear" w:color="auto" w:fill="auto"/>
-          </w:tcPr>
-          <w:p>
-            <w:pPr>
-              <w:pStyle w:val="TF-TEXTOQUADRO"/>
-              <w:jc w:val="center"/>
+              <w:pPrChange w:id="79" w:author="Dalton Solano dos Reis" w:date="2024-04-30T11:37:00Z">
+                <w:pPr>
+                  <w:pStyle w:val="TF-TEXTOQUADRO"/>
+                  <w:jc w:val="center"/>
+                </w:pPr>
+              </w:pPrChange>
             </w:pPr>
             <w:r>
               <w:t>Sistema de acervo de fotos para universidade</w:t>
@@ -1340,8 +1829,15 @@
         </w:tc>
         <w:tc>
           <w:tcPr>
-            <w:tcW w:w="2327" w:type="dxa"/>
+            <w:tcW w:w="2268" w:type="dxa"/>
             <w:shd w:val="clear" w:color="auto" w:fill="auto"/>
+            <w:tcPrChange w:id="80" w:author="Dalton Solano dos Reis" w:date="2024-04-30T11:38:00Z">
+              <w:tcPr>
+                <w:tcW w:w="2327" w:type="dxa"/>
+                <w:gridSpan w:val="2"/>
+                <w:shd w:val="clear" w:color="auto" w:fill="auto"/>
+              </w:tcPr>
+            </w:tcPrChange>
           </w:tcPr>
           <w:p>
             <w:pPr>
@@ -1349,13 +1845,31 @@
               <w:jc w:val="center"/>
             </w:pPr>
             <w:r>
-              <w:t>“sistema” “acervo”</w:t>
+              <w:t>“sistema</w:t>
+            </w:r>
+            <w:del w:id="81" w:author="Dalton Solano dos Reis" w:date="2024-04-30T11:38:00Z">
+              <w:r>
+                <w:delText xml:space="preserve">” </w:delText>
+              </w:r>
+            </w:del>
+            <w:ins w:id="82" w:author="Dalton Solano dos Reis" w:date="2024-04-30T11:38:00Z">
+              <w:r>
+                <w:t xml:space="preserve">” e </w:t>
+              </w:r>
+            </w:ins>
+            <w:r>
+              <w:t>“acervo”</w:t>
             </w:r>
           </w:p>
         </w:tc>
         <w:tc>
           <w:tcPr>
-            <w:tcW w:w="1599" w:type="dxa"/>
+            <w:tcW w:w="2098" w:type="dxa"/>
+            <w:tcPrChange w:id="83" w:author="Dalton Solano dos Reis" w:date="2024-04-30T11:38:00Z">
+              <w:tcPr>
+                <w:tcW w:w="1599" w:type="dxa"/>
+              </w:tcPr>
+            </w:tcPrChange>
           </w:tcPr>
           <w:p>
             <w:pPr>
@@ -1363,7 +1877,7 @@
               <w:jc w:val="center"/>
             </w:pPr>
             <w:r>
-              <w:t>(MACHADO, 2008)</w:t>
+              <w:t>(Machado, 2008)</w:t>
             </w:r>
           </w:p>
         </w:tc>
@@ -1371,10 +1885,58 @@
       <w:tr>
         <w:trPr>
           <w:jc w:val="center"/>
+          <w:trPrChange w:id="84" w:author="Dalton Solano dos Reis" w:date="2024-04-30T11:38:00Z">
+            <w:trPr>
+              <w:gridAfter w:val="0"/>
+              <w:jc w:val="center"/>
+            </w:trPr>
+          </w:trPrChange>
         </w:trPr>
         <w:tc>
           <w:tcPr>
-            <w:tcW w:w="2438" w:type="dxa"/>
+            <w:tcW w:w="4673" w:type="dxa"/>
+            <w:shd w:val="clear" w:color="auto" w:fill="auto"/>
+            <w:tcPrChange w:id="85" w:author="Dalton Solano dos Reis" w:date="2024-04-30T11:38:00Z">
+              <w:tcPr>
+                <w:tcW w:w="2698" w:type="dxa"/>
+                <w:shd w:val="clear" w:color="auto" w:fill="auto"/>
+              </w:tcPr>
+            </w:tcPrChange>
+          </w:tcPr>
+          <w:p>
+            <w:pPr>
+              <w:pStyle w:val="TF-TEXTOQUADRO"/>
+              <w:pPrChange w:id="86" w:author="Dalton Solano dos Reis" w:date="2024-04-30T11:37:00Z">
+                <w:pPr>
+                  <w:pStyle w:val="TF-TEXTOQUADRO"/>
+                  <w:jc w:val="center"/>
+                </w:pPr>
+              </w:pPrChange>
+            </w:pPr>
+            <w:r>
+              <w:t>A</w:t>
+            </w:r>
+            <w:ins w:id="87" w:author="Dalton Solano dos Reis" w:date="2024-04-30T11:39:00Z">
+              <w:r>
+                <w:t>p</w:t>
+              </w:r>
+            </w:ins>
+            <w:r>
+              <w:t>licativo acervo para organização e catalogação</w:t>
+            </w:r>
+          </w:p>
+        </w:tc>
+        <w:tc>
+          <w:tcPr>
+            <w:tcW w:w="2268" w:type="dxa"/>
+            <w:shd w:val="clear" w:color="auto" w:fill="auto"/>
+            <w:tcPrChange w:id="88" w:author="Dalton Solano dos Reis" w:date="2024-04-30T11:38:00Z">
+              <w:tcPr>
+                <w:tcW w:w="2327" w:type="dxa"/>
+                <w:gridSpan w:val="2"/>
+                <w:shd w:val="clear" w:color="auto" w:fill="auto"/>
+              </w:tcPr>
+            </w:tcPrChange>
           </w:tcPr>
           <w:p>
             <w:pPr>
@@ -1382,34 +1944,31 @@
               <w:jc w:val="center"/>
             </w:pPr>
             <w:r>
-              <w:t>Google Acadêmico</w:t>
+              <w:t>“aplicativo</w:t>
+            </w:r>
+            <w:del w:id="89" w:author="Dalton Solano dos Reis" w:date="2024-04-30T11:38:00Z">
+              <w:r>
+                <w:delText xml:space="preserve">” </w:delText>
+              </w:r>
+            </w:del>
+            <w:ins w:id="90" w:author="Dalton Solano dos Reis" w:date="2024-04-30T11:38:00Z">
+              <w:r>
+                <w:t xml:space="preserve">” e </w:t>
+              </w:r>
+            </w:ins>
+            <w:r>
+              <w:t xml:space="preserve">“acervo” </w:t>
             </w:r>
           </w:p>
         </w:tc>
         <w:tc>
           <w:tcPr>
-            <w:tcW w:w="2698" w:type="dxa"/>
-            <w:shd w:val="clear" w:color="auto" w:fill="auto"/>
-          </w:tcPr>
-          <w:p>
-            <w:pPr>
-              <w:pStyle w:val="TF-TEXTOQUADRO"/>
-              <w:jc w:val="center"/>
-            </w:pPr>
-            <w:proofErr w:type="spellStart"/>
-            <w:r>
-              <w:t>Alicativo</w:t>
-            </w:r>
-            <w:proofErr w:type="spellEnd"/>
-            <w:r>
-              <w:t xml:space="preserve"> acervo para organização e catalogação</w:t>
-            </w:r>
-          </w:p>
-        </w:tc>
-        <w:tc>
-          <w:tcPr>
-            <w:tcW w:w="2327" w:type="dxa"/>
-            <w:shd w:val="clear" w:color="auto" w:fill="auto"/>
+            <w:tcW w:w="2098" w:type="dxa"/>
+            <w:tcPrChange w:id="91" w:author="Dalton Solano dos Reis" w:date="2024-04-30T11:38:00Z">
+              <w:tcPr>
+                <w:tcW w:w="1599" w:type="dxa"/>
+              </w:tcPr>
+            </w:tcPrChange>
           </w:tcPr>
           <w:p>
             <w:pPr>
@@ -1417,21 +1976,7 @@
               <w:jc w:val="center"/>
             </w:pPr>
             <w:r>
-              <w:t xml:space="preserve">“aplicativo” “acervo” </w:t>
-            </w:r>
-          </w:p>
-        </w:tc>
-        <w:tc>
-          <w:tcPr>
-            <w:tcW w:w="1599" w:type="dxa"/>
-          </w:tcPr>
-          <w:p>
-            <w:pPr>
-              <w:pStyle w:val="TF-TEXTOQUADRO"/>
-              <w:jc w:val="center"/>
-            </w:pPr>
-            <w:r>
-              <w:t>(LEITES, 2022)</w:t>
+              <w:t>(Leites, 2022)</w:t>
             </w:r>
           </w:p>
         </w:tc>
@@ -1461,14 +2006,14 @@
       <w:pPr>
         <w:pStyle w:val="Ttulo1"/>
       </w:pPr>
-      <w:bookmarkStart w:id="13" w:name="_Toc54164921"/>
-      <w:bookmarkStart w:id="14" w:name="_Toc54165675"/>
-      <w:bookmarkStart w:id="15" w:name="_Toc54169333"/>
-      <w:bookmarkStart w:id="16" w:name="_Toc96347439"/>
-      <w:bookmarkStart w:id="17" w:name="_Toc96357723"/>
-      <w:bookmarkStart w:id="18" w:name="_Toc96491866"/>
-      <w:bookmarkStart w:id="19" w:name="_Toc411603107"/>
-      <w:bookmarkEnd w:id="11"/>
+      <w:bookmarkStart w:id="92" w:name="_Toc54164921"/>
+      <w:bookmarkStart w:id="93" w:name="_Toc54165675"/>
+      <w:bookmarkStart w:id="94" w:name="_Toc54169333"/>
+      <w:bookmarkStart w:id="95" w:name="_Toc96347439"/>
+      <w:bookmarkStart w:id="96" w:name="_Toc96357723"/>
+      <w:bookmarkStart w:id="97" w:name="_Toc96491866"/>
+      <w:bookmarkStart w:id="98" w:name="_Toc411603107"/>
+      <w:bookmarkEnd w:id="13"/>
       <w:r>
         <w:t>Justificativa</w:t>
       </w:r>
@@ -1478,7 +2023,25 @@
         <w:pStyle w:val="TF-TEXTO"/>
       </w:pPr>
       <w:r>
-        <w:t xml:space="preserve">A proposta deste projeto visa abordar a necessidade crescente de plataformas digitais que simplifiquem a gestão de acervos em museus tecnológicos, como evidenciado pela crescente demanda por acesso centralizado e intuitivo às informações. Ao analisar os trabalhos relacionados apresentados na seção 2.1, fica claro que há uma lacuna a ser preenchida na área, especialmente em relação à catalogação e organização de peças de acervo. A solução proposta é o desenvolvimento de um aplicativo móvel que utiliza tecnologias como QR </w:t>
+        <w:t xml:space="preserve">A proposta deste projeto visa abordar a necessidade crescente de plataformas digitais que simplifiquem a gestão de acervos em museus tecnológicos, como evidenciado pela crescente demanda por acesso centralizado e intuitivo às informações. Ao analisar os trabalhos relacionados apresentados na seção 2.1, </w:t>
+      </w:r>
+      <w:commentRangeStart w:id="99"/>
+      <w:r>
+        <w:t>fica claro que há uma lacuna a ser preenchida na área</w:t>
+      </w:r>
+      <w:commentRangeEnd w:id="99"/>
+      <w:r>
+        <w:rPr>
+          <w:rStyle w:val="Refdecomentrio"/>
+        </w:rPr>
+        <w:commentReference w:id="99"/>
+      </w:r>
+      <w:r>
+        <w:t xml:space="preserve">, especialmente em relação à catalogação e organização de peças de acervo. A solução proposta é o desenvolvimento de um aplicativo móvel que utiliza </w:t>
+      </w:r>
+      <w:commentRangeStart w:id="100"/>
+      <w:r>
+        <w:t xml:space="preserve">tecnologias como QR </w:t>
       </w:r>
       <w:proofErr w:type="spellStart"/>
       <w:r>
@@ -1486,15 +2049,36 @@
       </w:r>
       <w:proofErr w:type="spellEnd"/>
       <w:r>
-        <w:t xml:space="preserve"> e realidade aumentada para fornecer aos visitantes uma experiência interativa e informativa durante suas visitas ao museu.</w:t>
+        <w:t xml:space="preserve"> e realidade aumentada</w:t>
+      </w:r>
+      <w:commentRangeEnd w:id="100"/>
+      <w:r>
+        <w:rPr>
+          <w:rStyle w:val="Refdecomentrio"/>
+        </w:rPr>
+        <w:commentReference w:id="100"/>
+      </w:r>
+      <w:r>
+        <w:t xml:space="preserve"> para fornecer aos visitantes uma experiência interativa e informativa durante suas visitas ao museu.</w:t>
       </w:r>
     </w:p>
     <w:p>
       <w:pPr>
         <w:pStyle w:val="TF-TEXTO"/>
       </w:pPr>
-      <w:r>
-        <w:t>A contribuição deste projeto para o campo de aplicação é significativa, uma vez que a implementação bem-sucedida do aplicativo pode melhorar consideravelmente a experiência dos visitantes em museus tecnológicos, proporcionando acesso rápido e intuitivo a informações sobre as peças em exibição. Além disso, o uso de tecnologias emergentes, como realidade aumentada, pode atrair um público mais amplo e diversificado para esses espaços culturais, promovendo a preservação e divulgação da história da tecnologia.</w:t>
+      <w:commentRangeStart w:id="101"/>
+      <w:r>
+        <w:t>A contribuição deste projeto para o campo de aplicação é significativa, uma vez que a implementação bem-sucedida do aplicativo pode melhorar consideravelmente a experiência dos visitantes em museus tecnológicos, proporcionando acesso rápido e intuitivo a informações sobre as peças em exibição</w:t>
+      </w:r>
+      <w:commentRangeEnd w:id="101"/>
+      <w:r>
+        <w:rPr>
+          <w:rStyle w:val="Refdecomentrio"/>
+        </w:rPr>
+        <w:commentReference w:id="101"/>
+      </w:r>
+      <w:r>
+        <w:t>. Além disso, o uso de tecnologias emergentes, como realidade aumentada, pode atrair um público mais amplo e diversificado para esses espaços culturais, promovendo a preservação e divulgação da história da tecnologia.</w:t>
       </w:r>
     </w:p>
     <w:p>
@@ -1508,7 +2092,15 @@
         <w:t>técnicas</w:t>
       </w:r>
       <w:r>
-        <w:t xml:space="preserve"> e competências relacionadas à tecnologia da informação. Desde o desenvolvimento do aplicativo móvel até a integração de tecnologias de ponta, como QR </w:t>
+        <w:t xml:space="preserve"> e competências relacionadas à tecnologia da informação. Desde o desenvolvimento do aplicativo móvel até a integração de tecnologias</w:t>
+      </w:r>
+      <w:del w:id="102" w:author="Dalton Solano dos Reis" w:date="2024-04-30T11:52:00Z">
+        <w:r>
+          <w:delText xml:space="preserve"> de ponta</w:delText>
+        </w:r>
+      </w:del>
+      <w:r>
+        <w:t xml:space="preserve">, como QR </w:t>
       </w:r>
       <w:proofErr w:type="spellStart"/>
       <w:r>
@@ -1516,11 +2108,7 @@
       </w:r>
       <w:proofErr w:type="spellEnd"/>
       <w:r>
-        <w:t xml:space="preserve"> e realidade aumentada, o projeto requer conhecimentos específicos em design de interfaces, desenvolvimento de aplicativos móveis e gerenciamento de dados. </w:t>
-      </w:r>
-      <w:r>
-        <w:lastRenderedPageBreak/>
-        <w:t>Dessa forma, o projeto está alinhado com os princípios e práticas do desenvolvimento de software para sistemas de informação, visando oferecer uma solução inovadora e eficaz para as necessidades d</w:t>
+        <w:t xml:space="preserve"> e realidade aumentada, o projeto requer conhecimentos específicos em design de interfaces, desenvolvimento de aplicativos móveis e gerenciamento de dados. Dessa forma, o projeto está alinhado com os princípios e práticas do desenvolvimento de software para sistemas de informação, visando oferecer uma solução inovadora e eficaz para as necessidades d</w:t>
       </w:r>
       <w:r>
         <w:t>e um</w:t>
@@ -1554,15 +2142,63 @@
         </w:numPr>
         <w:contextualSpacing w:val="0"/>
       </w:pPr>
-      <w:r>
-        <w:t>Levantamento bibliográfico</w:t>
+      <w:del w:id="103" w:author="Dalton Solano dos Reis" w:date="2024-04-30T11:53:00Z">
+        <w:r>
+          <w:delText xml:space="preserve">Levantamento </w:delText>
+        </w:r>
+      </w:del>
+      <w:ins w:id="104" w:author="Dalton Solano dos Reis" w:date="2024-04-30T11:53:00Z">
+        <w:r>
+          <w:t xml:space="preserve">levantamento </w:t>
+        </w:r>
+      </w:ins>
+      <w:r>
+        <w:t>bibliográfico</w:t>
       </w:r>
       <w:r>
         <w:t xml:space="preserve">: </w:t>
       </w:r>
-      <w:r>
-        <w:t>Revisão abrangente de literatura e recursos relevantes para embasar teoricamente o projeto.</w:t>
-      </w:r>
+      <w:del w:id="105" w:author="Dalton Solano dos Reis" w:date="2024-04-30T11:53:00Z">
+        <w:r>
+          <w:delText xml:space="preserve">Revisão </w:delText>
+        </w:r>
+      </w:del>
+      <w:ins w:id="106" w:author="Dalton Solano dos Reis" w:date="2024-04-30T11:54:00Z">
+        <w:r>
+          <w:t xml:space="preserve">realizar uma revisão mais aprofundada sobre os </w:t>
+        </w:r>
+        <w:r>
+          <w:lastRenderedPageBreak/>
+          <w:t>assuntos:</w:t>
+        </w:r>
+        <w:r>
+          <w:t xml:space="preserve"> </w:t>
+        </w:r>
+        <w:commentRangeStart w:id="107"/>
+        <w:r>
+          <w:t>... ... ...</w:t>
+        </w:r>
+        <w:commentRangeEnd w:id="107"/>
+        <w:r>
+          <w:rPr>
+            <w:rStyle w:val="Refdecomentrio"/>
+          </w:rPr>
+          <w:commentReference w:id="107"/>
+        </w:r>
+        <w:r>
+          <w:t>;</w:t>
+        </w:r>
+      </w:ins>
+      <w:del w:id="108" w:author="Dalton Solano dos Reis" w:date="2024-04-30T11:53:00Z">
+        <w:r>
+          <w:delText>abrangente de</w:delText>
+        </w:r>
+      </w:del>
+      <w:del w:id="109" w:author="Dalton Solano dos Reis" w:date="2024-04-30T11:54:00Z">
+        <w:r>
+          <w:delText xml:space="preserve"> literatura e recursos relevantes para embasar teoricamente o projeto.</w:delText>
+        </w:r>
+      </w:del>
     </w:p>
     <w:p>
       <w:pPr>
@@ -1573,68 +2209,266 @@
         </w:numPr>
         <w:contextualSpacing w:val="0"/>
       </w:pPr>
-      <w:r>
-        <w:t>Definição dos requisitos</w:t>
+      <w:del w:id="110" w:author="Dalton Solano dos Reis" w:date="2024-04-30T11:55:00Z">
+        <w:r>
+          <w:delText xml:space="preserve">Definição </w:delText>
+        </w:r>
+      </w:del>
+      <w:ins w:id="111" w:author="Dalton Solano dos Reis" w:date="2024-04-30T11:55:00Z">
+        <w:r>
+          <w:t xml:space="preserve">definição </w:t>
+        </w:r>
+      </w:ins>
+      <w:r>
+        <w:t>dos requisitos</w:t>
       </w:r>
       <w:r>
         <w:t xml:space="preserve">: </w:t>
       </w:r>
-      <w:r>
-        <w:t>Identificação e documentação das necessidades funcionais e não funcionais do aplicativo.</w:t>
-      </w:r>
+      <w:del w:id="112" w:author="Dalton Solano dos Reis" w:date="2024-04-30T11:55:00Z">
+        <w:r>
+          <w:delText xml:space="preserve">Identificação </w:delText>
+        </w:r>
+      </w:del>
+      <w:ins w:id="113" w:author="Dalton Solano dos Reis" w:date="2024-04-30T11:55:00Z">
+        <w:r>
+          <w:t>i</w:t>
+        </w:r>
+        <w:r>
+          <w:t xml:space="preserve">dentificação </w:t>
+        </w:r>
+      </w:ins>
+      <w:r>
+        <w:t>e documentação das necessidades funcionais e não funcionais do aplicativo</w:t>
+      </w:r>
+      <w:del w:id="114" w:author="Dalton Solano dos Reis" w:date="2024-04-30T11:55:00Z">
+        <w:r>
+          <w:delText>.</w:delText>
+        </w:r>
+      </w:del>
+      <w:ins w:id="115" w:author="Dalton Solano dos Reis" w:date="2024-04-30T11:55:00Z">
+        <w:r>
+          <w:t>;</w:t>
+        </w:r>
+      </w:ins>
     </w:p>
     <w:p>
       <w:pPr>
         <w:pStyle w:val="TF-ALNEA"/>
         <w:contextualSpacing w:val="0"/>
       </w:pPr>
-      <w:r>
-        <w:t>Organização e classificação das peças do acervo: Processo de catalogação e agrupamento das peças, considerando critérios como tipo, época e função.</w:t>
-      </w:r>
+      <w:del w:id="116" w:author="Dalton Solano dos Reis" w:date="2024-04-30T11:56:00Z">
+        <w:r>
+          <w:delText xml:space="preserve">Organização </w:delText>
+        </w:r>
+      </w:del>
+      <w:ins w:id="117" w:author="Dalton Solano dos Reis" w:date="2024-04-30T11:56:00Z">
+        <w:r>
+          <w:t xml:space="preserve">organização </w:t>
+        </w:r>
+      </w:ins>
+      <w:r>
+        <w:t xml:space="preserve">e classificação das peças do acervo: </w:t>
+      </w:r>
+      <w:del w:id="118" w:author="Dalton Solano dos Reis" w:date="2024-04-30T11:56:00Z">
+        <w:r>
+          <w:delText xml:space="preserve">Processo </w:delText>
+        </w:r>
+      </w:del>
+      <w:ins w:id="119" w:author="Dalton Solano dos Reis" w:date="2024-04-30T11:56:00Z">
+        <w:r>
+          <w:t xml:space="preserve">processo </w:t>
+        </w:r>
+      </w:ins>
+      <w:r>
+        <w:t>de catalogação e agrupamento das peças, considerando critérios como tipo, época e função</w:t>
+      </w:r>
+      <w:del w:id="120" w:author="Dalton Solano dos Reis" w:date="2024-04-30T11:56:00Z">
+        <w:r>
+          <w:delText>.</w:delText>
+        </w:r>
+      </w:del>
+      <w:ins w:id="121" w:author="Dalton Solano dos Reis" w:date="2024-04-30T11:56:00Z">
+        <w:r>
+          <w:t>;</w:t>
+        </w:r>
+      </w:ins>
     </w:p>
     <w:p>
       <w:pPr>
         <w:pStyle w:val="TF-ALNEA"/>
         <w:contextualSpacing w:val="0"/>
       </w:pPr>
-      <w:r>
-        <w:t>Descrição das peças do acervo</w:t>
+      <w:del w:id="122" w:author="Dalton Solano dos Reis" w:date="2024-04-30T11:56:00Z">
+        <w:r>
+          <w:delText xml:space="preserve">Descrição </w:delText>
+        </w:r>
+      </w:del>
+      <w:ins w:id="123" w:author="Dalton Solano dos Reis" w:date="2024-04-30T11:56:00Z">
+        <w:r>
+          <w:t xml:space="preserve">descrição </w:t>
+        </w:r>
+      </w:ins>
+      <w:r>
+        <w:t>das peças do acervo</w:t>
       </w:r>
       <w:r>
         <w:t xml:space="preserve">: </w:t>
       </w:r>
-      <w:r>
-        <w:t>Documentação detalhada de cada item, incluindo informações sobre sua origem, história e características técnicas.</w:t>
-      </w:r>
+      <w:ins w:id="124" w:author="Dalton Solano dos Reis" w:date="2024-04-30T11:56:00Z">
+        <w:r>
+          <w:t>d</w:t>
+        </w:r>
+      </w:ins>
+      <w:del w:id="125" w:author="Dalton Solano dos Reis" w:date="2024-04-30T11:58:00Z">
+        <w:r>
+          <w:delText>D</w:delText>
+        </w:r>
+      </w:del>
+      <w:r>
+        <w:t>ocumentação detalhada de cada item, incluindo informações sobre sua origem, história e características técnicas</w:t>
+      </w:r>
+      <w:del w:id="126" w:author="Dalton Solano dos Reis" w:date="2024-04-30T11:56:00Z">
+        <w:r>
+          <w:delText>.</w:delText>
+        </w:r>
+      </w:del>
+      <w:ins w:id="127" w:author="Dalton Solano dos Reis" w:date="2024-04-30T11:56:00Z">
+        <w:r>
+          <w:t>;</w:t>
+        </w:r>
+      </w:ins>
     </w:p>
     <w:p>
       <w:pPr>
         <w:pStyle w:val="TF-ALNEA"/>
         <w:contextualSpacing w:val="0"/>
       </w:pPr>
-      <w:r>
-        <w:t xml:space="preserve">Especificação: </w:t>
-      </w:r>
-      <w:r>
-        <w:t>Detalhamento dos requisitos e funcionalidades do aplicativo, delineando sua arquitetura e design.</w:t>
-      </w:r>
+      <w:del w:id="128" w:author="Dalton Solano dos Reis" w:date="2024-04-30T11:56:00Z">
+        <w:r>
+          <w:delText>Especificação</w:delText>
+        </w:r>
+      </w:del>
+      <w:ins w:id="129" w:author="Dalton Solano dos Reis" w:date="2024-04-30T11:56:00Z">
+        <w:r>
+          <w:t>especificação</w:t>
+        </w:r>
+      </w:ins>
+      <w:r>
+        <w:t xml:space="preserve">: </w:t>
+      </w:r>
+      <w:del w:id="130" w:author="Dalton Solano dos Reis" w:date="2024-04-30T11:56:00Z">
+        <w:r>
+          <w:delText xml:space="preserve">Detalhamento </w:delText>
+        </w:r>
+      </w:del>
+      <w:ins w:id="131" w:author="Dalton Solano dos Reis" w:date="2024-04-30T11:56:00Z">
+        <w:r>
+          <w:t>d</w:t>
+        </w:r>
+        <w:r>
+          <w:t xml:space="preserve">etalhamento </w:t>
+        </w:r>
+      </w:ins>
+      <w:r>
+        <w:t xml:space="preserve">dos requisitos e funcionalidades do aplicativo, </w:t>
+      </w:r>
+      <w:commentRangeStart w:id="132"/>
+      <w:r>
+        <w:t>delineando sua arquitetura e design</w:t>
+      </w:r>
+      <w:del w:id="133" w:author="Dalton Solano dos Reis" w:date="2024-04-30T11:57:00Z">
+        <w:r>
+          <w:delText>.</w:delText>
+        </w:r>
+      </w:del>
+      <w:ins w:id="134" w:author="Dalton Solano dos Reis" w:date="2024-04-30T11:57:00Z">
+        <w:r>
+          <w:t>;</w:t>
+        </w:r>
+      </w:ins>
+      <w:commentRangeEnd w:id="132"/>
+      <w:ins w:id="135" w:author="Dalton Solano dos Reis" w:date="2024-04-30T11:58:00Z">
+        <w:r>
+          <w:rPr>
+            <w:rStyle w:val="Refdecomentrio"/>
+          </w:rPr>
+          <w:commentReference w:id="132"/>
+        </w:r>
+      </w:ins>
     </w:p>
     <w:p>
       <w:pPr>
         <w:pStyle w:val="TF-ALNEA"/>
         <w:contextualSpacing w:val="0"/>
       </w:pPr>
-      <w:r>
-        <w:t>Implementação: Desenvolvimento do aplicativo com base nas especificações, utilizando as tecnologias escolhidas e destacadas na sessão 2.1.2.</w:t>
-      </w:r>
+      <w:del w:id="136" w:author="Dalton Solano dos Reis" w:date="2024-04-30T11:58:00Z">
+        <w:r>
+          <w:delText>Implementação</w:delText>
+        </w:r>
+      </w:del>
+      <w:ins w:id="137" w:author="Dalton Solano dos Reis" w:date="2024-04-30T11:58:00Z">
+        <w:r>
+          <w:t>implementação</w:t>
+        </w:r>
+      </w:ins>
+      <w:r>
+        <w:t xml:space="preserve">: </w:t>
+      </w:r>
+      <w:del w:id="138" w:author="Dalton Solano dos Reis" w:date="2024-04-30T11:58:00Z">
+        <w:r>
+          <w:delText xml:space="preserve">Desenvolvimento </w:delText>
+        </w:r>
+      </w:del>
+      <w:ins w:id="139" w:author="Dalton Solano dos Reis" w:date="2024-04-30T11:58:00Z">
+        <w:r>
+          <w:t xml:space="preserve">desenvolvimento </w:t>
+        </w:r>
+      </w:ins>
+      <w:r>
+        <w:t>do aplicativo com base nas especificações, utilizando as tecnologias escolhidas e destacadas na sessão 2.1.2</w:t>
+      </w:r>
+      <w:del w:id="140" w:author="Dalton Solano dos Reis" w:date="2024-04-30T11:58:00Z">
+        <w:r>
+          <w:delText>.</w:delText>
+        </w:r>
+      </w:del>
+      <w:ins w:id="141" w:author="Dalton Solano dos Reis" w:date="2024-04-30T11:58:00Z">
+        <w:r>
+          <w:t>;</w:t>
+        </w:r>
+      </w:ins>
     </w:p>
     <w:p>
       <w:pPr>
         <w:pStyle w:val="TF-ALNEA"/>
         <w:contextualSpacing w:val="0"/>
       </w:pPr>
-      <w:r>
-        <w:t xml:space="preserve">Testes: Avaliação sistemática do aplicativo para garantir que atenda </w:t>
+      <w:del w:id="142" w:author="Dalton Solano dos Reis" w:date="2024-04-30T11:58:00Z">
+        <w:r>
+          <w:delText>Testes</w:delText>
+        </w:r>
+      </w:del>
+      <w:ins w:id="143" w:author="Dalton Solano dos Reis" w:date="2024-04-30T11:58:00Z">
+        <w:r>
+          <w:t>testes</w:t>
+        </w:r>
+      </w:ins>
+      <w:r>
+        <w:t xml:space="preserve">: </w:t>
+      </w:r>
+      <w:del w:id="144" w:author="Dalton Solano dos Reis" w:date="2024-04-30T11:58:00Z">
+        <w:r>
+          <w:delText xml:space="preserve">Avaliação </w:delText>
+        </w:r>
+      </w:del>
+      <w:ins w:id="145" w:author="Dalton Solano dos Reis" w:date="2024-04-30T11:58:00Z">
+        <w:r>
+          <w:t xml:space="preserve">avaliação </w:t>
+        </w:r>
+      </w:ins>
+      <w:r>
+        <w:t xml:space="preserve">sistemática do aplicativo para garantir que atenda </w:t>
       </w:r>
       <w:r>
         <w:t>aos</w:t>
@@ -1646,30 +2480,49 @@
         <w:t>requisitos e</w:t>
       </w:r>
       <w:r>
-        <w:t xml:space="preserve"> funcione corretamente em diferentes cenários e dispositivos.</w:t>
+        <w:t xml:space="preserve"> funcione corretamente em diferentes cenários e dispositivos</w:t>
+      </w:r>
+      <w:ins w:id="146" w:author="Dalton Solano dos Reis" w:date="2024-04-30T11:59:00Z">
+        <w:r>
+          <w:t>, utilizando o espaço e peças expostas do museu</w:t>
+        </w:r>
+      </w:ins>
+      <w:r>
+        <w:t>.</w:t>
       </w:r>
     </w:p>
     <w:p>
       <w:pPr>
         <w:pStyle w:val="TF-refernciasbibliogrficasTTULO"/>
       </w:pPr>
-      <w:bookmarkStart w:id="20" w:name="_Toc351015602"/>
-      <w:bookmarkEnd w:id="13"/>
-      <w:bookmarkEnd w:id="14"/>
-      <w:bookmarkEnd w:id="15"/>
-      <w:bookmarkEnd w:id="16"/>
-      <w:bookmarkEnd w:id="17"/>
-      <w:bookmarkEnd w:id="18"/>
-      <w:bookmarkEnd w:id="19"/>
+      <w:bookmarkStart w:id="147" w:name="_Toc351015602"/>
+      <w:bookmarkEnd w:id="92"/>
+      <w:bookmarkEnd w:id="93"/>
+      <w:bookmarkEnd w:id="94"/>
+      <w:bookmarkEnd w:id="95"/>
+      <w:bookmarkEnd w:id="96"/>
+      <w:bookmarkEnd w:id="97"/>
+      <w:bookmarkEnd w:id="98"/>
     </w:p>
     <w:p>
       <w:pPr>
         <w:pStyle w:val="TF-refernciasbibliogrficasTTULO"/>
       </w:pPr>
+      <w:commentRangeStart w:id="148"/>
       <w:r>
         <w:t>Referências</w:t>
       </w:r>
-      <w:bookmarkEnd w:id="20"/>
+      <w:bookmarkEnd w:id="147"/>
+      <w:commentRangeEnd w:id="148"/>
+      <w:r>
+        <w:rPr>
+          <w:rStyle w:val="Refdecomentrio"/>
+          <w:rFonts w:ascii="Times New Roman" w:hAnsi="Times New Roman"/>
+          <w:b w:val="0"/>
+          <w:caps w:val="0"/>
+        </w:rPr>
+        <w:commentReference w:id="148"/>
+      </w:r>
     </w:p>
     <w:p>
       <w:pPr>
@@ -1759,56 +2612,103 @@
       <w:r>
         <w:t xml:space="preserve">Apple Inc. </w:t>
       </w:r>
-      <w:proofErr w:type="spellStart"/>
       <w:r>
         <w:rPr>
           <w:b/>
           <w:bCs/>
-        </w:rPr>
-        <w:t>Human</w:t>
-      </w:r>
-      <w:proofErr w:type="spellEnd"/>
+          <w:lang w:val="en-US"/>
+        </w:rPr>
+        <w:t>Human Interface Guidelines: Designing for iOS</w:t>
+      </w:r>
+      <w:r>
+        <w:rPr>
+          <w:lang w:val="en-US"/>
+        </w:rPr>
+        <w:t xml:space="preserve">. </w:t>
+      </w:r>
+      <w:r>
+        <w:t>Cupertino, 2021. Disponível em: https://developer.apple.com/design/human-interface-guidelines/ios/overview/themes/. Acesso em: 10 abr. 2024.</w:t>
+      </w:r>
+    </w:p>
+    <w:p>
+      <w:pPr>
+        <w:pStyle w:val="TF-refernciasITEM"/>
+      </w:pPr>
+      <w:r>
+        <w:t xml:space="preserve">BOA-VENTURA, G. </w:t>
+      </w:r>
       <w:r>
         <w:rPr>
           <w:b/>
           <w:bCs/>
         </w:rPr>
-        <w:t xml:space="preserve"> Interface </w:t>
-      </w:r>
-      <w:proofErr w:type="spellStart"/>
+        <w:t>Desenvolvimento de aplicativos móveis para museus: desafios e oportunidades</w:t>
+      </w:r>
+      <w:r>
+        <w:t>. Revista de Informática Aplicada, v. 14, n. 2, p. 120-135, 2017.</w:t>
+      </w:r>
+    </w:p>
+    <w:p>
+      <w:pPr>
+        <w:pStyle w:val="TF-refernciasITEM"/>
+      </w:pPr>
+      <w:r>
+        <w:t xml:space="preserve">BRAGA, R. </w:t>
+      </w:r>
       <w:r>
         <w:rPr>
           <w:b/>
           <w:bCs/>
         </w:rPr>
-        <w:t>Guidelines</w:t>
-      </w:r>
-      <w:proofErr w:type="spellEnd"/>
+        <w:t xml:space="preserve">Aplicativo de auxílio aos visitantes de museu utilizando QR </w:t>
+      </w:r>
+      <w:proofErr w:type="spellStart"/>
       <w:r>
         <w:rPr>
           <w:b/>
           <w:bCs/>
         </w:rPr>
-        <w:t xml:space="preserve">: </w:t>
-      </w:r>
-      <w:proofErr w:type="spellStart"/>
+        <w:t>Code</w:t>
+      </w:r>
+      <w:proofErr w:type="spellEnd"/>
+      <w:r>
+        <w:t>. In: Anais do Congresso Brasileiro de Informática (CBI), 2018.</w:t>
+      </w:r>
+    </w:p>
+    <w:p>
+      <w:pPr>
+        <w:pStyle w:val="TF-refernciasITEM"/>
+      </w:pPr>
+      <w:r>
+        <w:t xml:space="preserve">COSTA, A. </w:t>
+      </w:r>
       <w:r>
         <w:rPr>
           <w:b/>
           <w:bCs/>
         </w:rPr>
-        <w:t>Designing</w:t>
-      </w:r>
-      <w:proofErr w:type="spellEnd"/>
+        <w:t>ASP.NET Core: Guia prático para iniciantes</w:t>
+      </w:r>
+      <w:r>
+        <w:t>. Rio de Janeiro: Alta Books, 2022.</w:t>
+      </w:r>
+    </w:p>
+    <w:p>
+      <w:pPr>
+        <w:pStyle w:val="TF-refernciasITEM"/>
+      </w:pPr>
+      <w:r>
+        <w:t xml:space="preserve">GIACOMOZZI, L. </w:t>
+      </w:r>
       <w:r>
         <w:rPr>
           <w:b/>
           <w:bCs/>
         </w:rPr>
-        <w:t xml:space="preserve"> for iOS</w:t>
-      </w:r>
-      <w:r>
-        <w:t>. Cupertino, 2021. Disponível em: https://developer.apple.com/design/human-interface-guidelines/ios/overview/themes/. Acesso em: 10 abr. 2024.</w:t>
+        <w:t>Desenvolvimento de aplicações web com ASP.NET Core</w:t>
+      </w:r>
+      <w:r>
+        <w:t>. São Paulo: Casa do Código, 2019.</w:t>
       </w:r>
     </w:p>
     <w:p>
@@ -1816,17 +2716,17 @@
         <w:pStyle w:val="TF-refernciasITEM"/>
       </w:pPr>
       <w:r>
-        <w:t xml:space="preserve">BOA-VENTURA, G. </w:t>
+        <w:t xml:space="preserve">KACZMARCZYK, M. </w:t>
       </w:r>
       <w:r>
         <w:rPr>
           <w:b/>
           <w:bCs/>
         </w:rPr>
-        <w:t>Desenvolvimento de aplicativos móveis para museus: desafios e oportunidades</w:t>
-      </w:r>
-      <w:r>
-        <w:t>. Revista de Informática Aplicada, v. 14, n. 2, p. 120-135, 2017.</w:t>
+        <w:t>Preservação da história da computação: importância e desafios</w:t>
+      </w:r>
+      <w:r>
+        <w:t>. Rio de Janeiro: Elsevier, 2019.</w:t>
       </w:r>
     </w:p>
     <w:p>
@@ -1834,26 +2734,44 @@
         <w:pStyle w:val="TF-refernciasITEM"/>
       </w:pPr>
       <w:r>
-        <w:t xml:space="preserve">BRAGA, R. </w:t>
+        <w:lastRenderedPageBreak/>
+        <w:t xml:space="preserve">LEITES, P. </w:t>
       </w:r>
       <w:r>
         <w:rPr>
           <w:b/>
           <w:bCs/>
         </w:rPr>
-        <w:t xml:space="preserve">Aplicativo de auxílio aos visitantes de museu utilizando QR </w:t>
-      </w:r>
-      <w:proofErr w:type="spellStart"/>
+        <w:t>Aplicativo acervo para organização e catalogação</w:t>
+      </w:r>
+      <w:r>
+        <w:t>. In: Anais do Congresso Brasileiro de Engenharia de Software (CBES), 2022.</w:t>
+      </w:r>
+    </w:p>
+    <w:p>
+      <w:pPr>
+        <w:pStyle w:val="TF-refernciasITEM"/>
+      </w:pPr>
+      <w:r>
+        <w:t xml:space="preserve">LIMA, J. </w:t>
+      </w:r>
       <w:r>
         <w:rPr>
           <w:b/>
           <w:bCs/>
         </w:rPr>
-        <w:t>Code</w:t>
+        <w:t>Design de aplicativo para acesso de informações sobre museu</w:t>
+      </w:r>
+      <w:r>
+        <w:t>. In: Anais do Simpósio Brasileiro de Tecnologia da Informação (</w:t>
+      </w:r>
+      <w:proofErr w:type="spellStart"/>
+      <w:r>
+        <w:t>SBrTI</w:t>
       </w:r>
       <w:proofErr w:type="spellEnd"/>
       <w:r>
-        <w:t>. In: Anais do Congresso Brasileiro de Informática (CBI), 2018.</w:t>
+        <w:t>), 2022.</w:t>
       </w:r>
     </w:p>
     <w:p>
@@ -1861,18 +2779,17 @@
         <w:pStyle w:val="TF-refernciasITEM"/>
       </w:pPr>
       <w:r>
-        <w:lastRenderedPageBreak/>
-        <w:t xml:space="preserve">COSTA, A. </w:t>
+        <w:t xml:space="preserve">MACHADO, L. </w:t>
       </w:r>
       <w:r>
         <w:rPr>
           <w:b/>
           <w:bCs/>
         </w:rPr>
-        <w:t>ASP.NET Core: Guia prático para iniciantes</w:t>
-      </w:r>
-      <w:r>
-        <w:t>. Rio de Janeiro: Alta Books, 2022.</w:t>
+        <w:t>Sistema de acervo de fotos para universidade</w:t>
+      </w:r>
+      <w:r>
+        <w:t>. In: Anais do Congresso Brasileiro de Computação (CBC), 2008.</w:t>
       </w:r>
     </w:p>
     <w:p>
@@ -1880,17 +2797,17 @@
         <w:pStyle w:val="TF-refernciasITEM"/>
       </w:pPr>
       <w:r>
-        <w:t xml:space="preserve">GIACOMOZZI, L. </w:t>
+        <w:t xml:space="preserve">MENEZES, A. </w:t>
       </w:r>
       <w:r>
         <w:rPr>
           <w:b/>
           <w:bCs/>
         </w:rPr>
-        <w:t>Desenvolvimento de aplicações web com ASP.NET Core</w:t>
-      </w:r>
-      <w:r>
-        <w:t>. São Paulo: Casa do Código, 2019.</w:t>
+        <w:t>Aplicativo para museu utilizando realidade aumentada</w:t>
+      </w:r>
+      <w:r>
+        <w:t>. In: Anais do Congresso Brasileiro de Computação Gráfica e Processamento de Imagens (SIBGRAPI), 2019.</w:t>
       </w:r>
     </w:p>
     <w:p>
@@ -1898,17 +2815,17 @@
         <w:pStyle w:val="TF-refernciasITEM"/>
       </w:pPr>
       <w:r>
-        <w:t xml:space="preserve">KACZMARCZYK, M. </w:t>
+        <w:t xml:space="preserve">MONTEIRO, A. </w:t>
       </w:r>
       <w:r>
         <w:rPr>
           <w:b/>
           <w:bCs/>
         </w:rPr>
-        <w:t>Preservação da história da computação: importância e desafios</w:t>
-      </w:r>
-      <w:r>
-        <w:t>. Rio de Janeiro: Elsevier, 2019.</w:t>
+        <w:t>Museu de Ciência e Tecnologia</w:t>
+      </w:r>
+      <w:r>
+        <w:t>: fonte de informação e conhecimento. Revista Brasileira de Biblioteconomia e Documentação, v. 15, n. 2, p. 150-165, 2020.</w:t>
       </w:r>
     </w:p>
     <w:p>
@@ -1916,61 +2833,72 @@
         <w:pStyle w:val="TF-refernciasITEM"/>
       </w:pPr>
       <w:r>
-        <w:t xml:space="preserve">LEITES, P. </w:t>
+        <w:t xml:space="preserve">NASCIMENTO, C. </w:t>
       </w:r>
       <w:r>
         <w:rPr>
           <w:b/>
           <w:bCs/>
         </w:rPr>
-        <w:t>Aplicativo acervo para organização e catalogação</w:t>
-      </w:r>
-      <w:r>
-        <w:t>. In: Anais do Congresso Brasileiro de Engenharia de Software (CBES), 2022.</w:t>
+        <w:t>Segurança em aplicativos móveis</w:t>
+      </w:r>
+      <w:r>
+        <w:t>: desafios e boas práticas. São Paulo: Atlas, 2019.</w:t>
       </w:r>
     </w:p>
     <w:p>
       <w:pPr>
         <w:pStyle w:val="TF-refernciasITEM"/>
-      </w:pPr>
-      <w:r>
-        <w:t xml:space="preserve">LIMA, J. </w:t>
+        <w:rPr>
+          <w:lang w:val="en-US"/>
+        </w:rPr>
+      </w:pPr>
+      <w:r>
+        <w:t xml:space="preserve">NORMAN, D. </w:t>
       </w:r>
       <w:r>
         <w:rPr>
           <w:b/>
           <w:bCs/>
         </w:rPr>
-        <w:t>Design de aplicativo para acesso de informações sobre museu</w:t>
-      </w:r>
-      <w:r>
-        <w:t>. In: Anais do Simpósio Brasileiro de Tecnologia da Informação (</w:t>
-      </w:r>
-      <w:proofErr w:type="spellStart"/>
-      <w:r>
-        <w:t>SBrTI</w:t>
-      </w:r>
-      <w:proofErr w:type="spellEnd"/>
-      <w:r>
-        <w:t>), 2022.</w:t>
+        <w:t>Design emocional</w:t>
+      </w:r>
+      <w:r>
+        <w:t xml:space="preserve">: por que adoramos (ou detestamos) os objetos do dia a dia. </w:t>
+      </w:r>
+      <w:r>
+        <w:rPr>
+          <w:lang w:val="en-US"/>
+        </w:rPr>
+        <w:t>Rio de Janeiro: Rocco, 2013.</w:t>
       </w:r>
     </w:p>
     <w:p>
       <w:pPr>
         <w:pStyle w:val="TF-refernciasITEM"/>
-      </w:pPr>
-      <w:r>
-        <w:t xml:space="preserve">MACHADO, L. </w:t>
+        <w:rPr>
+          <w:lang w:val="en-US"/>
+        </w:rPr>
+      </w:pPr>
+      <w:r>
+        <w:rPr>
+          <w:lang w:val="en-US"/>
+        </w:rPr>
+        <w:t xml:space="preserve">PARRY, R. </w:t>
       </w:r>
       <w:r>
         <w:rPr>
           <w:b/>
           <w:bCs/>
-        </w:rPr>
-        <w:t>Sistema de acervo de fotos para universidade</w:t>
-      </w:r>
-      <w:r>
-        <w:t>. In: Anais do Congresso Brasileiro de Computação (CBC), 2008.</w:t>
+          <w:lang w:val="en-US"/>
+        </w:rPr>
+        <w:t>Museum Hack: hacking the museum experience for visitors</w:t>
+      </w:r>
+      <w:r>
+        <w:rPr>
+          <w:lang w:val="en-US"/>
+        </w:rPr>
+        <w:t>. New York: Museum Hack Press, 2010.</w:t>
       </w:r>
     </w:p>
     <w:p>
@@ -1978,329 +2906,156 @@
         <w:pStyle w:val="TF-refernciasITEM"/>
       </w:pPr>
       <w:r>
-        <w:t xml:space="preserve">MENEZES, A. </w:t>
+        <w:rPr>
+          <w:lang w:val="en-US"/>
+        </w:rPr>
+        <w:t xml:space="preserve">PHILLIPS, </w:t>
+      </w:r>
+      <w:proofErr w:type="gramStart"/>
+      <w:r>
+        <w:rPr>
+          <w:lang w:val="en-US"/>
+        </w:rPr>
+        <w:t xml:space="preserve">S. </w:t>
       </w:r>
       <w:r>
         <w:rPr>
           <w:b/>
           <w:bCs/>
-        </w:rPr>
-        <w:t>Aplicativo para museu utilizando realidade aumentada</w:t>
-      </w:r>
-      <w:r>
-        <w:t>. In: Anais do Congresso Brasileiro de Computação Gráfica e Processamento de Imagens (SIBGRAPI), 2019.</w:t>
-      </w:r>
-    </w:p>
-    <w:p>
-      <w:pPr>
-        <w:pStyle w:val="TF-refernciasITEM"/>
-      </w:pPr>
-      <w:r>
-        <w:t xml:space="preserve">MONTEIRO, A. </w:t>
-      </w:r>
+          <w:lang w:val="en-US"/>
+        </w:rPr>
+        <w:t>Enhancing museum</w:t>
+      </w:r>
+      <w:proofErr w:type="gramEnd"/>
       <w:r>
         <w:rPr>
           <w:b/>
           <w:bCs/>
-        </w:rPr>
-        <w:t>Museu de Ciência e Tecnologia</w:t>
-      </w:r>
-      <w:r>
-        <w:t>: fonte de informação e conhecimento. Revista Brasileira de Biblioteconomia e Documentação, v. 15, n. 2, p. 150-165, 2020.</w:t>
+          <w:lang w:val="en-US"/>
+        </w:rPr>
+        <w:t xml:space="preserve"> experiences with mobile technologies</w:t>
+      </w:r>
+      <w:r>
+        <w:rPr>
+          <w:lang w:val="en-US"/>
+        </w:rPr>
+        <w:t xml:space="preserve">. </w:t>
+      </w:r>
+      <w:r>
+        <w:t xml:space="preserve">London: </w:t>
+      </w:r>
+      <w:proofErr w:type="spellStart"/>
+      <w:r>
+        <w:t>Routledge</w:t>
+      </w:r>
+      <w:proofErr w:type="spellEnd"/>
+      <w:r>
+        <w:t>, 2018.</w:t>
       </w:r>
     </w:p>
     <w:p>
       <w:pPr>
         <w:pStyle w:val="TF-refernciasITEM"/>
-      </w:pPr>
-      <w:r>
-        <w:t xml:space="preserve">NASCIMENTO, C. </w:t>
+        <w:rPr>
+          <w:lang w:val="en-US"/>
+        </w:rPr>
+      </w:pPr>
+      <w:r>
+        <w:t xml:space="preserve">RETROSC. </w:t>
       </w:r>
       <w:r>
         <w:rPr>
           <w:b/>
           <w:bCs/>
         </w:rPr>
-        <w:t>Segurança em aplicativos móveis</w:t>
-      </w:r>
-      <w:r>
-        <w:t>: desafios e boas práticas. São Paulo: Atlas, 2019.</w:t>
-      </w:r>
-    </w:p>
-    <w:p>
-      <w:pPr>
-        <w:pStyle w:val="TF-refernciasITEM"/>
-      </w:pPr>
-      <w:r>
-        <w:t xml:space="preserve">NORMAN, D. </w:t>
-      </w:r>
+        <w:t xml:space="preserve">7 anos do </w:t>
+      </w:r>
+      <w:proofErr w:type="spellStart"/>
       <w:r>
         <w:rPr>
           <w:b/>
           <w:bCs/>
         </w:rPr>
-        <w:t>Design emocional</w:t>
-      </w:r>
-      <w:r>
-        <w:t>: por que adoramos (ou detestamos) os objetos do dia a dia. Rio de Janeiro: Rocco, 2013.</w:t>
+        <w:t>RetroSC</w:t>
+      </w:r>
+      <w:proofErr w:type="spellEnd"/>
+      <w:r>
+        <w:t xml:space="preserve">. Florianópolis, 2023. Disponível em: https://retrosc.com.br/7-anos-do-retrosc/. </w:t>
+      </w:r>
+      <w:proofErr w:type="spellStart"/>
+      <w:r>
+        <w:rPr>
+          <w:lang w:val="en-US"/>
+        </w:rPr>
+        <w:t>Acesso</w:t>
+      </w:r>
+      <w:proofErr w:type="spellEnd"/>
+      <w:r>
+        <w:rPr>
+          <w:lang w:val="en-US"/>
+        </w:rPr>
+        <w:t xml:space="preserve"> </w:t>
+      </w:r>
+      <w:proofErr w:type="spellStart"/>
+      <w:r>
+        <w:rPr>
+          <w:lang w:val="en-US"/>
+        </w:rPr>
+        <w:t>em</w:t>
+      </w:r>
+      <w:proofErr w:type="spellEnd"/>
+      <w:r>
+        <w:rPr>
+          <w:lang w:val="en-US"/>
+        </w:rPr>
+        <w:t xml:space="preserve">: 15 </w:t>
+      </w:r>
+      <w:proofErr w:type="gramStart"/>
+      <w:r>
+        <w:rPr>
+          <w:lang w:val="en-US"/>
+        </w:rPr>
+        <w:t>mar</w:t>
+      </w:r>
+      <w:proofErr w:type="gramEnd"/>
+      <w:r>
+        <w:rPr>
+          <w:lang w:val="en-US"/>
+        </w:rPr>
+        <w:t>. 2024.</w:t>
       </w:r>
     </w:p>
     <w:p>
       <w:pPr>
         <w:pStyle w:val="TF-refernciasITEM"/>
-      </w:pPr>
-      <w:r>
-        <w:t xml:space="preserve">PARRY, R. </w:t>
-      </w:r>
-      <w:proofErr w:type="spellStart"/>
+        <w:rPr>
+          <w:lang w:val="en-US"/>
+        </w:rPr>
+      </w:pPr>
+      <w:r>
+        <w:rPr>
+          <w:lang w:val="en-US"/>
+        </w:rPr>
+        <w:t xml:space="preserve">WROBLEWSKI, L. </w:t>
+      </w:r>
       <w:r>
         <w:rPr>
           <w:b/>
           <w:bCs/>
-        </w:rPr>
-        <w:t>Museum</w:t>
-      </w:r>
-      <w:proofErr w:type="spellEnd"/>
-      <w:r>
-        <w:rPr>
-          <w:b/>
-          <w:bCs/>
-        </w:rPr>
-        <w:t xml:space="preserve"> Hack: </w:t>
-      </w:r>
-      <w:proofErr w:type="spellStart"/>
-      <w:r>
-        <w:rPr>
-          <w:b/>
-          <w:bCs/>
-        </w:rPr>
-        <w:t>hacking</w:t>
-      </w:r>
-      <w:proofErr w:type="spellEnd"/>
-      <w:r>
-        <w:rPr>
-          <w:b/>
-          <w:bCs/>
-        </w:rPr>
-        <w:t xml:space="preserve"> </w:t>
-      </w:r>
-      <w:proofErr w:type="spellStart"/>
-      <w:r>
-        <w:rPr>
-          <w:b/>
-          <w:bCs/>
-        </w:rPr>
-        <w:t>the</w:t>
-      </w:r>
-      <w:proofErr w:type="spellEnd"/>
-      <w:r>
-        <w:rPr>
-          <w:b/>
-          <w:bCs/>
-        </w:rPr>
-        <w:t xml:space="preserve"> </w:t>
-      </w:r>
-      <w:proofErr w:type="spellStart"/>
-      <w:r>
-        <w:rPr>
-          <w:b/>
-          <w:bCs/>
-        </w:rPr>
-        <w:t>museum</w:t>
-      </w:r>
-      <w:proofErr w:type="spellEnd"/>
-      <w:r>
-        <w:rPr>
-          <w:b/>
-          <w:bCs/>
-        </w:rPr>
-        <w:t xml:space="preserve"> </w:t>
-      </w:r>
-      <w:proofErr w:type="spellStart"/>
-      <w:r>
-        <w:rPr>
-          <w:b/>
-          <w:bCs/>
-        </w:rPr>
-        <w:t>experience</w:t>
-      </w:r>
-      <w:proofErr w:type="spellEnd"/>
-      <w:r>
-        <w:rPr>
-          <w:b/>
-          <w:bCs/>
-        </w:rPr>
-        <w:t xml:space="preserve"> for </w:t>
-      </w:r>
-      <w:proofErr w:type="spellStart"/>
-      <w:r>
-        <w:rPr>
-          <w:b/>
-          <w:bCs/>
-        </w:rPr>
-        <w:t>visitors</w:t>
-      </w:r>
-      <w:proofErr w:type="spellEnd"/>
-      <w:r>
-        <w:t xml:space="preserve">. New York: </w:t>
-      </w:r>
-      <w:proofErr w:type="spellStart"/>
-      <w:r>
-        <w:t>Museum</w:t>
-      </w:r>
-      <w:proofErr w:type="spellEnd"/>
-      <w:r>
-        <w:t xml:space="preserve"> Hack Press, 2010.</w:t>
-      </w:r>
-    </w:p>
-    <w:p>
-      <w:pPr>
-        <w:pStyle w:val="TF-refernciasITEM"/>
-      </w:pPr>
-      <w:r>
-        <w:t xml:space="preserve">PHILLIPS, S. </w:t>
-      </w:r>
-      <w:proofErr w:type="spellStart"/>
-      <w:r>
-        <w:rPr>
-          <w:b/>
-          <w:bCs/>
-        </w:rPr>
-        <w:t>Enhancing</w:t>
-      </w:r>
-      <w:proofErr w:type="spellEnd"/>
-      <w:r>
-        <w:rPr>
-          <w:b/>
-          <w:bCs/>
-        </w:rPr>
-        <w:t xml:space="preserve"> </w:t>
-      </w:r>
-      <w:proofErr w:type="spellStart"/>
-      <w:r>
-        <w:rPr>
-          <w:b/>
-          <w:bCs/>
-        </w:rPr>
-        <w:t>museum</w:t>
-      </w:r>
-      <w:proofErr w:type="spellEnd"/>
-      <w:r>
-        <w:rPr>
-          <w:b/>
-          <w:bCs/>
-        </w:rPr>
-        <w:t xml:space="preserve"> </w:t>
-      </w:r>
-      <w:proofErr w:type="spellStart"/>
-      <w:r>
-        <w:rPr>
-          <w:b/>
-          <w:bCs/>
-        </w:rPr>
-        <w:t>experiences</w:t>
-      </w:r>
-      <w:proofErr w:type="spellEnd"/>
-      <w:r>
-        <w:rPr>
-          <w:b/>
-          <w:bCs/>
-        </w:rPr>
-        <w:t xml:space="preserve"> </w:t>
-      </w:r>
-      <w:proofErr w:type="spellStart"/>
-      <w:r>
-        <w:rPr>
-          <w:b/>
-          <w:bCs/>
-        </w:rPr>
-        <w:t>with</w:t>
-      </w:r>
-      <w:proofErr w:type="spellEnd"/>
-      <w:r>
-        <w:rPr>
-          <w:b/>
-          <w:bCs/>
-        </w:rPr>
-        <w:t xml:space="preserve"> mobile </w:t>
-      </w:r>
-      <w:proofErr w:type="spellStart"/>
-      <w:r>
-        <w:rPr>
-          <w:b/>
-          <w:bCs/>
-        </w:rPr>
-        <w:t>technologies</w:t>
-      </w:r>
-      <w:proofErr w:type="spellEnd"/>
-      <w:r>
-        <w:t xml:space="preserve">. London: </w:t>
-      </w:r>
-      <w:proofErr w:type="spellStart"/>
-      <w:r>
-        <w:t>Routledge</w:t>
-      </w:r>
-      <w:proofErr w:type="spellEnd"/>
-      <w:r>
-        <w:t>, 2018.</w:t>
-      </w:r>
-    </w:p>
-    <w:p>
-      <w:pPr>
-        <w:pStyle w:val="TF-refernciasITEM"/>
-      </w:pPr>
-      <w:r>
-        <w:t xml:space="preserve">RETROSC. </w:t>
-      </w:r>
-      <w:r>
-        <w:rPr>
-          <w:b/>
-          <w:bCs/>
-        </w:rPr>
-        <w:t xml:space="preserve">7 anos do </w:t>
-      </w:r>
-      <w:proofErr w:type="spellStart"/>
-      <w:r>
-        <w:rPr>
-          <w:b/>
-          <w:bCs/>
-        </w:rPr>
-        <w:t>RetroSC</w:t>
-      </w:r>
-      <w:proofErr w:type="spellEnd"/>
-      <w:r>
-        <w:t>. Florianópolis, 2023. Disponível em: https://retrosc.com.br/7-anos-do-retrosc/. Acesso em: 15 mar. 2024.</w:t>
-      </w:r>
-    </w:p>
-    <w:p>
-      <w:pPr>
-        <w:pStyle w:val="TF-refernciasITEM"/>
-      </w:pPr>
-      <w:r>
-        <w:t xml:space="preserve">WROBLEWSKI, L. </w:t>
-      </w:r>
-      <w:r>
-        <w:rPr>
-          <w:b/>
-          <w:bCs/>
-        </w:rPr>
-        <w:t xml:space="preserve">Mobile </w:t>
-      </w:r>
-      <w:proofErr w:type="spellStart"/>
-      <w:r>
-        <w:rPr>
-          <w:b/>
-          <w:bCs/>
-        </w:rPr>
-        <w:t>First</w:t>
-      </w:r>
-      <w:proofErr w:type="spellEnd"/>
-      <w:r>
+          <w:lang w:val="en-US"/>
+        </w:rPr>
+        <w:t>Mobile First</w:t>
+      </w:r>
+      <w:r>
+        <w:rPr>
+          <w:lang w:val="en-US"/>
+        </w:rPr>
         <w:t>. New York: A Book Apart, 2011.</w:t>
       </w:r>
       <w:r>
         <w:rPr>
           <w:vanish/>
+          <w:lang w:val="en-US"/>
         </w:rPr>
         <w:t>Parte superior do formulário</w:t>
       </w:r>
@@ -2321,8 +3076,60 @@
 </file>
 
 <file path=word/comments.xml><?xml version="1.0" encoding="utf-8"?>
-<w:comments xmlns:wpc="http://schemas.microsoft.com/office/word/2010/wordprocessingCanvas" xmlns:cx="http://schemas.microsoft.com/office/drawing/2014/chartex" xmlns:cx1="http://schemas.microsoft.com/office/drawing/2015/9/8/chartex" xmlns:cx2="http://schemas.microsoft.com/office/drawing/2015/10/21/chartex" xmlns:cx3="http://schemas.microsoft.com/office/drawing/2016/5/9/chartex" xmlns:cx4="http://schemas.microsoft.com/office/drawing/2016/5/10/chartex" xmlns:cx5="http://schemas.microsoft.com/office/drawing/2016/5/11/chartex" xmlns:cx6="http://schemas.microsoft.com/office/drawing/2016/5/12/chartex" xmlns:cx7="http://schemas.microsoft.com/office/drawing/2016/5/13/chartex" xmlns:cx8="http://schemas.microsoft.com/office/drawing/2016/5/14/chartex" xmlns:mc="http://schemas.openxmlformats.org/markup-compatibility/2006" xmlns:aink="http://schemas.microsoft.com/office/drawing/2016/ink" xmlns:am3d="http://schemas.microsoft.com/office/drawing/2017/model3d" xmlns:o="urn:schemas-microsoft-com:office:office" xmlns:oel="http://schemas.microsoft.com/office/2019/extlst" xmlns:r="http://schemas.openxmlformats.org/officeDocument/2006/relationships" xmlns:m="http://schemas.openxmlformats.org/officeDocument/2006/math" xmlns:v="urn:schemas-microsoft-com:vml" xmlns:wp14="http://schemas.microsoft.com/office/word/2010/wordprocessingDrawing" xmlns:wp="http://schemas.openxmlformats.org/drawingml/2006/wordprocessingDrawing" xmlns:w10="urn:schemas-microsoft-com:office:word" xmlns:w="http://schemas.openxmlformats.org/wordprocessingml/2006/main" xmlns:w14="http://schemas.microsoft.com/office/word/2010/wordml" xmlns:w15="http://schemas.microsoft.com/office/word/2012/wordml" xmlns:w16cex="http://schemas.microsoft.com/office/word/2018/wordml/cex" xmlns:w16cid="http://schemas.microsoft.com/office/word/2016/wordml/cid" xmlns:w16="http://schemas.microsoft.com/office/word/2018/wordml" xmlns:w16du="http://schemas.microsoft.com/office/word/2023/wordml/word16du" xmlns:w16sdtdh="http://schemas.microsoft.com/office/word/2020/wordml/sdtdatahash" xmlns:w16se="http://schemas.microsoft.com/office/word/2015/wordml/symex" xmlns:wpg="http://schemas.microsoft.com/office/word/2010/wordprocessingGroup" xmlns:wpi="http://schemas.microsoft.com/office/word/2010/wordprocessingInk" xmlns:wne="http://schemas.microsoft.com/office/word/2006/wordml" xmlns:wps="http://schemas.microsoft.com/office/word/2010/wordprocessingShape" mc:Ignorable="w14 w15 w16se w16cid w16 w16cex w16sdtdh w16du wp14">
-  <w:comment w:id="10" w:author="Dalton Solano dos Reis" w:date="2024-03-26T21:03:00Z" w:initials="DS">
+<w:comments xmlns:wpc="http://schemas.microsoft.com/office/word/2010/wordprocessingCanvas" xmlns:cx="http://schemas.microsoft.com/office/drawing/2014/chartex" xmlns:cx1="http://schemas.microsoft.com/office/drawing/2015/9/8/chartex" xmlns:cx2="http://schemas.microsoft.com/office/drawing/2015/10/21/chartex" xmlns:cx3="http://schemas.microsoft.com/office/drawing/2016/5/9/chartex" xmlns:cx4="http://schemas.microsoft.com/office/drawing/2016/5/10/chartex" xmlns:cx5="http://schemas.microsoft.com/office/drawing/2016/5/11/chartex" xmlns:cx6="http://schemas.microsoft.com/office/drawing/2016/5/12/chartex" xmlns:cx7="http://schemas.microsoft.com/office/drawing/2016/5/13/chartex" xmlns:cx8="http://schemas.microsoft.com/office/drawing/2016/5/14/chartex" xmlns:mc="http://schemas.openxmlformats.org/markup-compatibility/2006" xmlns:aink="http://schemas.microsoft.com/office/drawing/2016/ink" xmlns:am3d="http://schemas.microsoft.com/office/drawing/2017/model3d" xmlns:o="urn:schemas-microsoft-com:office:office" xmlns:oel="http://schemas.microsoft.com/office/2019/extlst" xmlns:r="http://schemas.openxmlformats.org/officeDocument/2006/relationships" xmlns:m="http://schemas.openxmlformats.org/officeDocument/2006/math" xmlns:v="urn:schemas-microsoft-com:vml" xmlns:wp14="http://schemas.microsoft.com/office/word/2010/wordprocessingDrawing" xmlns:wp="http://schemas.openxmlformats.org/drawingml/2006/wordprocessingDrawing" xmlns:w10="urn:schemas-microsoft-com:office:word" xmlns:w="http://schemas.openxmlformats.org/wordprocessingml/2006/main" xmlns:w14="http://schemas.microsoft.com/office/word/2010/wordml" xmlns:w15="http://schemas.microsoft.com/office/word/2012/wordml" xmlns:w16cex="http://schemas.microsoft.com/office/word/2018/wordml/cex" xmlns:w16cid="http://schemas.microsoft.com/office/word/2016/wordml/cid" xmlns:w16="http://schemas.microsoft.com/office/word/2018/wordml" xmlns:w16sdtdh="http://schemas.microsoft.com/office/word/2020/wordml/sdtdatahash" xmlns:w16se="http://schemas.microsoft.com/office/word/2015/wordml/symex" xmlns:wpg="http://schemas.microsoft.com/office/word/2010/wordprocessingGroup" xmlns:wpi="http://schemas.microsoft.com/office/word/2010/wordprocessingInk" xmlns:wne="http://schemas.microsoft.com/office/word/2006/wordml" xmlns:wps="http://schemas.microsoft.com/office/word/2010/wordprocessingShape" mc:Ignorable="w14 w15 w16se w16cid w16 w16cex w16sdtdh wp14">
+  <w:comment w:id="12" w:author="Dalton Solano dos Reis" w:date="2024-04-30T10:44:00Z" w:initials="DS">
+    <w:p>
+      <w:r>
+        <w:rPr>
+          <w:rStyle w:val="Refdecomentrio"/>
+        </w:rPr>
+        <w:annotationRef/>
+      </w:r>
+      <w:r>
+        <w:rPr>
+          <w:sz w:val="20"/>
+          <w:szCs w:val="20"/>
+        </w:rPr>
+        <w:t>Contextualização .. ok</w:t>
+      </w:r>
+    </w:p>
+    <w:p>
+      <w:r>
+        <w:rPr>
+          <w:sz w:val="20"/>
+          <w:szCs w:val="20"/>
+        </w:rPr>
+        <w:t>Cenário atual?</w:t>
+      </w:r>
+      <w:r>
+        <w:rPr>
+          <w:sz w:val="20"/>
+          <w:szCs w:val="20"/>
+        </w:rPr>
+        <w:cr/>
+        <w:t>Problema?</w:t>
+      </w:r>
+    </w:p>
+    <w:p>
+      <w:r>
+        <w:rPr>
+          <w:sz w:val="20"/>
+          <w:szCs w:val="20"/>
+        </w:rPr>
+        <w:t>Objetivo principal .. ok</w:t>
+      </w:r>
+    </w:p>
+    <w:p>
+      <w:r>
+        <w:rPr>
+          <w:sz w:val="20"/>
+          <w:szCs w:val="20"/>
+        </w:rPr>
+        <w:t>Objetivo específico?</w:t>
+      </w:r>
+    </w:p>
+  </w:comment>
+  <w:comment w:id="16" w:author="Dalton Solano dos Reis" w:date="2024-04-30T10:42:00Z" w:initials="DS">
     <w:p>
       <w:r>
         <w:rPr>
@@ -2336,17 +3143,25 @@
           <w:sz w:val="20"/>
           <w:szCs w:val="20"/>
         </w:rPr>
-        <w:t>Gostei do texto, mas precisa de alguns ajustes.</w:t>
-      </w:r>
-    </w:p>
-    <w:p>
+        <w:t>Tem objetivo principal mas não os específicos.</w:t>
+      </w:r>
+    </w:p>
+  </w:comment>
+  <w:comment w:id="22" w:author="Dalton Solano dos Reis" w:date="2024-04-30T11:03:00Z" w:initials="DS">
+    <w:p>
+      <w:r>
+        <w:rPr>
+          <w:rStyle w:val="Refdecomentrio"/>
+        </w:rPr>
+        <w:annotationRef/>
+      </w:r>
       <w:r>
         <w:rPr>
           <w:color w:val="000000"/>
           <w:sz w:val="20"/>
           <w:szCs w:val="20"/>
         </w:rPr>
-        <w:t>Tem partes que usam superlativos:</w:t>
+        <w:t>Este preâmbulo deve ser um pouco mais resumido. Usar o “impessoal” … não usar “Investigaremos” .. “abordaremos” …</w:t>
       </w:r>
     </w:p>
     <w:p>
@@ -2356,39 +3171,316 @@
           <w:sz w:val="20"/>
           <w:szCs w:val="20"/>
         </w:rPr>
-        <w:t>- “crucial” -&gt; “importante”</w:t>
-      </w:r>
-    </w:p>
-    <w:p>
+        <w:t>Ver exemplos nos textos das disciplinas,</w:t>
+      </w:r>
+    </w:p>
+  </w:comment>
+  <w:comment w:id="27" w:author="Dalton Solano dos Reis" w:date="2024-04-30T11:28:00Z" w:initials="DS">
+    <w:p>
+      <w:r>
+        <w:rPr>
+          <w:rStyle w:val="Refdecomentrio"/>
+        </w:rPr>
+        <w:annotationRef/>
+      </w:r>
       <w:r>
         <w:rPr>
           <w:color w:val="000000"/>
           <w:sz w:val="20"/>
           <w:szCs w:val="20"/>
         </w:rPr>
-        <w:t>- “análise aprofundada “</w:t>
-      </w:r>
-    </w:p>
-    <w:p/>
-    <w:p>
+        <w:t>Evitar ...</w:t>
+      </w:r>
+    </w:p>
+  </w:comment>
+  <w:comment w:id="28" w:author="Dalton Solano dos Reis" w:date="2024-04-30T11:03:00Z" w:initials="DS">
+    <w:p>
+      <w:r>
+        <w:rPr>
+          <w:rStyle w:val="Refdecomentrio"/>
+        </w:rPr>
+        <w:annotationRef/>
+      </w:r>
       <w:r>
         <w:rPr>
           <w:color w:val="000000"/>
           <w:sz w:val="20"/>
           <w:szCs w:val="20"/>
         </w:rPr>
-        <w:t>São termos que passam uma mensagem de “exagero” .. não se usa isso em textos científicos.</w:t>
-      </w:r>
-    </w:p>
-    <w:p/>
-    <w:p>
+        <w:t>Não iniciar frase com verbo.</w:t>
+      </w:r>
+    </w:p>
+  </w:comment>
+  <w:comment w:id="29" w:author="Dalton Solano dos Reis" w:date="2024-04-30T11:04:00Z" w:initials="DS">
+    <w:p>
+      <w:r>
+        <w:rPr>
+          <w:rStyle w:val="Refdecomentrio"/>
+        </w:rPr>
+        <w:annotationRef/>
+      </w:r>
+      <w:r>
+        <w:rPr>
+          <w:sz w:val="20"/>
+          <w:szCs w:val="20"/>
+        </w:rPr>
+        <w:t>Evitar superlativos (“exageros”) em textos científicos.</w:t>
+      </w:r>
+    </w:p>
+  </w:comment>
+  <w:comment w:id="30" w:author="Dalton Solano dos Reis" w:date="2024-04-30T11:06:00Z" w:initials="DS">
+    <w:p>
+      <w:r>
+        <w:rPr>
+          <w:rStyle w:val="Refdecomentrio"/>
+        </w:rPr>
+        <w:annotationRef/>
+      </w:r>
       <w:r>
         <w:rPr>
           <w:color w:val="000000"/>
           <w:sz w:val="20"/>
           <w:szCs w:val="20"/>
         </w:rPr>
-        <w:t>E, tem texto com várias afirmações mas sem uso de citações para referências bibliográficas.</w:t>
+        <w:t>Evitar ..</w:t>
+      </w:r>
+    </w:p>
+  </w:comment>
+  <w:comment w:id="31" w:author="Dalton Solano dos Reis" w:date="2024-04-30T11:08:00Z" w:initials="DS">
+    <w:p>
+      <w:r>
+        <w:rPr>
+          <w:rStyle w:val="Refdecomentrio"/>
+        </w:rPr>
+        <w:annotationRef/>
+      </w:r>
+      <w:r>
+        <w:rPr>
+          <w:color w:val="000000"/>
+          <w:sz w:val="20"/>
+          <w:szCs w:val="20"/>
+        </w:rPr>
+        <w:t>Falta o ano da citação.</w:t>
+      </w:r>
+    </w:p>
+    <w:p>
+      <w:r>
+        <w:rPr>
+          <w:color w:val="000000"/>
+          <w:sz w:val="20"/>
+          <w:szCs w:val="20"/>
+        </w:rPr>
+        <w:t>Arrumar formato ABNT.</w:t>
+      </w:r>
+    </w:p>
+  </w:comment>
+  <w:comment w:id="32" w:author="Dalton Solano dos Reis" w:date="2024-04-30T11:11:00Z" w:initials="DS">
+    <w:p>
+      <w:r>
+        <w:rPr>
+          <w:rStyle w:val="Refdecomentrio"/>
+        </w:rPr>
+        <w:annotationRef/>
+      </w:r>
+      <w:r>
+        <w:rPr>
+          <w:color w:val="000000"/>
+          <w:sz w:val="20"/>
+          <w:szCs w:val="20"/>
+        </w:rPr>
+        <w:t>Poderias acrescentar um parágrafo com umas 3 ou 4 frases de um resumo da conversa com o prof. Miguel e usar a citação para uma referência de entrevista. Também colocar uma foto de algumas peças guardadas.</w:t>
+      </w:r>
+    </w:p>
+  </w:comment>
+  <w:comment w:id="34" w:author="Dalton Solano dos Reis" w:date="2024-04-30T11:09:00Z" w:initials="DS">
+    <w:p>
+      <w:r>
+        <w:rPr>
+          <w:rStyle w:val="Refdecomentrio"/>
+        </w:rPr>
+        <w:annotationRef/>
+      </w:r>
+      <w:r>
+        <w:rPr>
+          <w:color w:val="000000"/>
+          <w:sz w:val="20"/>
+          <w:szCs w:val="20"/>
+        </w:rPr>
+        <w:t>Evitar …</w:t>
+      </w:r>
+    </w:p>
+  </w:comment>
+  <w:comment w:id="38" w:author="Dalton Solano dos Reis" w:date="2024-04-30T11:34:00Z" w:initials="DS">
+    <w:p>
+      <w:r>
+        <w:rPr>
+          <w:rStyle w:val="Refdecomentrio"/>
+        </w:rPr>
+        <w:annotationRef/>
+      </w:r>
+      <w:r>
+        <w:rPr>
+          <w:color w:val="000000"/>
+          <w:sz w:val="20"/>
+          <w:szCs w:val="20"/>
+        </w:rPr>
+        <w:t>Hum, seria mais fortemente recomendado usar a tecnologia fornecida pelo servidor do LDTT.</w:t>
+      </w:r>
+    </w:p>
+  </w:comment>
+  <w:comment w:id="40" w:author="Dalton Solano dos Reis" w:date="2024-04-30T11:21:00Z" w:initials="DS">
+    <w:p>
+      <w:r>
+        <w:rPr>
+          <w:rStyle w:val="Refdecomentrio"/>
+        </w:rPr>
+        <w:annotationRef/>
+      </w:r>
+      <w:r>
+        <w:rPr>
+          <w:color w:val="000000"/>
+          <w:sz w:val="20"/>
+          <w:szCs w:val="20"/>
+        </w:rPr>
+        <w:t>Ok, deixa assim.</w:t>
+      </w:r>
+    </w:p>
+    <w:p>
+      <w:r>
+        <w:rPr>
+          <w:color w:val="000000"/>
+          <w:sz w:val="20"/>
+          <w:szCs w:val="20"/>
+        </w:rPr>
+        <w:t>Mostra material da Apple .. ok.</w:t>
+      </w:r>
+    </w:p>
+    <w:p>
+      <w:r>
+        <w:rPr>
+          <w:color w:val="000000"/>
+          <w:sz w:val="20"/>
+          <w:szCs w:val="20"/>
+        </w:rPr>
+        <w:t>Mas deveria mostrar também algum material da Google, Flutter .. Material Design.</w:t>
+      </w:r>
+    </w:p>
+  </w:comment>
+  <w:comment w:id="99" w:author="Dalton Solano dos Reis" w:date="2024-04-30T11:48:00Z" w:initials="DS">
+    <w:p>
+      <w:r>
+        <w:rPr>
+          <w:rStyle w:val="Refdecomentrio"/>
+        </w:rPr>
+        <w:annotationRef/>
+      </w:r>
+      <w:r>
+        <w:rPr>
+          <w:color w:val="000000"/>
+          <w:sz w:val="20"/>
+          <w:szCs w:val="20"/>
+        </w:rPr>
+        <w:t>Hum, não me parece que a seção 2.1 “deixa claro” está lacuna … mas ok.</w:t>
+      </w:r>
+    </w:p>
+  </w:comment>
+  <w:comment w:id="100" w:author="Dalton Solano dos Reis" w:date="2024-04-30T11:47:00Z" w:initials="DS">
+    <w:p>
+      <w:r>
+        <w:rPr>
+          <w:rStyle w:val="Refdecomentrio"/>
+        </w:rPr>
+        <w:annotationRef/>
+      </w:r>
+      <w:r>
+        <w:rPr>
+          <w:color w:val="000000"/>
+          <w:sz w:val="20"/>
+          <w:szCs w:val="20"/>
+        </w:rPr>
+        <w:t>Aparece na pesquisa como palavra chave, mas não aparece no início do texto e na seção 2.</w:t>
+      </w:r>
+    </w:p>
+  </w:comment>
+  <w:comment w:id="101" w:author="Dalton Solano dos Reis" w:date="2024-04-30T11:49:00Z" w:initials="DS">
+    <w:p>
+      <w:r>
+        <w:rPr>
+          <w:rStyle w:val="Refdecomentrio"/>
+        </w:rPr>
+        <w:annotationRef/>
+      </w:r>
+      <w:r>
+        <w:rPr>
+          <w:color w:val="000000"/>
+          <w:sz w:val="20"/>
+          <w:szCs w:val="20"/>
+        </w:rPr>
+        <w:t>Hum, reescrever este texto.</w:t>
+      </w:r>
+    </w:p>
+    <w:p>
+      <w:r>
+        <w:rPr>
+          <w:color w:val="000000"/>
+          <w:sz w:val="20"/>
+          <w:szCs w:val="20"/>
+        </w:rPr>
+        <w:t>Da forma como está já está afirmando algo que ainda não foi implementado/testado …</w:t>
+      </w:r>
+    </w:p>
+  </w:comment>
+  <w:comment w:id="107" w:author="Dalton Solano dos Reis" w:date="2024-04-30T11:54:00Z" w:initials="DS">
+    <w:p>
+      <w:r>
+        <w:rPr>
+          <w:rStyle w:val="Refdecomentrio"/>
+        </w:rPr>
+        <w:annotationRef/>
+      </w:r>
+      <w:r>
+        <w:rPr>
+          <w:color w:val="000000"/>
+          <w:sz w:val="20"/>
+          <w:szCs w:val="20"/>
+        </w:rPr>
+        <w:t>Descrever quais assuntos serão pesquisados.</w:t>
+      </w:r>
+    </w:p>
+  </w:comment>
+  <w:comment w:id="132" w:author="Dalton Solano dos Reis" w:date="2024-04-30T11:58:00Z" w:initials="DS">
+    <w:p>
+      <w:r>
+        <w:rPr>
+          <w:rStyle w:val="Refdecomentrio"/>
+        </w:rPr>
+        <w:annotationRef/>
+      </w:r>
+      <w:r>
+        <w:rPr>
+          <w:color w:val="000000"/>
+          <w:sz w:val="20"/>
+          <w:szCs w:val="20"/>
+        </w:rPr>
+        <w:t>Informar UML e ferramenta de edição dos diagramas.</w:t>
+      </w:r>
+    </w:p>
+  </w:comment>
+  <w:comment w:id="148" w:author="Dalton Solano dos Reis" w:date="2024-04-30T11:59:00Z" w:initials="DS">
+    <w:p>
+      <w:r>
+        <w:rPr>
+          <w:rStyle w:val="Refdecomentrio"/>
+        </w:rPr>
+        <w:annotationRef/>
+      </w:r>
+      <w:r>
+        <w:rPr>
+          <w:color w:val="000000"/>
+          <w:sz w:val="20"/>
+          <w:szCs w:val="20"/>
+        </w:rPr>
+        <w:t>Arrumar.</w:t>
       </w:r>
     </w:p>
   </w:comment>
@@ -2396,25 +3488,76 @@
 </file>
 
 <file path=word/commentsExtended.xml><?xml version="1.0" encoding="utf-8"?>
-<w15:commentsEx xmlns:wpc="http://schemas.microsoft.com/office/word/2010/wordprocessingCanvas" xmlns:cx="http://schemas.microsoft.com/office/drawing/2014/chartex" xmlns:cx1="http://schemas.microsoft.com/office/drawing/2015/9/8/chartex" xmlns:cx2="http://schemas.microsoft.com/office/drawing/2015/10/21/chartex" xmlns:cx3="http://schemas.microsoft.com/office/drawing/2016/5/9/chartex" xmlns:cx4="http://schemas.microsoft.com/office/drawing/2016/5/10/chartex" xmlns:cx5="http://schemas.microsoft.com/office/drawing/2016/5/11/chartex" xmlns:cx6="http://schemas.microsoft.com/office/drawing/2016/5/12/chartex" xmlns:cx7="http://schemas.microsoft.com/office/drawing/2016/5/13/chartex" xmlns:cx8="http://schemas.microsoft.com/office/drawing/2016/5/14/chartex" xmlns:mc="http://schemas.openxmlformats.org/markup-compatibility/2006" xmlns:aink="http://schemas.microsoft.com/office/drawing/2016/ink" xmlns:am3d="http://schemas.microsoft.com/office/drawing/2017/model3d" xmlns:o="urn:schemas-microsoft-com:office:office" xmlns:oel="http://schemas.microsoft.com/office/2019/extlst" xmlns:r="http://schemas.openxmlformats.org/officeDocument/2006/relationships" xmlns:m="http://schemas.openxmlformats.org/officeDocument/2006/math" xmlns:v="urn:schemas-microsoft-com:vml" xmlns:wp14="http://schemas.microsoft.com/office/word/2010/wordprocessingDrawing" xmlns:wp="http://schemas.openxmlformats.org/drawingml/2006/wordprocessingDrawing" xmlns:w10="urn:schemas-microsoft-com:office:word" xmlns:w="http://schemas.openxmlformats.org/wordprocessingml/2006/main" xmlns:w14="http://schemas.microsoft.com/office/word/2010/wordml" xmlns:w15="http://schemas.microsoft.com/office/word/2012/wordml" xmlns:w16cex="http://schemas.microsoft.com/office/word/2018/wordml/cex" xmlns:w16cid="http://schemas.microsoft.com/office/word/2016/wordml/cid" xmlns:w16="http://schemas.microsoft.com/office/word/2018/wordml" xmlns:w16du="http://schemas.microsoft.com/office/word/2023/wordml/word16du" xmlns:w16sdtdh="http://schemas.microsoft.com/office/word/2020/wordml/sdtdatahash" xmlns:w16se="http://schemas.microsoft.com/office/word/2015/wordml/symex" xmlns:wpg="http://schemas.microsoft.com/office/word/2010/wordprocessingGroup" xmlns:wpi="http://schemas.microsoft.com/office/word/2010/wordprocessingInk" xmlns:wne="http://schemas.microsoft.com/office/word/2006/wordml" xmlns:wps="http://schemas.microsoft.com/office/word/2010/wordprocessingShape" mc:Ignorable="w14 w15 w16se w16cid w16 w16cex w16sdtdh w16du wp14">
-  <w15:commentEx w15:paraId="68A3FE7C" w15:done="1"/>
+<w15:commentsEx xmlns:wpc="http://schemas.microsoft.com/office/word/2010/wordprocessingCanvas" xmlns:cx="http://schemas.microsoft.com/office/drawing/2014/chartex" xmlns:cx1="http://schemas.microsoft.com/office/drawing/2015/9/8/chartex" xmlns:cx2="http://schemas.microsoft.com/office/drawing/2015/10/21/chartex" xmlns:cx3="http://schemas.microsoft.com/office/drawing/2016/5/9/chartex" xmlns:cx4="http://schemas.microsoft.com/office/drawing/2016/5/10/chartex" xmlns:cx5="http://schemas.microsoft.com/office/drawing/2016/5/11/chartex" xmlns:cx6="http://schemas.microsoft.com/office/drawing/2016/5/12/chartex" xmlns:cx7="http://schemas.microsoft.com/office/drawing/2016/5/13/chartex" xmlns:cx8="http://schemas.microsoft.com/office/drawing/2016/5/14/chartex" xmlns:mc="http://schemas.openxmlformats.org/markup-compatibility/2006" xmlns:aink="http://schemas.microsoft.com/office/drawing/2016/ink" xmlns:am3d="http://schemas.microsoft.com/office/drawing/2017/model3d" xmlns:o="urn:schemas-microsoft-com:office:office" xmlns:oel="http://schemas.microsoft.com/office/2019/extlst" xmlns:r="http://schemas.openxmlformats.org/officeDocument/2006/relationships" xmlns:m="http://schemas.openxmlformats.org/officeDocument/2006/math" xmlns:v="urn:schemas-microsoft-com:vml" xmlns:wp14="http://schemas.microsoft.com/office/word/2010/wordprocessingDrawing" xmlns:wp="http://schemas.openxmlformats.org/drawingml/2006/wordprocessingDrawing" xmlns:w10="urn:schemas-microsoft-com:office:word" xmlns:w="http://schemas.openxmlformats.org/wordprocessingml/2006/main" xmlns:w14="http://schemas.microsoft.com/office/word/2010/wordml" xmlns:w15="http://schemas.microsoft.com/office/word/2012/wordml" xmlns:w16cex="http://schemas.microsoft.com/office/word/2018/wordml/cex" xmlns:w16cid="http://schemas.microsoft.com/office/word/2016/wordml/cid" xmlns:w16="http://schemas.microsoft.com/office/word/2018/wordml" xmlns:w16sdtdh="http://schemas.microsoft.com/office/word/2020/wordml/sdtdatahash" xmlns:w16se="http://schemas.microsoft.com/office/word/2015/wordml/symex" xmlns:wpg="http://schemas.microsoft.com/office/word/2010/wordprocessingGroup" xmlns:wpi="http://schemas.microsoft.com/office/word/2010/wordprocessingInk" xmlns:wne="http://schemas.microsoft.com/office/word/2006/wordml" xmlns:wps="http://schemas.microsoft.com/office/word/2010/wordprocessingShape" mc:Ignorable="w14 w15 w16se w16cid w16 w16cex w16sdtdh wp14">
+  <w15:commentEx w15:paraId="51339CFD" w15:done="0"/>
+  <w15:commentEx w15:paraId="14CDFDDC" w15:done="0"/>
+  <w15:commentEx w15:paraId="00EDB341" w15:done="0"/>
+  <w15:commentEx w15:paraId="751EA917" w15:done="0"/>
+  <w15:commentEx w15:paraId="1BB1961F" w15:done="0"/>
+  <w15:commentEx w15:paraId="66FD55DF" w15:done="0"/>
+  <w15:commentEx w15:paraId="38995C41" w15:done="0"/>
+  <w15:commentEx w15:paraId="6F143B1E" w15:done="0"/>
+  <w15:commentEx w15:paraId="3673E31A" w15:done="0"/>
+  <w15:commentEx w15:paraId="7BD1088E" w15:done="0"/>
+  <w15:commentEx w15:paraId="1AA59135" w15:done="0"/>
+  <w15:commentEx w15:paraId="177CE33B" w15:done="0"/>
+  <w15:commentEx w15:paraId="347E7057" w15:done="0"/>
+  <w15:commentEx w15:paraId="7F4442AE" w15:done="0"/>
+  <w15:commentEx w15:paraId="2BF0A624" w15:done="0"/>
+  <w15:commentEx w15:paraId="1328EED0" w15:done="0"/>
+  <w15:commentEx w15:paraId="316E5DCA" w15:done="0"/>
+  <w15:commentEx w15:paraId="0CEB70F8" w15:done="0"/>
 </w15:commentsEx>
 </file>
 
 <file path=word/commentsExtensible.xml><?xml version="1.0" encoding="utf-8"?>
-<w16cex:commentsExtensible xmlns:wpc="http://schemas.microsoft.com/office/word/2010/wordprocessingCanvas" xmlns:cx="http://schemas.microsoft.com/office/drawing/2014/chartex" xmlns:cx1="http://schemas.microsoft.com/office/drawing/2015/9/8/chartex" xmlns:cx2="http://schemas.microsoft.com/office/drawing/2015/10/21/chartex" xmlns:cx3="http://schemas.microsoft.com/office/drawing/2016/5/9/chartex" xmlns:cx4="http://schemas.microsoft.com/office/drawing/2016/5/10/chartex" xmlns:cx5="http://schemas.microsoft.com/office/drawing/2016/5/11/chartex" xmlns:cx6="http://schemas.microsoft.com/office/drawing/2016/5/12/chartex" xmlns:cx7="http://schemas.microsoft.com/office/drawing/2016/5/13/chartex" xmlns:cx8="http://schemas.microsoft.com/office/drawing/2016/5/14/chartex" xmlns:cr="http://schemas.microsoft.com/office/comments/2020/reactions" xmlns:mc="http://schemas.openxmlformats.org/markup-compatibility/2006" xmlns:aink="http://schemas.microsoft.com/office/drawing/2016/ink" xmlns:am3d="http://schemas.microsoft.com/office/drawing/2017/model3d" xmlns:o="urn:schemas-microsoft-com:office:office" xmlns:oel="http://schemas.microsoft.com/office/2019/extlst" xmlns:r="http://schemas.openxmlformats.org/officeDocument/2006/relationships" xmlns:m="http://schemas.openxmlformats.org/officeDocument/2006/math" xmlns:v="urn:schemas-microsoft-com:vml" xmlns:wp14="http://schemas.microsoft.com/office/word/2010/wordprocessingDrawing" xmlns:wp="http://schemas.openxmlformats.org/drawingml/2006/wordprocessingDrawing" xmlns:w10="urn:schemas-microsoft-com:office:word" xmlns:w="http://schemas.openxmlformats.org/wordprocessingml/2006/main" xmlns:w14="http://schemas.microsoft.com/office/word/2010/wordml" xmlns:w15="http://schemas.microsoft.com/office/word/2012/wordml" xmlns:w16cex="http://schemas.microsoft.com/office/word/2018/wordml/cex" xmlns:w16cid="http://schemas.microsoft.com/office/word/2016/wordml/cid" xmlns:w16="http://schemas.microsoft.com/office/word/2018/wordml" xmlns:w16du="http://schemas.microsoft.com/office/word/2023/wordml/word16du" xmlns:w16sdtdh="http://schemas.microsoft.com/office/word/2020/wordml/sdtdatahash" xmlns:w16se="http://schemas.microsoft.com/office/word/2015/wordml/symex" xmlns:wpg="http://schemas.microsoft.com/office/word/2010/wordprocessingGroup" xmlns:wpi="http://schemas.microsoft.com/office/word/2010/wordprocessingInk" xmlns:wne="http://schemas.microsoft.com/office/word/2006/wordml" xmlns:wps="http://schemas.microsoft.com/office/word/2010/wordprocessingShape" mc:Ignorable="w14 w15 w16se w16cid w16 w16cex w16sdtdh cr w16du wp14">
-  <w16cex:commentExtensible w16cex:durableId="76918EED" w16cex:dateUtc="2024-03-27T00:03:00Z"/>
+<w16cex:commentsExtensible xmlns:wpc="http://schemas.microsoft.com/office/word/2010/wordprocessingCanvas" xmlns:cx="http://schemas.microsoft.com/office/drawing/2014/chartex" xmlns:cx1="http://schemas.microsoft.com/office/drawing/2015/9/8/chartex" xmlns:cx2="http://schemas.microsoft.com/office/drawing/2015/10/21/chartex" xmlns:cx3="http://schemas.microsoft.com/office/drawing/2016/5/9/chartex" xmlns:cx4="http://schemas.microsoft.com/office/drawing/2016/5/10/chartex" xmlns:cx5="http://schemas.microsoft.com/office/drawing/2016/5/11/chartex" xmlns:cx6="http://schemas.microsoft.com/office/drawing/2016/5/12/chartex" xmlns:cx7="http://schemas.microsoft.com/office/drawing/2016/5/13/chartex" xmlns:cx8="http://schemas.microsoft.com/office/drawing/2016/5/14/chartex" xmlns:cr="http://schemas.microsoft.com/office/comments/2020/reactions" xmlns:mc="http://schemas.openxmlformats.org/markup-compatibility/2006" xmlns:aink="http://schemas.microsoft.com/office/drawing/2016/ink" xmlns:am3d="http://schemas.microsoft.com/office/drawing/2017/model3d" xmlns:o="urn:schemas-microsoft-com:office:office" xmlns:oel="http://schemas.microsoft.com/office/2019/extlst" xmlns:r="http://schemas.openxmlformats.org/officeDocument/2006/relationships" xmlns:m="http://schemas.openxmlformats.org/officeDocument/2006/math" xmlns:v="urn:schemas-microsoft-com:vml" xmlns:wp14="http://schemas.microsoft.com/office/word/2010/wordprocessingDrawing" xmlns:wp="http://schemas.openxmlformats.org/drawingml/2006/wordprocessingDrawing" xmlns:w10="urn:schemas-microsoft-com:office:word" xmlns:w="http://schemas.openxmlformats.org/wordprocessingml/2006/main" xmlns:w14="http://schemas.microsoft.com/office/word/2010/wordml" xmlns:w15="http://schemas.microsoft.com/office/word/2012/wordml" xmlns:w16cex="http://schemas.microsoft.com/office/word/2018/wordml/cex" xmlns:w16cid="http://schemas.microsoft.com/office/word/2016/wordml/cid" xmlns:w16="http://schemas.microsoft.com/office/word/2018/wordml" xmlns:w16sdtdh="http://schemas.microsoft.com/office/word/2020/wordml/sdtdatahash" xmlns:w16se="http://schemas.microsoft.com/office/word/2015/wordml/symex" xmlns:wpg="http://schemas.microsoft.com/office/word/2010/wordprocessingGroup" xmlns:wpi="http://schemas.microsoft.com/office/word/2010/wordprocessingInk" xmlns:wne="http://schemas.microsoft.com/office/word/2006/wordml" xmlns:wps="http://schemas.microsoft.com/office/word/2010/wordprocessingShape" mc:Ignorable="w14 w15 w16se w16cid w16 w16cex w16sdtdh cr wp14">
+  <w16cex:commentExtensible w16cex:durableId="46692349" w16cex:dateUtc="2024-04-30T13:44:00Z"/>
+  <w16cex:commentExtensible w16cex:durableId="76EC80B6" w16cex:dateUtc="2024-04-30T13:42:00Z"/>
+  <w16cex:commentExtensible w16cex:durableId="49E97AF6" w16cex:dateUtc="2024-04-30T14:03:00Z"/>
+  <w16cex:commentExtensible w16cex:durableId="72AA5159" w16cex:dateUtc="2024-04-30T14:28:00Z"/>
+  <w16cex:commentExtensible w16cex:durableId="760F5AAB" w16cex:dateUtc="2024-04-30T14:03:00Z"/>
+  <w16cex:commentExtensible w16cex:durableId="0FEE2A6E" w16cex:dateUtc="2024-04-30T14:04:00Z"/>
+  <w16cex:commentExtensible w16cex:durableId="17E2D241" w16cex:dateUtc="2024-04-30T14:06:00Z"/>
+  <w16cex:commentExtensible w16cex:durableId="4AE3643C" w16cex:dateUtc="2024-04-30T14:08:00Z"/>
+  <w16cex:commentExtensible w16cex:durableId="6D99ED67" w16cex:dateUtc="2024-04-30T14:11:00Z"/>
+  <w16cex:commentExtensible w16cex:durableId="60E0A011" w16cex:dateUtc="2024-04-30T14:09:00Z"/>
+  <w16cex:commentExtensible w16cex:durableId="3C01FF02" w16cex:dateUtc="2024-04-30T14:34:00Z"/>
+  <w16cex:commentExtensible w16cex:durableId="5C34B3A7" w16cex:dateUtc="2024-04-30T14:21:00Z"/>
+  <w16cex:commentExtensible w16cex:durableId="1684D560" w16cex:dateUtc="2024-04-30T14:48:00Z"/>
+  <w16cex:commentExtensible w16cex:durableId="75FCFFA8" w16cex:dateUtc="2024-04-30T14:47:00Z"/>
+  <w16cex:commentExtensible w16cex:durableId="094D678C" w16cex:dateUtc="2024-04-30T14:49:00Z"/>
+  <w16cex:commentExtensible w16cex:durableId="09F6F13D" w16cex:dateUtc="2024-04-30T14:54:00Z"/>
+  <w16cex:commentExtensible w16cex:durableId="24D82188" w16cex:dateUtc="2024-04-30T14:58:00Z"/>
+  <w16cex:commentExtensible w16cex:durableId="6219464F" w16cex:dateUtc="2024-04-30T14:59:00Z"/>
 </w16cex:commentsExtensible>
 </file>
 
 <file path=word/commentsIds.xml><?xml version="1.0" encoding="utf-8"?>
-<w16cid:commentsIds xmlns:wpc="http://schemas.microsoft.com/office/word/2010/wordprocessingCanvas" xmlns:cx="http://schemas.microsoft.com/office/drawing/2014/chartex" xmlns:cx1="http://schemas.microsoft.com/office/drawing/2015/9/8/chartex" xmlns:cx2="http://schemas.microsoft.com/office/drawing/2015/10/21/chartex" xmlns:cx3="http://schemas.microsoft.com/office/drawing/2016/5/9/chartex" xmlns:cx4="http://schemas.microsoft.com/office/drawing/2016/5/10/chartex" xmlns:cx5="http://schemas.microsoft.com/office/drawing/2016/5/11/chartex" xmlns:cx6="http://schemas.microsoft.com/office/drawing/2016/5/12/chartex" xmlns:cx7="http://schemas.microsoft.com/office/drawing/2016/5/13/chartex" xmlns:cx8="http://schemas.microsoft.com/office/drawing/2016/5/14/chartex" xmlns:mc="http://schemas.openxmlformats.org/markup-compatibility/2006" xmlns:aink="http://schemas.microsoft.com/office/drawing/2016/ink" xmlns:am3d="http://schemas.microsoft.com/office/drawing/2017/model3d" xmlns:o="urn:schemas-microsoft-com:office:office" xmlns:oel="http://schemas.microsoft.com/office/2019/extlst" xmlns:r="http://schemas.openxmlformats.org/officeDocument/2006/relationships" xmlns:m="http://schemas.openxmlformats.org/officeDocument/2006/math" xmlns:v="urn:schemas-microsoft-com:vml" xmlns:wp14="http://schemas.microsoft.com/office/word/2010/wordprocessingDrawing" xmlns:wp="http://schemas.openxmlformats.org/drawingml/2006/wordprocessingDrawing" xmlns:w10="urn:schemas-microsoft-com:office:word" xmlns:w="http://schemas.openxmlformats.org/wordprocessingml/2006/main" xmlns:w14="http://schemas.microsoft.com/office/word/2010/wordml" xmlns:w15="http://schemas.microsoft.com/office/word/2012/wordml" xmlns:w16cex="http://schemas.microsoft.com/office/word/2018/wordml/cex" xmlns:w16cid="http://schemas.microsoft.com/office/word/2016/wordml/cid" xmlns:w16="http://schemas.microsoft.com/office/word/2018/wordml" xmlns:w16du="http://schemas.microsoft.com/office/word/2023/wordml/word16du" xmlns:w16sdtdh="http://schemas.microsoft.com/office/word/2020/wordml/sdtdatahash" xmlns:w16se="http://schemas.microsoft.com/office/word/2015/wordml/symex" xmlns:wpg="http://schemas.microsoft.com/office/word/2010/wordprocessingGroup" xmlns:wpi="http://schemas.microsoft.com/office/word/2010/wordprocessingInk" xmlns:wne="http://schemas.microsoft.com/office/word/2006/wordml" xmlns:wps="http://schemas.microsoft.com/office/word/2010/wordprocessingShape" mc:Ignorable="w14 w15 w16se w16cid w16 w16cex w16sdtdh w16du wp14">
-  <w16cid:commentId w16cid:paraId="68A3FE7C" w16cid:durableId="76918EED"/>
+<w16cid:commentsIds xmlns:wpc="http://schemas.microsoft.com/office/word/2010/wordprocessingCanvas" xmlns:cx="http://schemas.microsoft.com/office/drawing/2014/chartex" xmlns:cx1="http://schemas.microsoft.com/office/drawing/2015/9/8/chartex" xmlns:cx2="http://schemas.microsoft.com/office/drawing/2015/10/21/chartex" xmlns:cx3="http://schemas.microsoft.com/office/drawing/2016/5/9/chartex" xmlns:cx4="http://schemas.microsoft.com/office/drawing/2016/5/10/chartex" xmlns:cx5="http://schemas.microsoft.com/office/drawing/2016/5/11/chartex" xmlns:cx6="http://schemas.microsoft.com/office/drawing/2016/5/12/chartex" xmlns:cx7="http://schemas.microsoft.com/office/drawing/2016/5/13/chartex" xmlns:cx8="http://schemas.microsoft.com/office/drawing/2016/5/14/chartex" xmlns:mc="http://schemas.openxmlformats.org/markup-compatibility/2006" xmlns:aink="http://schemas.microsoft.com/office/drawing/2016/ink" xmlns:am3d="http://schemas.microsoft.com/office/drawing/2017/model3d" xmlns:o="urn:schemas-microsoft-com:office:office" xmlns:oel="http://schemas.microsoft.com/office/2019/extlst" xmlns:r="http://schemas.openxmlformats.org/officeDocument/2006/relationships" xmlns:m="http://schemas.openxmlformats.org/officeDocument/2006/math" xmlns:v="urn:schemas-microsoft-com:vml" xmlns:wp14="http://schemas.microsoft.com/office/word/2010/wordprocessingDrawing" xmlns:wp="http://schemas.openxmlformats.org/drawingml/2006/wordprocessingDrawing" xmlns:w10="urn:schemas-microsoft-com:office:word" xmlns:w="http://schemas.openxmlformats.org/wordprocessingml/2006/main" xmlns:w14="http://schemas.microsoft.com/office/word/2010/wordml" xmlns:w15="http://schemas.microsoft.com/office/word/2012/wordml" xmlns:w16cex="http://schemas.microsoft.com/office/word/2018/wordml/cex" xmlns:w16cid="http://schemas.microsoft.com/office/word/2016/wordml/cid" xmlns:w16="http://schemas.microsoft.com/office/word/2018/wordml" xmlns:w16sdtdh="http://schemas.microsoft.com/office/word/2020/wordml/sdtdatahash" xmlns:w16se="http://schemas.microsoft.com/office/word/2015/wordml/symex" xmlns:wpg="http://schemas.microsoft.com/office/word/2010/wordprocessingGroup" xmlns:wpi="http://schemas.microsoft.com/office/word/2010/wordprocessingInk" xmlns:wne="http://schemas.microsoft.com/office/word/2006/wordml" xmlns:wps="http://schemas.microsoft.com/office/word/2010/wordprocessingShape" mc:Ignorable="w14 w15 w16se w16cid w16 w16cex w16sdtdh wp14">
+  <w16cid:commentId w16cid:paraId="51339CFD" w16cid:durableId="46692349"/>
+  <w16cid:commentId w16cid:paraId="14CDFDDC" w16cid:durableId="76EC80B6"/>
+  <w16cid:commentId w16cid:paraId="00EDB341" w16cid:durableId="49E97AF6"/>
+  <w16cid:commentId w16cid:paraId="751EA917" w16cid:durableId="72AA5159"/>
+  <w16cid:commentId w16cid:paraId="1BB1961F" w16cid:durableId="760F5AAB"/>
+  <w16cid:commentId w16cid:paraId="66FD55DF" w16cid:durableId="0FEE2A6E"/>
+  <w16cid:commentId w16cid:paraId="38995C41" w16cid:durableId="17E2D241"/>
+  <w16cid:commentId w16cid:paraId="6F143B1E" w16cid:durableId="4AE3643C"/>
+  <w16cid:commentId w16cid:paraId="3673E31A" w16cid:durableId="6D99ED67"/>
+  <w16cid:commentId w16cid:paraId="7BD1088E" w16cid:durableId="60E0A011"/>
+  <w16cid:commentId w16cid:paraId="1AA59135" w16cid:durableId="3C01FF02"/>
+  <w16cid:commentId w16cid:paraId="177CE33B" w16cid:durableId="5C34B3A7"/>
+  <w16cid:commentId w16cid:paraId="347E7057" w16cid:durableId="1684D560"/>
+  <w16cid:commentId w16cid:paraId="7F4442AE" w16cid:durableId="75FCFFA8"/>
+  <w16cid:commentId w16cid:paraId="2BF0A624" w16cid:durableId="094D678C"/>
+  <w16cid:commentId w16cid:paraId="1328EED0" w16cid:durableId="09F6F13D"/>
+  <w16cid:commentId w16cid:paraId="316E5DCA" w16cid:durableId="24D82188"/>
+  <w16cid:commentId w16cid:paraId="0CEB70F8" w16cid:durableId="6219464F"/>
 </w16cid:commentsIds>
 </file>
 
 <file path=word/endnotes.xml><?xml version="1.0" encoding="utf-8"?>
-<w:endnotes xmlns:wpc="http://schemas.microsoft.com/office/word/2010/wordprocessingCanvas" xmlns:cx="http://schemas.microsoft.com/office/drawing/2014/chartex" xmlns:cx1="http://schemas.microsoft.com/office/drawing/2015/9/8/chartex" xmlns:cx2="http://schemas.microsoft.com/office/drawing/2015/10/21/chartex" xmlns:cx3="http://schemas.microsoft.com/office/drawing/2016/5/9/chartex" xmlns:cx4="http://schemas.microsoft.com/office/drawing/2016/5/10/chartex" xmlns:cx5="http://schemas.microsoft.com/office/drawing/2016/5/11/chartex" xmlns:cx6="http://schemas.microsoft.com/office/drawing/2016/5/12/chartex" xmlns:cx7="http://schemas.microsoft.com/office/drawing/2016/5/13/chartex" xmlns:cx8="http://schemas.microsoft.com/office/drawing/2016/5/14/chartex" xmlns:mc="http://schemas.openxmlformats.org/markup-compatibility/2006" xmlns:aink="http://schemas.microsoft.com/office/drawing/2016/ink" xmlns:am3d="http://schemas.microsoft.com/office/drawing/2017/model3d" xmlns:o="urn:schemas-microsoft-com:office:office" xmlns:oel="http://schemas.microsoft.com/office/2019/extlst" xmlns:r="http://schemas.openxmlformats.org/officeDocument/2006/relationships" xmlns:m="http://schemas.openxmlformats.org/officeDocument/2006/math" xmlns:v="urn:schemas-microsoft-com:vml" xmlns:wp14="http://schemas.microsoft.com/office/word/2010/wordprocessingDrawing" xmlns:wp="http://schemas.openxmlformats.org/drawingml/2006/wordprocessingDrawing" xmlns:w10="urn:schemas-microsoft-com:office:word" xmlns:w="http://schemas.openxmlformats.org/wordprocessingml/2006/main" xmlns:w14="http://schemas.microsoft.com/office/word/2010/wordml" xmlns:w15="http://schemas.microsoft.com/office/word/2012/wordml" xmlns:w16cex="http://schemas.microsoft.com/office/word/2018/wordml/cex" xmlns:w16cid="http://schemas.microsoft.com/office/word/2016/wordml/cid" xmlns:w16="http://schemas.microsoft.com/office/word/2018/wordml" xmlns:w16du="http://schemas.microsoft.com/office/word/2023/wordml/word16du" xmlns:w16sdtdh="http://schemas.microsoft.com/office/word/2020/wordml/sdtdatahash" xmlns:w16se="http://schemas.microsoft.com/office/word/2015/wordml/symex" xmlns:wpg="http://schemas.microsoft.com/office/word/2010/wordprocessingGroup" xmlns:wpi="http://schemas.microsoft.com/office/word/2010/wordprocessingInk" xmlns:wne="http://schemas.microsoft.com/office/word/2006/wordml" xmlns:wps="http://schemas.microsoft.com/office/word/2010/wordprocessingShape" mc:Ignorable="w14 w15 w16se w16cid w16 w16cex w16sdtdh w16du wp14">
+<w:endnotes xmlns:wpc="http://schemas.microsoft.com/office/word/2010/wordprocessingCanvas" xmlns:cx="http://schemas.microsoft.com/office/drawing/2014/chartex" xmlns:cx1="http://schemas.microsoft.com/office/drawing/2015/9/8/chartex" xmlns:cx2="http://schemas.microsoft.com/office/drawing/2015/10/21/chartex" xmlns:cx3="http://schemas.microsoft.com/office/drawing/2016/5/9/chartex" xmlns:cx4="http://schemas.microsoft.com/office/drawing/2016/5/10/chartex" xmlns:cx5="http://schemas.microsoft.com/office/drawing/2016/5/11/chartex" xmlns:cx6="http://schemas.microsoft.com/office/drawing/2016/5/12/chartex" xmlns:cx7="http://schemas.microsoft.com/office/drawing/2016/5/13/chartex" xmlns:cx8="http://schemas.microsoft.com/office/drawing/2016/5/14/chartex" xmlns:mc="http://schemas.openxmlformats.org/markup-compatibility/2006" xmlns:aink="http://schemas.microsoft.com/office/drawing/2016/ink" xmlns:am3d="http://schemas.microsoft.com/office/drawing/2017/model3d" xmlns:o="urn:schemas-microsoft-com:office:office" xmlns:oel="http://schemas.microsoft.com/office/2019/extlst" xmlns:r="http://schemas.openxmlformats.org/officeDocument/2006/relationships" xmlns:m="http://schemas.openxmlformats.org/officeDocument/2006/math" xmlns:v="urn:schemas-microsoft-com:vml" xmlns:wp14="http://schemas.microsoft.com/office/word/2010/wordprocessingDrawing" xmlns:wp="http://schemas.openxmlformats.org/drawingml/2006/wordprocessingDrawing" xmlns:w10="urn:schemas-microsoft-com:office:word" xmlns:w="http://schemas.openxmlformats.org/wordprocessingml/2006/main" xmlns:w14="http://schemas.microsoft.com/office/word/2010/wordml" xmlns:w15="http://schemas.microsoft.com/office/word/2012/wordml" xmlns:w16cex="http://schemas.microsoft.com/office/word/2018/wordml/cex" xmlns:w16cid="http://schemas.microsoft.com/office/word/2016/wordml/cid" xmlns:w16="http://schemas.microsoft.com/office/word/2018/wordml" xmlns:w16sdtdh="http://schemas.microsoft.com/office/word/2020/wordml/sdtdatahash" xmlns:w16se="http://schemas.microsoft.com/office/word/2015/wordml/symex" xmlns:wpg="http://schemas.microsoft.com/office/word/2010/wordprocessingGroup" xmlns:wpi="http://schemas.microsoft.com/office/word/2010/wordprocessingInk" xmlns:wne="http://schemas.microsoft.com/office/word/2006/wordml" xmlns:wps="http://schemas.microsoft.com/office/word/2010/wordprocessingShape" mc:Ignorable="w14 w15 w16se w16cid w16 w16cex w16sdtdh wp14">
   <w:endnote w:type="separator" w:id="-1">
     <w:p>
       <w:r>
@@ -2433,7 +3576,7 @@
 </file>
 
 <file path=word/footer1.xml><?xml version="1.0" encoding="utf-8"?>
-<w:ftr xmlns:wpc="http://schemas.microsoft.com/office/word/2010/wordprocessingCanvas" xmlns:cx="http://schemas.microsoft.com/office/drawing/2014/chartex" xmlns:cx1="http://schemas.microsoft.com/office/drawing/2015/9/8/chartex" xmlns:cx2="http://schemas.microsoft.com/office/drawing/2015/10/21/chartex" xmlns:cx3="http://schemas.microsoft.com/office/drawing/2016/5/9/chartex" xmlns:cx4="http://schemas.microsoft.com/office/drawing/2016/5/10/chartex" xmlns:cx5="http://schemas.microsoft.com/office/drawing/2016/5/11/chartex" xmlns:cx6="http://schemas.microsoft.com/office/drawing/2016/5/12/chartex" xmlns:cx7="http://schemas.microsoft.com/office/drawing/2016/5/13/chartex" xmlns:cx8="http://schemas.microsoft.com/office/drawing/2016/5/14/chartex" xmlns:mc="http://schemas.openxmlformats.org/markup-compatibility/2006" xmlns:aink="http://schemas.microsoft.com/office/drawing/2016/ink" xmlns:am3d="http://schemas.microsoft.com/office/drawing/2017/model3d" xmlns:o="urn:schemas-microsoft-com:office:office" xmlns:oel="http://schemas.microsoft.com/office/2019/extlst" xmlns:r="http://schemas.openxmlformats.org/officeDocument/2006/relationships" xmlns:m="http://schemas.openxmlformats.org/officeDocument/2006/math" xmlns:v="urn:schemas-microsoft-com:vml" xmlns:wp14="http://schemas.microsoft.com/office/word/2010/wordprocessingDrawing" xmlns:wp="http://schemas.openxmlformats.org/drawingml/2006/wordprocessingDrawing" xmlns:w10="urn:schemas-microsoft-com:office:word" xmlns:w="http://schemas.openxmlformats.org/wordprocessingml/2006/main" xmlns:w14="http://schemas.microsoft.com/office/word/2010/wordml" xmlns:w15="http://schemas.microsoft.com/office/word/2012/wordml" xmlns:w16cex="http://schemas.microsoft.com/office/word/2018/wordml/cex" xmlns:w16cid="http://schemas.microsoft.com/office/word/2016/wordml/cid" xmlns:w16="http://schemas.microsoft.com/office/word/2018/wordml" xmlns:w16du="http://schemas.microsoft.com/office/word/2023/wordml/word16du" xmlns:w16sdtdh="http://schemas.microsoft.com/office/word/2020/wordml/sdtdatahash" xmlns:w16se="http://schemas.microsoft.com/office/word/2015/wordml/symex" xmlns:wpg="http://schemas.microsoft.com/office/word/2010/wordprocessingGroup" xmlns:wpi="http://schemas.microsoft.com/office/word/2010/wordprocessingInk" xmlns:wne="http://schemas.microsoft.com/office/word/2006/wordml" xmlns:wps="http://schemas.microsoft.com/office/word/2010/wordprocessingShape" mc:Ignorable="w14 w15 w16se w16cid w16 w16cex w16sdtdh w16du wp14">
+<w:ftr xmlns:wpc="http://schemas.microsoft.com/office/word/2010/wordprocessingCanvas" xmlns:cx="http://schemas.microsoft.com/office/drawing/2014/chartex" xmlns:cx1="http://schemas.microsoft.com/office/drawing/2015/9/8/chartex" xmlns:cx2="http://schemas.microsoft.com/office/drawing/2015/10/21/chartex" xmlns:cx3="http://schemas.microsoft.com/office/drawing/2016/5/9/chartex" xmlns:cx4="http://schemas.microsoft.com/office/drawing/2016/5/10/chartex" xmlns:cx5="http://schemas.microsoft.com/office/drawing/2016/5/11/chartex" xmlns:cx6="http://schemas.microsoft.com/office/drawing/2016/5/12/chartex" xmlns:cx7="http://schemas.microsoft.com/office/drawing/2016/5/13/chartex" xmlns:cx8="http://schemas.microsoft.com/office/drawing/2016/5/14/chartex" xmlns:mc="http://schemas.openxmlformats.org/markup-compatibility/2006" xmlns:aink="http://schemas.microsoft.com/office/drawing/2016/ink" xmlns:am3d="http://schemas.microsoft.com/office/drawing/2017/model3d" xmlns:o="urn:schemas-microsoft-com:office:office" xmlns:oel="http://schemas.microsoft.com/office/2019/extlst" xmlns:r="http://schemas.openxmlformats.org/officeDocument/2006/relationships" xmlns:m="http://schemas.openxmlformats.org/officeDocument/2006/math" xmlns:v="urn:schemas-microsoft-com:vml" xmlns:wp14="http://schemas.microsoft.com/office/word/2010/wordprocessingDrawing" xmlns:wp="http://schemas.openxmlformats.org/drawingml/2006/wordprocessingDrawing" xmlns:w10="urn:schemas-microsoft-com:office:word" xmlns:w="http://schemas.openxmlformats.org/wordprocessingml/2006/main" xmlns:w14="http://schemas.microsoft.com/office/word/2010/wordml" xmlns:w15="http://schemas.microsoft.com/office/word/2012/wordml" xmlns:w16cex="http://schemas.microsoft.com/office/word/2018/wordml/cex" xmlns:w16cid="http://schemas.microsoft.com/office/word/2016/wordml/cid" xmlns:w16="http://schemas.microsoft.com/office/word/2018/wordml" xmlns:w16sdtdh="http://schemas.microsoft.com/office/word/2020/wordml/sdtdatahash" xmlns:w16se="http://schemas.microsoft.com/office/word/2015/wordml/symex" xmlns:wpg="http://schemas.microsoft.com/office/word/2010/wordprocessingGroup" xmlns:wpi="http://schemas.microsoft.com/office/word/2010/wordprocessingInk" xmlns:wne="http://schemas.microsoft.com/office/word/2006/wordml" xmlns:wps="http://schemas.microsoft.com/office/word/2010/wordprocessingShape" mc:Ignorable="w14 w15 w16se w16cid w16 w16cex w16sdtdh wp14">
   <w:p>
     <w:pPr>
       <w:pStyle w:val="Rodap"/>
@@ -2471,7 +3614,7 @@
 </file>
 
 <file path=word/footer2.xml><?xml version="1.0" encoding="utf-8"?>
-<w:ftr xmlns:wpc="http://schemas.microsoft.com/office/word/2010/wordprocessingCanvas" xmlns:cx="http://schemas.microsoft.com/office/drawing/2014/chartex" xmlns:cx1="http://schemas.microsoft.com/office/drawing/2015/9/8/chartex" xmlns:cx2="http://schemas.microsoft.com/office/drawing/2015/10/21/chartex" xmlns:cx3="http://schemas.microsoft.com/office/drawing/2016/5/9/chartex" xmlns:cx4="http://schemas.microsoft.com/office/drawing/2016/5/10/chartex" xmlns:cx5="http://schemas.microsoft.com/office/drawing/2016/5/11/chartex" xmlns:cx6="http://schemas.microsoft.com/office/drawing/2016/5/12/chartex" xmlns:cx7="http://schemas.microsoft.com/office/drawing/2016/5/13/chartex" xmlns:cx8="http://schemas.microsoft.com/office/drawing/2016/5/14/chartex" xmlns:mc="http://schemas.openxmlformats.org/markup-compatibility/2006" xmlns:aink="http://schemas.microsoft.com/office/drawing/2016/ink" xmlns:am3d="http://schemas.microsoft.com/office/drawing/2017/model3d" xmlns:o="urn:schemas-microsoft-com:office:office" xmlns:oel="http://schemas.microsoft.com/office/2019/extlst" xmlns:r="http://schemas.openxmlformats.org/officeDocument/2006/relationships" xmlns:m="http://schemas.openxmlformats.org/officeDocument/2006/math" xmlns:v="urn:schemas-microsoft-com:vml" xmlns:wp14="http://schemas.microsoft.com/office/word/2010/wordprocessingDrawing" xmlns:wp="http://schemas.openxmlformats.org/drawingml/2006/wordprocessingDrawing" xmlns:w10="urn:schemas-microsoft-com:office:word" xmlns:w="http://schemas.openxmlformats.org/wordprocessingml/2006/main" xmlns:w14="http://schemas.microsoft.com/office/word/2010/wordml" xmlns:w15="http://schemas.microsoft.com/office/word/2012/wordml" xmlns:w16cex="http://schemas.microsoft.com/office/word/2018/wordml/cex" xmlns:w16cid="http://schemas.microsoft.com/office/word/2016/wordml/cid" xmlns:w16="http://schemas.microsoft.com/office/word/2018/wordml" xmlns:w16du="http://schemas.microsoft.com/office/word/2023/wordml/word16du" xmlns:w16sdtdh="http://schemas.microsoft.com/office/word/2020/wordml/sdtdatahash" xmlns:w16se="http://schemas.microsoft.com/office/word/2015/wordml/symex" xmlns:wpg="http://schemas.microsoft.com/office/word/2010/wordprocessingGroup" xmlns:wpi="http://schemas.microsoft.com/office/word/2010/wordprocessingInk" xmlns:wne="http://schemas.microsoft.com/office/word/2006/wordml" xmlns:wps="http://schemas.microsoft.com/office/word/2010/wordprocessingShape" mc:Ignorable="w14 w15 w16se w16cid w16 w16cex w16sdtdh w16du wp14">
+<w:ftr xmlns:wpc="http://schemas.microsoft.com/office/word/2010/wordprocessingCanvas" xmlns:cx="http://schemas.microsoft.com/office/drawing/2014/chartex" xmlns:cx1="http://schemas.microsoft.com/office/drawing/2015/9/8/chartex" xmlns:cx2="http://schemas.microsoft.com/office/drawing/2015/10/21/chartex" xmlns:cx3="http://schemas.microsoft.com/office/drawing/2016/5/9/chartex" xmlns:cx4="http://schemas.microsoft.com/office/drawing/2016/5/10/chartex" xmlns:cx5="http://schemas.microsoft.com/office/drawing/2016/5/11/chartex" xmlns:cx6="http://schemas.microsoft.com/office/drawing/2016/5/12/chartex" xmlns:cx7="http://schemas.microsoft.com/office/drawing/2016/5/13/chartex" xmlns:cx8="http://schemas.microsoft.com/office/drawing/2016/5/14/chartex" xmlns:mc="http://schemas.openxmlformats.org/markup-compatibility/2006" xmlns:aink="http://schemas.microsoft.com/office/drawing/2016/ink" xmlns:am3d="http://schemas.microsoft.com/office/drawing/2017/model3d" xmlns:o="urn:schemas-microsoft-com:office:office" xmlns:oel="http://schemas.microsoft.com/office/2019/extlst" xmlns:r="http://schemas.openxmlformats.org/officeDocument/2006/relationships" xmlns:m="http://schemas.openxmlformats.org/officeDocument/2006/math" xmlns:v="urn:schemas-microsoft-com:vml" xmlns:wp14="http://schemas.microsoft.com/office/word/2010/wordprocessingDrawing" xmlns:wp="http://schemas.openxmlformats.org/drawingml/2006/wordprocessingDrawing" xmlns:w10="urn:schemas-microsoft-com:office:word" xmlns:w="http://schemas.openxmlformats.org/wordprocessingml/2006/main" xmlns:w14="http://schemas.microsoft.com/office/word/2010/wordml" xmlns:w15="http://schemas.microsoft.com/office/word/2012/wordml" xmlns:w16cex="http://schemas.microsoft.com/office/word/2018/wordml/cex" xmlns:w16cid="http://schemas.microsoft.com/office/word/2016/wordml/cid" xmlns:w16="http://schemas.microsoft.com/office/word/2018/wordml" xmlns:w16sdtdh="http://schemas.microsoft.com/office/word/2020/wordml/sdtdatahash" xmlns:w16se="http://schemas.microsoft.com/office/word/2015/wordml/symex" xmlns:wpg="http://schemas.microsoft.com/office/word/2010/wordprocessingGroup" xmlns:wpi="http://schemas.microsoft.com/office/word/2010/wordprocessingInk" xmlns:wne="http://schemas.microsoft.com/office/word/2006/wordml" xmlns:wps="http://schemas.microsoft.com/office/word/2010/wordprocessingShape" mc:Ignorable="w14 w15 w16se w16cid w16 w16cex w16sdtdh wp14">
   <w:p>
     <w:pPr>
       <w:pStyle w:val="Rodap"/>
@@ -2522,7 +3665,7 @@
 </file>
 
 <file path=word/footnotes.xml><?xml version="1.0" encoding="utf-8"?>
-<w:footnotes xmlns:wpc="http://schemas.microsoft.com/office/word/2010/wordprocessingCanvas" xmlns:cx="http://schemas.microsoft.com/office/drawing/2014/chartex" xmlns:cx1="http://schemas.microsoft.com/office/drawing/2015/9/8/chartex" xmlns:cx2="http://schemas.microsoft.com/office/drawing/2015/10/21/chartex" xmlns:cx3="http://schemas.microsoft.com/office/drawing/2016/5/9/chartex" xmlns:cx4="http://schemas.microsoft.com/office/drawing/2016/5/10/chartex" xmlns:cx5="http://schemas.microsoft.com/office/drawing/2016/5/11/chartex" xmlns:cx6="http://schemas.microsoft.com/office/drawing/2016/5/12/chartex" xmlns:cx7="http://schemas.microsoft.com/office/drawing/2016/5/13/chartex" xmlns:cx8="http://schemas.microsoft.com/office/drawing/2016/5/14/chartex" xmlns:mc="http://schemas.openxmlformats.org/markup-compatibility/2006" xmlns:aink="http://schemas.microsoft.com/office/drawing/2016/ink" xmlns:am3d="http://schemas.microsoft.com/office/drawing/2017/model3d" xmlns:o="urn:schemas-microsoft-com:office:office" xmlns:oel="http://schemas.microsoft.com/office/2019/extlst" xmlns:r="http://schemas.openxmlformats.org/officeDocument/2006/relationships" xmlns:m="http://schemas.openxmlformats.org/officeDocument/2006/math" xmlns:v="urn:schemas-microsoft-com:vml" xmlns:wp14="http://schemas.microsoft.com/office/word/2010/wordprocessingDrawing" xmlns:wp="http://schemas.openxmlformats.org/drawingml/2006/wordprocessingDrawing" xmlns:w10="urn:schemas-microsoft-com:office:word" xmlns:w="http://schemas.openxmlformats.org/wordprocessingml/2006/main" xmlns:w14="http://schemas.microsoft.com/office/word/2010/wordml" xmlns:w15="http://schemas.microsoft.com/office/word/2012/wordml" xmlns:w16cex="http://schemas.microsoft.com/office/word/2018/wordml/cex" xmlns:w16cid="http://schemas.microsoft.com/office/word/2016/wordml/cid" xmlns:w16="http://schemas.microsoft.com/office/word/2018/wordml" xmlns:w16du="http://schemas.microsoft.com/office/word/2023/wordml/word16du" xmlns:w16sdtdh="http://schemas.microsoft.com/office/word/2020/wordml/sdtdatahash" xmlns:w16se="http://schemas.microsoft.com/office/word/2015/wordml/symex" xmlns:wpg="http://schemas.microsoft.com/office/word/2010/wordprocessingGroup" xmlns:wpi="http://schemas.microsoft.com/office/word/2010/wordprocessingInk" xmlns:wne="http://schemas.microsoft.com/office/word/2006/wordml" xmlns:wps="http://schemas.microsoft.com/office/word/2010/wordprocessingShape" mc:Ignorable="w14 w15 w16se w16cid w16 w16cex w16sdtdh w16du wp14">
+<w:footnotes xmlns:wpc="http://schemas.microsoft.com/office/word/2010/wordprocessingCanvas" xmlns:cx="http://schemas.microsoft.com/office/drawing/2014/chartex" xmlns:cx1="http://schemas.microsoft.com/office/drawing/2015/9/8/chartex" xmlns:cx2="http://schemas.microsoft.com/office/drawing/2015/10/21/chartex" xmlns:cx3="http://schemas.microsoft.com/office/drawing/2016/5/9/chartex" xmlns:cx4="http://schemas.microsoft.com/office/drawing/2016/5/10/chartex" xmlns:cx5="http://schemas.microsoft.com/office/drawing/2016/5/11/chartex" xmlns:cx6="http://schemas.microsoft.com/office/drawing/2016/5/12/chartex" xmlns:cx7="http://schemas.microsoft.com/office/drawing/2016/5/13/chartex" xmlns:cx8="http://schemas.microsoft.com/office/drawing/2016/5/14/chartex" xmlns:mc="http://schemas.openxmlformats.org/markup-compatibility/2006" xmlns:aink="http://schemas.microsoft.com/office/drawing/2016/ink" xmlns:am3d="http://schemas.microsoft.com/office/drawing/2017/model3d" xmlns:o="urn:schemas-microsoft-com:office:office" xmlns:oel="http://schemas.microsoft.com/office/2019/extlst" xmlns:r="http://schemas.openxmlformats.org/officeDocument/2006/relationships" xmlns:m="http://schemas.openxmlformats.org/officeDocument/2006/math" xmlns:v="urn:schemas-microsoft-com:vml" xmlns:wp14="http://schemas.microsoft.com/office/word/2010/wordprocessingDrawing" xmlns:wp="http://schemas.openxmlformats.org/drawingml/2006/wordprocessingDrawing" xmlns:w10="urn:schemas-microsoft-com:office:word" xmlns:w="http://schemas.openxmlformats.org/wordprocessingml/2006/main" xmlns:w14="http://schemas.microsoft.com/office/word/2010/wordml" xmlns:w15="http://schemas.microsoft.com/office/word/2012/wordml" xmlns:w16cex="http://schemas.microsoft.com/office/word/2018/wordml/cex" xmlns:w16cid="http://schemas.microsoft.com/office/word/2016/wordml/cid" xmlns:w16="http://schemas.microsoft.com/office/word/2018/wordml" xmlns:w16sdtdh="http://schemas.microsoft.com/office/word/2020/wordml/sdtdatahash" xmlns:w16se="http://schemas.microsoft.com/office/word/2015/wordml/symex" xmlns:wpg="http://schemas.microsoft.com/office/word/2010/wordprocessingGroup" xmlns:wpi="http://schemas.microsoft.com/office/word/2010/wordprocessingInk" xmlns:wne="http://schemas.microsoft.com/office/word/2006/wordml" xmlns:wps="http://schemas.microsoft.com/office/word/2010/wordprocessingShape" mc:Ignorable="w14 w15 w16se w16cid w16 w16cex w16sdtdh wp14">
   <w:footnote w:type="separator" w:id="-1">
     <w:p>
       <w:r>
@@ -2541,7 +3684,7 @@
 </file>
 
 <file path=word/header1.xml><?xml version="1.0" encoding="utf-8"?>
-<w:hdr xmlns:wpc="http://schemas.microsoft.com/office/word/2010/wordprocessingCanvas" xmlns:cx="http://schemas.microsoft.com/office/drawing/2014/chartex" xmlns:cx1="http://schemas.microsoft.com/office/drawing/2015/9/8/chartex" xmlns:cx2="http://schemas.microsoft.com/office/drawing/2015/10/21/chartex" xmlns:cx3="http://schemas.microsoft.com/office/drawing/2016/5/9/chartex" xmlns:cx4="http://schemas.microsoft.com/office/drawing/2016/5/10/chartex" xmlns:cx5="http://schemas.microsoft.com/office/drawing/2016/5/11/chartex" xmlns:cx6="http://schemas.microsoft.com/office/drawing/2016/5/12/chartex" xmlns:cx7="http://schemas.microsoft.com/office/drawing/2016/5/13/chartex" xmlns:cx8="http://schemas.microsoft.com/office/drawing/2016/5/14/chartex" xmlns:mc="http://schemas.openxmlformats.org/markup-compatibility/2006" xmlns:aink="http://schemas.microsoft.com/office/drawing/2016/ink" xmlns:am3d="http://schemas.microsoft.com/office/drawing/2017/model3d" xmlns:o="urn:schemas-microsoft-com:office:office" xmlns:oel="http://schemas.microsoft.com/office/2019/extlst" xmlns:r="http://schemas.openxmlformats.org/officeDocument/2006/relationships" xmlns:m="http://schemas.openxmlformats.org/officeDocument/2006/math" xmlns:v="urn:schemas-microsoft-com:vml" xmlns:wp14="http://schemas.microsoft.com/office/word/2010/wordprocessingDrawing" xmlns:wp="http://schemas.openxmlformats.org/drawingml/2006/wordprocessingDrawing" xmlns:w10="urn:schemas-microsoft-com:office:word" xmlns:w="http://schemas.openxmlformats.org/wordprocessingml/2006/main" xmlns:w14="http://schemas.microsoft.com/office/word/2010/wordml" xmlns:w15="http://schemas.microsoft.com/office/word/2012/wordml" xmlns:w16cex="http://schemas.microsoft.com/office/word/2018/wordml/cex" xmlns:w16cid="http://schemas.microsoft.com/office/word/2016/wordml/cid" xmlns:w16="http://schemas.microsoft.com/office/word/2018/wordml" xmlns:w16du="http://schemas.microsoft.com/office/word/2023/wordml/word16du" xmlns:w16sdtdh="http://schemas.microsoft.com/office/word/2020/wordml/sdtdatahash" xmlns:w16se="http://schemas.microsoft.com/office/word/2015/wordml/symex" xmlns:wpg="http://schemas.microsoft.com/office/word/2010/wordprocessingGroup" xmlns:wpi="http://schemas.microsoft.com/office/word/2010/wordprocessingInk" xmlns:wne="http://schemas.microsoft.com/office/word/2006/wordml" xmlns:wps="http://schemas.microsoft.com/office/word/2010/wordprocessingShape" mc:Ignorable="w14 w15 w16se w16cid w16 w16cex w16sdtdh w16du wp14">
+<w:hdr xmlns:wpc="http://schemas.microsoft.com/office/word/2010/wordprocessingCanvas" xmlns:cx="http://schemas.microsoft.com/office/drawing/2014/chartex" xmlns:cx1="http://schemas.microsoft.com/office/drawing/2015/9/8/chartex" xmlns:cx2="http://schemas.microsoft.com/office/drawing/2015/10/21/chartex" xmlns:cx3="http://schemas.microsoft.com/office/drawing/2016/5/9/chartex" xmlns:cx4="http://schemas.microsoft.com/office/drawing/2016/5/10/chartex" xmlns:cx5="http://schemas.microsoft.com/office/drawing/2016/5/11/chartex" xmlns:cx6="http://schemas.microsoft.com/office/drawing/2016/5/12/chartex" xmlns:cx7="http://schemas.microsoft.com/office/drawing/2016/5/13/chartex" xmlns:cx8="http://schemas.microsoft.com/office/drawing/2016/5/14/chartex" xmlns:mc="http://schemas.openxmlformats.org/markup-compatibility/2006" xmlns:aink="http://schemas.microsoft.com/office/drawing/2016/ink" xmlns:am3d="http://schemas.microsoft.com/office/drawing/2017/model3d" xmlns:o="urn:schemas-microsoft-com:office:office" xmlns:oel="http://schemas.microsoft.com/office/2019/extlst" xmlns:r="http://schemas.openxmlformats.org/officeDocument/2006/relationships" xmlns:m="http://schemas.openxmlformats.org/officeDocument/2006/math" xmlns:v="urn:schemas-microsoft-com:vml" xmlns:wp14="http://schemas.microsoft.com/office/word/2010/wordprocessingDrawing" xmlns:wp="http://schemas.openxmlformats.org/drawingml/2006/wordprocessingDrawing" xmlns:w10="urn:schemas-microsoft-com:office:word" xmlns:w="http://schemas.openxmlformats.org/wordprocessingml/2006/main" xmlns:w14="http://schemas.microsoft.com/office/word/2010/wordml" xmlns:w15="http://schemas.microsoft.com/office/word/2012/wordml" xmlns:w16cex="http://schemas.microsoft.com/office/word/2018/wordml/cex" xmlns:w16cid="http://schemas.microsoft.com/office/word/2016/wordml/cid" xmlns:w16="http://schemas.microsoft.com/office/word/2018/wordml" xmlns:w16sdtdh="http://schemas.microsoft.com/office/word/2020/wordml/sdtdatahash" xmlns:w16se="http://schemas.microsoft.com/office/word/2015/wordml/symex" xmlns:wpg="http://schemas.microsoft.com/office/word/2010/wordprocessingGroup" xmlns:wpi="http://schemas.microsoft.com/office/word/2010/wordprocessingInk" xmlns:wne="http://schemas.microsoft.com/office/word/2006/wordml" xmlns:wps="http://schemas.microsoft.com/office/word/2010/wordprocessingShape" mc:Ignorable="w14 w15 w16se w16cid w16 w16cex w16sdtdh wp14">
   <w:p>
     <w:pPr>
       <w:pStyle w:val="Cabealho"/>
@@ -2556,7 +3699,7 @@
 </file>
 
 <file path=word/header2.xml><?xml version="1.0" encoding="utf-8"?>
-<w:hdr xmlns:wpc="http://schemas.microsoft.com/office/word/2010/wordprocessingCanvas" xmlns:cx="http://schemas.microsoft.com/office/drawing/2014/chartex" xmlns:cx1="http://schemas.microsoft.com/office/drawing/2015/9/8/chartex" xmlns:cx2="http://schemas.microsoft.com/office/drawing/2015/10/21/chartex" xmlns:cx3="http://schemas.microsoft.com/office/drawing/2016/5/9/chartex" xmlns:cx4="http://schemas.microsoft.com/office/drawing/2016/5/10/chartex" xmlns:cx5="http://schemas.microsoft.com/office/drawing/2016/5/11/chartex" xmlns:cx6="http://schemas.microsoft.com/office/drawing/2016/5/12/chartex" xmlns:cx7="http://schemas.microsoft.com/office/drawing/2016/5/13/chartex" xmlns:cx8="http://schemas.microsoft.com/office/drawing/2016/5/14/chartex" xmlns:mc="http://schemas.openxmlformats.org/markup-compatibility/2006" xmlns:aink="http://schemas.microsoft.com/office/drawing/2016/ink" xmlns:am3d="http://schemas.microsoft.com/office/drawing/2017/model3d" xmlns:o="urn:schemas-microsoft-com:office:office" xmlns:oel="http://schemas.microsoft.com/office/2019/extlst" xmlns:r="http://schemas.openxmlformats.org/officeDocument/2006/relationships" xmlns:m="http://schemas.openxmlformats.org/officeDocument/2006/math" xmlns:v="urn:schemas-microsoft-com:vml" xmlns:wp14="http://schemas.microsoft.com/office/word/2010/wordprocessingDrawing" xmlns:wp="http://schemas.openxmlformats.org/drawingml/2006/wordprocessingDrawing" xmlns:w10="urn:schemas-microsoft-com:office:word" xmlns:w="http://schemas.openxmlformats.org/wordprocessingml/2006/main" xmlns:w14="http://schemas.microsoft.com/office/word/2010/wordml" xmlns:w15="http://schemas.microsoft.com/office/word/2012/wordml" xmlns:w16cex="http://schemas.microsoft.com/office/word/2018/wordml/cex" xmlns:w16cid="http://schemas.microsoft.com/office/word/2016/wordml/cid" xmlns:w16="http://schemas.microsoft.com/office/word/2018/wordml" xmlns:w16du="http://schemas.microsoft.com/office/word/2023/wordml/word16du" xmlns:w16sdtdh="http://schemas.microsoft.com/office/word/2020/wordml/sdtdatahash" xmlns:w16se="http://schemas.microsoft.com/office/word/2015/wordml/symex" xmlns:wpg="http://schemas.microsoft.com/office/word/2010/wordprocessingGroup" xmlns:wpi="http://schemas.microsoft.com/office/word/2010/wordprocessingInk" xmlns:wne="http://schemas.microsoft.com/office/word/2006/wordml" xmlns:wps="http://schemas.microsoft.com/office/word/2010/wordprocessingShape" mc:Ignorable="w14 w15 w16se w16cid w16 w16cex w16sdtdh w16du wp14">
+<w:hdr xmlns:wpc="http://schemas.microsoft.com/office/word/2010/wordprocessingCanvas" xmlns:cx="http://schemas.microsoft.com/office/drawing/2014/chartex" xmlns:cx1="http://schemas.microsoft.com/office/drawing/2015/9/8/chartex" xmlns:cx2="http://schemas.microsoft.com/office/drawing/2015/10/21/chartex" xmlns:cx3="http://schemas.microsoft.com/office/drawing/2016/5/9/chartex" xmlns:cx4="http://schemas.microsoft.com/office/drawing/2016/5/10/chartex" xmlns:cx5="http://schemas.microsoft.com/office/drawing/2016/5/11/chartex" xmlns:cx6="http://schemas.microsoft.com/office/drawing/2016/5/12/chartex" xmlns:cx7="http://schemas.microsoft.com/office/drawing/2016/5/13/chartex" xmlns:cx8="http://schemas.microsoft.com/office/drawing/2016/5/14/chartex" xmlns:mc="http://schemas.openxmlformats.org/markup-compatibility/2006" xmlns:aink="http://schemas.microsoft.com/office/drawing/2016/ink" xmlns:am3d="http://schemas.microsoft.com/office/drawing/2017/model3d" xmlns:o="urn:schemas-microsoft-com:office:office" xmlns:oel="http://schemas.microsoft.com/office/2019/extlst" xmlns:r="http://schemas.openxmlformats.org/officeDocument/2006/relationships" xmlns:m="http://schemas.openxmlformats.org/officeDocument/2006/math" xmlns:v="urn:schemas-microsoft-com:vml" xmlns:wp14="http://schemas.microsoft.com/office/word/2010/wordprocessingDrawing" xmlns:wp="http://schemas.openxmlformats.org/drawingml/2006/wordprocessingDrawing" xmlns:w10="urn:schemas-microsoft-com:office:word" xmlns:w="http://schemas.openxmlformats.org/wordprocessingml/2006/main" xmlns:w14="http://schemas.microsoft.com/office/word/2010/wordml" xmlns:w15="http://schemas.microsoft.com/office/word/2012/wordml" xmlns:w16cex="http://schemas.microsoft.com/office/word/2018/wordml/cex" xmlns:w16cid="http://schemas.microsoft.com/office/word/2016/wordml/cid" xmlns:w16="http://schemas.microsoft.com/office/word/2018/wordml" xmlns:w16sdtdh="http://schemas.microsoft.com/office/word/2020/wordml/sdtdatahash" xmlns:w16se="http://schemas.microsoft.com/office/word/2015/wordml/symex" xmlns:wpg="http://schemas.microsoft.com/office/word/2010/wordprocessingGroup" xmlns:wpi="http://schemas.microsoft.com/office/word/2010/wordprocessingInk" xmlns:wne="http://schemas.microsoft.com/office/word/2006/wordml" xmlns:wps="http://schemas.microsoft.com/office/word/2010/wordprocessingShape" mc:Ignorable="w14 w15 w16se w16cid w16 w16cex w16sdtdh wp14">
   <w:tbl>
     <w:tblPr>
       <w:tblW w:w="0" w:type="auto"/>
@@ -2658,7 +3801,7 @@
 </file>
 
 <file path=word/numbering.xml><?xml version="1.0" encoding="utf-8"?>
-<w:numbering xmlns:wpc="http://schemas.microsoft.com/office/word/2010/wordprocessingCanvas" xmlns:cx="http://schemas.microsoft.com/office/drawing/2014/chartex" xmlns:cx1="http://schemas.microsoft.com/office/drawing/2015/9/8/chartex" xmlns:cx2="http://schemas.microsoft.com/office/drawing/2015/10/21/chartex" xmlns:cx3="http://schemas.microsoft.com/office/drawing/2016/5/9/chartex" xmlns:cx4="http://schemas.microsoft.com/office/drawing/2016/5/10/chartex" xmlns:cx5="http://schemas.microsoft.com/office/drawing/2016/5/11/chartex" xmlns:cx6="http://schemas.microsoft.com/office/drawing/2016/5/12/chartex" xmlns:cx7="http://schemas.microsoft.com/office/drawing/2016/5/13/chartex" xmlns:cx8="http://schemas.microsoft.com/office/drawing/2016/5/14/chartex" xmlns:mc="http://schemas.openxmlformats.org/markup-compatibility/2006" xmlns:aink="http://schemas.microsoft.com/office/drawing/2016/ink" xmlns:am3d="http://schemas.microsoft.com/office/drawing/2017/model3d" xmlns:o="urn:schemas-microsoft-com:office:office" xmlns:oel="http://schemas.microsoft.com/office/2019/extlst" xmlns:r="http://schemas.openxmlformats.org/officeDocument/2006/relationships" xmlns:m="http://schemas.openxmlformats.org/officeDocument/2006/math" xmlns:v="urn:schemas-microsoft-com:vml" xmlns:wp14="http://schemas.microsoft.com/office/word/2010/wordprocessingDrawing" xmlns:wp="http://schemas.openxmlformats.org/drawingml/2006/wordprocessingDrawing" xmlns:w10="urn:schemas-microsoft-com:office:word" xmlns:w="http://schemas.openxmlformats.org/wordprocessingml/2006/main" xmlns:w14="http://schemas.microsoft.com/office/word/2010/wordml" xmlns:w15="http://schemas.microsoft.com/office/word/2012/wordml" xmlns:w16cex="http://schemas.microsoft.com/office/word/2018/wordml/cex" xmlns:w16cid="http://schemas.microsoft.com/office/word/2016/wordml/cid" xmlns:w16="http://schemas.microsoft.com/office/word/2018/wordml" xmlns:w16du="http://schemas.microsoft.com/office/word/2023/wordml/word16du" xmlns:w16sdtdh="http://schemas.microsoft.com/office/word/2020/wordml/sdtdatahash" xmlns:w16se="http://schemas.microsoft.com/office/word/2015/wordml/symex" xmlns:wpg="http://schemas.microsoft.com/office/word/2010/wordprocessingGroup" xmlns:wpi="http://schemas.microsoft.com/office/word/2010/wordprocessingInk" xmlns:wne="http://schemas.microsoft.com/office/word/2006/wordml" xmlns:wps="http://schemas.microsoft.com/office/word/2010/wordprocessingShape" mc:Ignorable="w14 w15 w16se w16cid w16 w16cex w16sdtdh w16du wp14">
+<w:numbering xmlns:wpc="http://schemas.microsoft.com/office/word/2010/wordprocessingCanvas" xmlns:cx="http://schemas.microsoft.com/office/drawing/2014/chartex" xmlns:cx1="http://schemas.microsoft.com/office/drawing/2015/9/8/chartex" xmlns:cx2="http://schemas.microsoft.com/office/drawing/2015/10/21/chartex" xmlns:cx3="http://schemas.microsoft.com/office/drawing/2016/5/9/chartex" xmlns:cx4="http://schemas.microsoft.com/office/drawing/2016/5/10/chartex" xmlns:cx5="http://schemas.microsoft.com/office/drawing/2016/5/11/chartex" xmlns:cx6="http://schemas.microsoft.com/office/drawing/2016/5/12/chartex" xmlns:cx7="http://schemas.microsoft.com/office/drawing/2016/5/13/chartex" xmlns:cx8="http://schemas.microsoft.com/office/drawing/2016/5/14/chartex" xmlns:mc="http://schemas.openxmlformats.org/markup-compatibility/2006" xmlns:aink="http://schemas.microsoft.com/office/drawing/2016/ink" xmlns:am3d="http://schemas.microsoft.com/office/drawing/2017/model3d" xmlns:o="urn:schemas-microsoft-com:office:office" xmlns:oel="http://schemas.microsoft.com/office/2019/extlst" xmlns:r="http://schemas.openxmlformats.org/officeDocument/2006/relationships" xmlns:m="http://schemas.openxmlformats.org/officeDocument/2006/math" xmlns:v="urn:schemas-microsoft-com:vml" xmlns:wp14="http://schemas.microsoft.com/office/word/2010/wordprocessingDrawing" xmlns:wp="http://schemas.openxmlformats.org/drawingml/2006/wordprocessingDrawing" xmlns:w10="urn:schemas-microsoft-com:office:word" xmlns:w="http://schemas.openxmlformats.org/wordprocessingml/2006/main" xmlns:w14="http://schemas.microsoft.com/office/word/2010/wordml" xmlns:w15="http://schemas.microsoft.com/office/word/2012/wordml" xmlns:w16cex="http://schemas.microsoft.com/office/word/2018/wordml/cex" xmlns:w16cid="http://schemas.microsoft.com/office/word/2016/wordml/cid" xmlns:w16="http://schemas.microsoft.com/office/word/2018/wordml" xmlns:w16sdtdh="http://schemas.microsoft.com/office/word/2020/wordml/sdtdatahash" xmlns:w16se="http://schemas.microsoft.com/office/word/2015/wordml/symex" xmlns:wpg="http://schemas.microsoft.com/office/word/2010/wordprocessingGroup" xmlns:wpi="http://schemas.microsoft.com/office/word/2010/wordprocessingInk" xmlns:wne="http://schemas.microsoft.com/office/word/2006/wordml" xmlns:wps="http://schemas.microsoft.com/office/word/2010/wordprocessingShape" mc:Ignorable="w14 w15 w16se w16cid w16 w16cex w16sdtdh wp14">
   <w:abstractNum w:abstractNumId="0" w15:restartNumberingAfterBreak="0">
     <w:nsid w:val="FFFFFFFB"/>
     <w:multiLevelType w:val="multilevel"/>
@@ -3871,7 +5014,7 @@
 </file>
 
 <file path=word/people.xml><?xml version="1.0" encoding="utf-8"?>
-<w15:people xmlns:wpc="http://schemas.microsoft.com/office/word/2010/wordprocessingCanvas" xmlns:cx="http://schemas.microsoft.com/office/drawing/2014/chartex" xmlns:cx1="http://schemas.microsoft.com/office/drawing/2015/9/8/chartex" xmlns:cx2="http://schemas.microsoft.com/office/drawing/2015/10/21/chartex" xmlns:cx3="http://schemas.microsoft.com/office/drawing/2016/5/9/chartex" xmlns:cx4="http://schemas.microsoft.com/office/drawing/2016/5/10/chartex" xmlns:cx5="http://schemas.microsoft.com/office/drawing/2016/5/11/chartex" xmlns:cx6="http://schemas.microsoft.com/office/drawing/2016/5/12/chartex" xmlns:cx7="http://schemas.microsoft.com/office/drawing/2016/5/13/chartex" xmlns:cx8="http://schemas.microsoft.com/office/drawing/2016/5/14/chartex" xmlns:mc="http://schemas.openxmlformats.org/markup-compatibility/2006" xmlns:aink="http://schemas.microsoft.com/office/drawing/2016/ink" xmlns:am3d="http://schemas.microsoft.com/office/drawing/2017/model3d" xmlns:o="urn:schemas-microsoft-com:office:office" xmlns:oel="http://schemas.microsoft.com/office/2019/extlst" xmlns:r="http://schemas.openxmlformats.org/officeDocument/2006/relationships" xmlns:m="http://schemas.openxmlformats.org/officeDocument/2006/math" xmlns:v="urn:schemas-microsoft-com:vml" xmlns:wp14="http://schemas.microsoft.com/office/word/2010/wordprocessingDrawing" xmlns:wp="http://schemas.openxmlformats.org/drawingml/2006/wordprocessingDrawing" xmlns:w10="urn:schemas-microsoft-com:office:word" xmlns:w="http://schemas.openxmlformats.org/wordprocessingml/2006/main" xmlns:w14="http://schemas.microsoft.com/office/word/2010/wordml" xmlns:w15="http://schemas.microsoft.com/office/word/2012/wordml" xmlns:w16cex="http://schemas.microsoft.com/office/word/2018/wordml/cex" xmlns:w16cid="http://schemas.microsoft.com/office/word/2016/wordml/cid" xmlns:w16="http://schemas.microsoft.com/office/word/2018/wordml" xmlns:w16du="http://schemas.microsoft.com/office/word/2023/wordml/word16du" xmlns:w16sdtdh="http://schemas.microsoft.com/office/word/2020/wordml/sdtdatahash" xmlns:w16se="http://schemas.microsoft.com/office/word/2015/wordml/symex" xmlns:wpg="http://schemas.microsoft.com/office/word/2010/wordprocessingGroup" xmlns:wpi="http://schemas.microsoft.com/office/word/2010/wordprocessingInk" xmlns:wne="http://schemas.microsoft.com/office/word/2006/wordml" xmlns:wps="http://schemas.microsoft.com/office/word/2010/wordprocessingShape" mc:Ignorable="w14 w15 w16se w16cid w16 w16cex w16sdtdh w16du wp14">
+<w15:people xmlns:wpc="http://schemas.microsoft.com/office/word/2010/wordprocessingCanvas" xmlns:cx="http://schemas.microsoft.com/office/drawing/2014/chartex" xmlns:cx1="http://schemas.microsoft.com/office/drawing/2015/9/8/chartex" xmlns:cx2="http://schemas.microsoft.com/office/drawing/2015/10/21/chartex" xmlns:cx3="http://schemas.microsoft.com/office/drawing/2016/5/9/chartex" xmlns:cx4="http://schemas.microsoft.com/office/drawing/2016/5/10/chartex" xmlns:cx5="http://schemas.microsoft.com/office/drawing/2016/5/11/chartex" xmlns:cx6="http://schemas.microsoft.com/office/drawing/2016/5/12/chartex" xmlns:cx7="http://schemas.microsoft.com/office/drawing/2016/5/13/chartex" xmlns:cx8="http://schemas.microsoft.com/office/drawing/2016/5/14/chartex" xmlns:mc="http://schemas.openxmlformats.org/markup-compatibility/2006" xmlns:aink="http://schemas.microsoft.com/office/drawing/2016/ink" xmlns:am3d="http://schemas.microsoft.com/office/drawing/2017/model3d" xmlns:o="urn:schemas-microsoft-com:office:office" xmlns:oel="http://schemas.microsoft.com/office/2019/extlst" xmlns:r="http://schemas.openxmlformats.org/officeDocument/2006/relationships" xmlns:m="http://schemas.openxmlformats.org/officeDocument/2006/math" xmlns:v="urn:schemas-microsoft-com:vml" xmlns:wp14="http://schemas.microsoft.com/office/word/2010/wordprocessingDrawing" xmlns:wp="http://schemas.openxmlformats.org/drawingml/2006/wordprocessingDrawing" xmlns:w10="urn:schemas-microsoft-com:office:word" xmlns:w="http://schemas.openxmlformats.org/wordprocessingml/2006/main" xmlns:w14="http://schemas.microsoft.com/office/word/2010/wordml" xmlns:w15="http://schemas.microsoft.com/office/word/2012/wordml" xmlns:w16cex="http://schemas.microsoft.com/office/word/2018/wordml/cex" xmlns:w16cid="http://schemas.microsoft.com/office/word/2016/wordml/cid" xmlns:w16="http://schemas.microsoft.com/office/word/2018/wordml" xmlns:w16sdtdh="http://schemas.microsoft.com/office/word/2020/wordml/sdtdatahash" xmlns:w16se="http://schemas.microsoft.com/office/word/2015/wordml/symex" xmlns:wpg="http://schemas.microsoft.com/office/word/2010/wordprocessingGroup" xmlns:wpi="http://schemas.microsoft.com/office/word/2010/wordprocessingInk" xmlns:wne="http://schemas.microsoft.com/office/word/2006/wordml" xmlns:wps="http://schemas.microsoft.com/office/word/2010/wordprocessingShape" mc:Ignorable="w14 w15 w16se w16cid w16 w16cex w16sdtdh wp14">
   <w15:person w15:author="Dalton Solano dos Reis">
     <w15:presenceInfo w15:providerId="AD" w15:userId="S::dalton@furb.br::6af4c44a-d9df-45de-a1b2-d9ee411f495f"/>
   </w15:person>
@@ -3879,7 +5022,7 @@
 </file>
 
 <file path=word/styles.xml><?xml version="1.0" encoding="utf-8"?>
-<w:styles xmlns:mc="http://schemas.openxmlformats.org/markup-compatibility/2006" xmlns:r="http://schemas.openxmlformats.org/officeDocument/2006/relationships" xmlns:w="http://schemas.openxmlformats.org/wordprocessingml/2006/main" xmlns:w14="http://schemas.microsoft.com/office/word/2010/wordml" xmlns:w15="http://schemas.microsoft.com/office/word/2012/wordml" xmlns:w16cex="http://schemas.microsoft.com/office/word/2018/wordml/cex" xmlns:w16cid="http://schemas.microsoft.com/office/word/2016/wordml/cid" xmlns:w16="http://schemas.microsoft.com/office/word/2018/wordml" xmlns:w16du="http://schemas.microsoft.com/office/word/2023/wordml/word16du" xmlns:w16sdtdh="http://schemas.microsoft.com/office/word/2020/wordml/sdtdatahash" xmlns:w16se="http://schemas.microsoft.com/office/word/2015/wordml/symex" mc:Ignorable="w14 w15 w16se w16cid w16 w16cex w16sdtdh w16du">
+<w:styles xmlns:mc="http://schemas.openxmlformats.org/markup-compatibility/2006" xmlns:r="http://schemas.openxmlformats.org/officeDocument/2006/relationships" xmlns:w="http://schemas.openxmlformats.org/wordprocessingml/2006/main" xmlns:w14="http://schemas.microsoft.com/office/word/2010/wordml" xmlns:w15="http://schemas.microsoft.com/office/word/2012/wordml" xmlns:w16cex="http://schemas.microsoft.com/office/word/2018/wordml/cex" xmlns:w16cid="http://schemas.microsoft.com/office/word/2016/wordml/cid" xmlns:w16="http://schemas.microsoft.com/office/word/2018/wordml" xmlns:w16sdtdh="http://schemas.microsoft.com/office/word/2020/wordml/sdtdatahash" xmlns:w16se="http://schemas.microsoft.com/office/word/2015/wordml/symex" mc:Ignorable="w14 w15 w16se w16cid w16 w16cex w16sdtdh">
   <w:docDefaults>
     <w:rPrDefault>
       <w:rPr>
@@ -4490,6 +5633,7 @@
   <w:style w:type="character" w:default="1" w:styleId="Fontepargpadro">
     <w:name w:val="Default Paragraph Font"/>
     <w:uiPriority w:val="1"/>
+    <w:semiHidden/>
     <w:unhideWhenUsed/>
   </w:style>
   <w:style w:type="table" w:default="1" w:styleId="Tabelanormal">
